--- a/Bank Project Report.docx
+++ b/Bank Project Report.docx
@@ -2,26 +2,5762 @@
 <file path=word/document.xml><?xml version="1.0" encoding="utf-8"?>
 <w:document xmlns:wpc="http://schemas.microsoft.com/office/word/2010/wordprocessingCanvas" xmlns:cx="http://schemas.microsoft.com/office/drawing/2014/chartex" xmlns:cx1="http://schemas.microsoft.com/office/drawing/2015/9/8/chartex" xmlns:cx2="http://schemas.microsoft.com/office/drawing/2015/10/21/chartex" xmlns:cx3="http://schemas.microsoft.com/office/drawing/2016/5/9/chartex" xmlns:cx4="http://schemas.microsoft.com/office/drawing/2016/5/10/chartex" xmlns:cx5="http://schemas.microsoft.com/office/drawing/2016/5/11/chartex" xmlns:mc="http://schemas.openxmlformats.org/markup-compatibility/2006" xmlns:o="urn:schemas-microsoft-com:office:office" xmlns:r="http://schemas.openxmlformats.org/officeDocument/2006/relationships" xmlns:m="http://schemas.openxmlformats.org/officeDocument/2006/math" xmlns:v="urn:schemas-microsoft-com:vml" xmlns:wp14="http://schemas.microsoft.com/office/word/2010/wordprocessingDrawing" xmlns:wp="http://schemas.openxmlformats.org/drawingml/2006/wordprocessingDrawing" xmlns:w10="urn:schemas-microsoft-com:office:word" xmlns:w="http://schemas.openxmlformats.org/wordprocessingml/2006/main" xmlns:w14="http://schemas.microsoft.com/office/word/2010/wordml" xmlns:w15="http://schemas.microsoft.com/office/word/2012/wordml" xmlns:w16se="http://schemas.microsoft.com/office/word/2015/wordml/symex" xmlns:wpg="http://schemas.microsoft.com/office/word/2010/wordprocessingGroup" xmlns:wpi="http://schemas.microsoft.com/office/word/2010/wordprocessingInk" xmlns:wne="http://schemas.microsoft.com/office/word/2006/wordml" xmlns:wps="http://schemas.microsoft.com/office/word/2010/wordprocessingShape" mc:Ignorable="w14 w15 w16se wp14">
   <w:body>
-    <w:p>
-      <w:bookmarkStart w:id="0" w:name="_GoBack"/>
-      <w:r>
-        <w:rPr>
+    <w:sdt>
+      <w:sdtPr>
+        <w:rPr>
+          <w:rFonts w:asciiTheme="majorHAnsi" w:eastAsiaTheme="minorHAnsi" w:hAnsiTheme="majorHAnsi" w:cstheme="majorHAnsi"/>
+          <w:color w:val="5B9BD5" w:themeColor="accent1"/>
+          <w:lang w:eastAsia="en-US"/>
+        </w:rPr>
+        <w:id w:val="-1629623418"/>
+        <w:docPartObj>
+          <w:docPartGallery w:val="Cover Pages"/>
+          <w:docPartUnique/>
+        </w:docPartObj>
+      </w:sdtPr>
+      <w:sdtEndPr>
+        <w:rPr>
+          <w:rFonts w:eastAsiaTheme="minorEastAsia"/>
+          <w:caps/>
+          <w:lang w:eastAsia="tr-TR"/>
+        </w:rPr>
+      </w:sdtEndPr>
+      <w:sdtContent>
+        <w:p>
+          <w:pPr>
+            <w:pStyle w:val="AralkYok"/>
+            <w:jc w:val="center"/>
+            <w:rPr>
+              <w:rFonts w:asciiTheme="majorHAnsi" w:hAnsiTheme="majorHAnsi" w:cstheme="majorHAnsi"/>
+              <w:color w:val="5B9BD5" w:themeColor="accent1"/>
+            </w:rPr>
+          </w:pPr>
+          <w:r>
+            <w:rPr>
+              <w:rFonts w:asciiTheme="majorHAnsi" w:hAnsiTheme="majorHAnsi" w:cstheme="majorHAnsi"/>
+              <w:noProof/>
+              <w:color w:val="5B9BD5" w:themeColor="accent1"/>
+            </w:rPr>
+            <w:drawing>
+              <wp:anchor distT="0" distB="0" distL="114300" distR="114300" simplePos="0" relativeHeight="251661312" behindDoc="0" locked="0" layoutInCell="1" allowOverlap="1">
+                <wp:simplePos x="0" y="0"/>
+                <wp:positionH relativeFrom="column">
+                  <wp:posOffset>2170430</wp:posOffset>
+                </wp:positionH>
+                <wp:positionV relativeFrom="paragraph">
+                  <wp:posOffset>635</wp:posOffset>
+                </wp:positionV>
+                <wp:extent cx="1417320" cy="750570"/>
+                <wp:effectExtent l="0" t="0" r="0" b="0"/>
+                <wp:wrapTopAndBottom/>
+                <wp:docPr id="143" name="Resim 143"/>
+                <wp:cNvGraphicFramePr>
+                  <a:graphicFrameLocks xmlns:a="http://schemas.openxmlformats.org/drawingml/2006/main" noChangeAspect="1"/>
+                </wp:cNvGraphicFramePr>
+                <a:graphic xmlns:a="http://schemas.openxmlformats.org/drawingml/2006/main">
+                  <a:graphicData uri="http://schemas.openxmlformats.org/drawingml/2006/picture">
+                    <pic:pic xmlns:pic="http://schemas.openxmlformats.org/drawingml/2006/picture">
+                      <pic:nvPicPr>
+                        <pic:cNvPr id="3" name="t55.png"/>
+                        <pic:cNvPicPr/>
+                      </pic:nvPicPr>
+                      <pic:blipFill>
+                        <a:blip r:embed="rId9" cstate="print">
+                          <a:duotone>
+                            <a:schemeClr val="accent1">
+                              <a:shade val="45000"/>
+                              <a:satMod val="135000"/>
+                            </a:schemeClr>
+                            <a:prstClr val="white"/>
+                          </a:duotone>
+                          <a:extLst>
+                            <a:ext uri="{28A0092B-C50C-407E-A947-70E740481C1C}">
+                              <a14:useLocalDpi xmlns:a14="http://schemas.microsoft.com/office/drawing/2010/main" val="0"/>
+                            </a:ext>
+                          </a:extLst>
+                        </a:blip>
+                        <a:stretch>
+                          <a:fillRect/>
+                        </a:stretch>
+                      </pic:blipFill>
+                      <pic:spPr>
+                        <a:xfrm>
+                          <a:off x="0" y="0"/>
+                          <a:ext cx="1417320" cy="750570"/>
+                        </a:xfrm>
+                        <a:prstGeom prst="rect">
+                          <a:avLst/>
+                        </a:prstGeom>
+                        <a:noFill/>
+                        <a:ln>
+                          <a:noFill/>
+                        </a:ln>
+                      </pic:spPr>
+                    </pic:pic>
+                  </a:graphicData>
+                </a:graphic>
+              </wp:anchor>
+            </w:drawing>
+          </w:r>
+        </w:p>
+        <w:p>
+          <w:pPr>
+            <w:pStyle w:val="AralkYok"/>
+            <w:pBdr>
+              <w:top w:val="single" w:sz="6" w:space="6" w:color="5B9BD5" w:themeColor="accent1"/>
+              <w:bottom w:val="single" w:sz="6" w:space="6" w:color="5B9BD5" w:themeColor="accent1"/>
+            </w:pBdr>
+            <w:jc w:val="center"/>
+            <w:rPr>
+              <w:rFonts w:asciiTheme="majorHAnsi" w:eastAsiaTheme="majorEastAsia" w:hAnsiTheme="majorHAnsi" w:cstheme="majorHAnsi"/>
+              <w:caps/>
+              <w:color w:val="5B9BD5" w:themeColor="accent1"/>
+              <w:sz w:val="80"/>
+              <w:szCs w:val="80"/>
+            </w:rPr>
+          </w:pPr>
+          <w:r>
+            <w:rPr>
+              <w:rFonts w:asciiTheme="majorHAnsi" w:eastAsiaTheme="majorEastAsia" w:hAnsiTheme="majorHAnsi" w:cstheme="majorHAnsi"/>
+              <w:caps/>
+              <w:color w:val="5B9BD5" w:themeColor="accent1"/>
+              <w:sz w:val="72"/>
+              <w:szCs w:val="72"/>
+            </w:rPr>
+            <w:t>The Bank Simulation</w:t>
+          </w:r>
+        </w:p>
+        <w:p>
+          <w:pPr>
+            <w:pStyle w:val="AralkYok"/>
+            <w:jc w:val="center"/>
+            <w:rPr>
+              <w:rFonts w:asciiTheme="majorHAnsi" w:hAnsiTheme="majorHAnsi" w:cstheme="majorHAnsi"/>
+              <w:color w:val="5B9BD5" w:themeColor="accent1"/>
+              <w:sz w:val="28"/>
+              <w:szCs w:val="28"/>
+            </w:rPr>
+          </w:pPr>
+          <w:r>
+            <w:rPr>
+              <w:rFonts w:asciiTheme="majorHAnsi" w:hAnsiTheme="majorHAnsi" w:cstheme="majorHAnsi"/>
+              <w:color w:val="5B9BD5" w:themeColor="accent1"/>
+              <w:sz w:val="28"/>
+              <w:szCs w:val="28"/>
+            </w:rPr>
+            <w:t>Object Oriented Programming With Java</w:t>
+          </w:r>
+        </w:p>
+        <w:p>
+          <w:pPr>
+            <w:pStyle w:val="AralkYok"/>
+            <w:jc w:val="center"/>
+            <w:rPr>
+              <w:rFonts w:asciiTheme="majorHAnsi" w:hAnsiTheme="majorHAnsi" w:cstheme="majorHAnsi"/>
+              <w:caps/>
+              <w:color w:val="5B9BD5" w:themeColor="accent1"/>
+            </w:rPr>
+          </w:pPr>
+          <w:r>
+            <w:rPr>
+              <w:rFonts w:asciiTheme="majorHAnsi" w:hAnsiTheme="majorHAnsi" w:cstheme="majorHAnsi"/>
+              <w:noProof/>
+              <w:color w:val="5B9BD5" w:themeColor="accent1"/>
+            </w:rPr>
+            <mc:AlternateContent>
+              <mc:Choice Requires="wps">
+                <w:drawing>
+                  <wp:anchor distT="0" distB="0" distL="114300" distR="114300" simplePos="0" relativeHeight="251659264" behindDoc="0" locked="0" layoutInCell="1" allowOverlap="1">
+                    <wp:simplePos x="0" y="0"/>
+                    <wp:positionH relativeFrom="margin">
+                      <wp:align>center</wp:align>
+                    </wp:positionH>
+                    <mc:AlternateContent>
+                      <mc:Choice Requires="wp14">
+                        <wp:positionV relativeFrom="page">
+                          <wp14:pctPosVOffset>85000</wp14:pctPosVOffset>
+                        </wp:positionV>
+                      </mc:Choice>
+                      <mc:Fallback>
+                        <wp:positionV relativeFrom="page">
+                          <wp:posOffset>9088120</wp:posOffset>
+                        </wp:positionV>
+                      </mc:Fallback>
+                    </mc:AlternateContent>
+                    <wp:extent cx="6553200" cy="557784"/>
+                    <wp:effectExtent l="0" t="0" r="0" b="12700"/>
+                    <wp:wrapNone/>
+                    <wp:docPr id="142" name="Metin Kutusu 142"/>
+                    <wp:cNvGraphicFramePr/>
+                    <a:graphic xmlns:a="http://schemas.openxmlformats.org/drawingml/2006/main">
+                      <a:graphicData uri="http://schemas.microsoft.com/office/word/2010/wordprocessingShape">
+                        <wps:wsp>
+                          <wps:cNvSpPr txBox="1"/>
+                          <wps:spPr>
+                            <a:xfrm>
+                              <a:off x="0" y="0"/>
+                              <a:ext cx="6553200" cy="557784"/>
+                            </a:xfrm>
+                            <a:prstGeom prst="rect">
+                              <a:avLst/>
+                            </a:prstGeom>
+                            <a:noFill/>
+                            <a:ln w="6350">
+                              <a:noFill/>
+                            </a:ln>
+                            <a:effectLst/>
+                          </wps:spPr>
+                          <wps:style>
+                            <a:lnRef idx="0">
+                              <a:schemeClr val="accent1"/>
+                            </a:lnRef>
+                            <a:fillRef idx="0">
+                              <a:schemeClr val="accent1"/>
+                            </a:fillRef>
+                            <a:effectRef idx="0">
+                              <a:schemeClr val="accent1"/>
+                            </a:effectRef>
+                            <a:fontRef idx="minor">
+                              <a:schemeClr val="dk1"/>
+                            </a:fontRef>
+                          </wps:style>
+                          <wps:txbx>
+                            <w:txbxContent>
+                              <w:p>
+                                <w:pPr>
+                                  <w:pStyle w:val="AralkYok"/>
+                                  <w:jc w:val="center"/>
+                                  <w:rPr>
+                                    <w:color w:val="5B9BD5" w:themeColor="accent1"/>
+                                  </w:rPr>
+                                </w:pPr>
+                                <w:r>
+                                  <w:rPr>
+                                    <w:caps/>
+                                    <w:color w:val="5B9BD5" w:themeColor="accent1"/>
+                                  </w:rPr>
+                                  <w:t>Umut Akkaya 150315031</w:t>
+                                </w:r>
+                              </w:p>
+                              <w:p>
+                                <w:pPr>
+                                  <w:pStyle w:val="AralkYok"/>
+                                  <w:jc w:val="center"/>
+                                  <w:rPr>
+                                    <w:color w:val="5B9BD5" w:themeColor="accent1"/>
+                                  </w:rPr>
+                                </w:pPr>
+                                <w:r>
+                                  <w:rPr>
+                                    <w:color w:val="5B9BD5" w:themeColor="accent1"/>
+                                  </w:rPr>
+                                  <w:t>DEVRİM NAZ AKTAŞ</w:t>
+                                </w:r>
+                                <w:r>
+                                  <w:rPr>
+                                    <w:color w:val="5B9BD5" w:themeColor="accent1"/>
+                                  </w:rPr>
+                                  <w:t xml:space="preserve"> 150315042</w:t>
+                                </w:r>
+                              </w:p>
+                            </w:txbxContent>
+                          </wps:txbx>
+                          <wps:bodyPr rot="0" spcFirstLastPara="0" vertOverflow="overflow" horzOverflow="overflow" vert="horz" wrap="square" lIns="0" tIns="0" rIns="0" bIns="0" numCol="1" spcCol="0" rtlCol="0" fromWordArt="0" anchor="b" anchorCtr="0" forceAA="0" compatLnSpc="1">
+                            <a:prstTxWarp prst="textNoShape">
+                              <a:avLst/>
+                            </a:prstTxWarp>
+                            <a:spAutoFit/>
+                          </wps:bodyPr>
+                        </wps:wsp>
+                      </a:graphicData>
+                    </a:graphic>
+                    <wp14:sizeRelH relativeFrom="margin">
+                      <wp14:pctWidth>100000</wp14:pctWidth>
+                    </wp14:sizeRelH>
+                    <wp14:sizeRelV relativeFrom="margin">
+                      <wp14:pctHeight>0</wp14:pctHeight>
+                    </wp14:sizeRelV>
+                  </wp:anchor>
+                </w:drawing>
+              </mc:Choice>
+              <mc:Fallback>
+                <w:pict>
+                  <v:shapetype id="_x0000_t202" coordsize="21600,21600" o:spt="202" path="m,l,21600r21600,l21600,xe">
+                    <v:stroke joinstyle="miter"/>
+                    <v:path gradientshapeok="t" o:connecttype="rect"/>
+                  </v:shapetype>
+                  <v:shape id="Metin Kutusu 142" o:spid="_x0000_s1026" type="#_x0000_t202" style="position:absolute;left:0;text-align:left;margin-left:0;margin-top:0;width:516pt;height:43.9pt;z-index:251659264;visibility:visible;mso-wrap-style:square;mso-width-percent:1000;mso-height-percent:0;mso-top-percent:850;mso-wrap-distance-left:9pt;mso-wrap-distance-top:0;mso-wrap-distance-right:9pt;mso-wrap-distance-bottom:0;mso-position-horizontal:center;mso-position-horizontal-relative:margin;mso-position-vertical-relative:page;mso-width-percent:1000;mso-height-percent:0;mso-top-percent:850;mso-width-relative:margin;mso-height-relative:margin;v-text-anchor:bottom" o:gfxdata="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" filled="f" stroked="f" strokeweight=".5pt">
+                    <v:textbox style="mso-fit-shape-to-text:t" inset="0,0,0,0">
+                      <w:txbxContent>
+                        <w:p>
+                          <w:pPr>
+                            <w:pStyle w:val="AralkYok"/>
+                            <w:jc w:val="center"/>
+                            <w:rPr>
+                              <w:color w:val="5B9BD5" w:themeColor="accent1"/>
+                            </w:rPr>
+                          </w:pPr>
+                          <w:r>
+                            <w:rPr>
+                              <w:caps/>
+                              <w:color w:val="5B9BD5" w:themeColor="accent1"/>
+                            </w:rPr>
+                            <w:t>Umut Akkaya 150315031</w:t>
+                          </w:r>
+                        </w:p>
+                        <w:p>
+                          <w:pPr>
+                            <w:pStyle w:val="AralkYok"/>
+                            <w:jc w:val="center"/>
+                            <w:rPr>
+                              <w:color w:val="5B9BD5" w:themeColor="accent1"/>
+                            </w:rPr>
+                          </w:pPr>
+                          <w:r>
+                            <w:rPr>
+                              <w:color w:val="5B9BD5" w:themeColor="accent1"/>
+                            </w:rPr>
+                            <w:t>DEVRİM NAZ AKTAŞ</w:t>
+                          </w:r>
+                          <w:r>
+                            <w:rPr>
+                              <w:color w:val="5B9BD5" w:themeColor="accent1"/>
+                            </w:rPr>
+                            <w:t xml:space="preserve"> 150315042</w:t>
+                          </w:r>
+                        </w:p>
+                      </w:txbxContent>
+                    </v:textbox>
+                    <w10:wrap anchorx="margin" anchory="page"/>
+                  </v:shape>
+                </w:pict>
+              </mc:Fallback>
+            </mc:AlternateContent>
+          </w:r>
+          <w:r>
+            <w:rPr>
+              <w:rFonts w:asciiTheme="majorHAnsi" w:hAnsiTheme="majorHAnsi" w:cstheme="majorHAnsi"/>
+              <w:noProof/>
+              <w:color w:val="5B9BD5" w:themeColor="accent1"/>
+            </w:rPr>
+            <w:drawing>
+              <wp:anchor distT="0" distB="0" distL="114300" distR="114300" simplePos="0" relativeHeight="251662336" behindDoc="0" locked="0" layoutInCell="1" allowOverlap="1">
+                <wp:simplePos x="0" y="0"/>
+                <wp:positionH relativeFrom="column">
+                  <wp:posOffset>2498090</wp:posOffset>
+                </wp:positionH>
+                <wp:positionV relativeFrom="paragraph">
+                  <wp:posOffset>1905</wp:posOffset>
+                </wp:positionV>
+                <wp:extent cx="758825" cy="478790"/>
+                <wp:effectExtent l="0" t="0" r="3175" b="0"/>
+                <wp:wrapTopAndBottom/>
+                <wp:docPr id="144" name="Resim 144"/>
+                <wp:cNvGraphicFramePr>
+                  <a:graphicFrameLocks xmlns:a="http://schemas.openxmlformats.org/drawingml/2006/main" noChangeAspect="1"/>
+                </wp:cNvGraphicFramePr>
+                <a:graphic xmlns:a="http://schemas.openxmlformats.org/drawingml/2006/main">
+                  <a:graphicData uri="http://schemas.openxmlformats.org/drawingml/2006/picture">
+                    <pic:pic xmlns:pic="http://schemas.openxmlformats.org/drawingml/2006/picture">
+                      <pic:nvPicPr>
+                        <pic:cNvPr id="9" name="roco bottom.png"/>
+                        <pic:cNvPicPr/>
+                      </pic:nvPicPr>
+                      <pic:blipFill>
+                        <a:blip r:embed="rId10" cstate="print">
+                          <a:duotone>
+                            <a:schemeClr val="accent1">
+                              <a:shade val="45000"/>
+                              <a:satMod val="135000"/>
+                            </a:schemeClr>
+                            <a:prstClr val="white"/>
+                          </a:duotone>
+                          <a:extLst>
+                            <a:ext uri="{28A0092B-C50C-407E-A947-70E740481C1C}">
+                              <a14:useLocalDpi xmlns:a14="http://schemas.microsoft.com/office/drawing/2010/main" val="0"/>
+                            </a:ext>
+                          </a:extLst>
+                        </a:blip>
+                        <a:stretch>
+                          <a:fillRect/>
+                        </a:stretch>
+                      </pic:blipFill>
+                      <pic:spPr>
+                        <a:xfrm>
+                          <a:off x="0" y="0"/>
+                          <a:ext cx="758825" cy="478790"/>
+                        </a:xfrm>
+                        <a:prstGeom prst="rect">
+                          <a:avLst/>
+                        </a:prstGeom>
+                      </pic:spPr>
+                    </pic:pic>
+                  </a:graphicData>
+                </a:graphic>
+              </wp:anchor>
+            </w:drawing>
+          </w:r>
+        </w:p>
+      </w:sdtContent>
+    </w:sdt>
+    <w:p>
+      <w:pPr>
+        <w:spacing w:after="0" w:line="240" w:lineRule="auto"/>
+        <w:rPr>
+          <w:rFonts w:asciiTheme="majorHAnsi" w:hAnsiTheme="majorHAnsi" w:cstheme="majorHAnsi"/>
+          <w:sz w:val="24"/>
+          <w:szCs w:val="24"/>
+        </w:rPr>
+      </w:pPr>
+      <w:r>
+        <w:rPr>
+          <w:rFonts w:asciiTheme="majorHAnsi" w:eastAsiaTheme="majorEastAsia" w:hAnsiTheme="majorHAnsi" w:cstheme="majorHAnsi"/>
+          <w:spacing w:val="-10"/>
+          <w:kern w:val="28"/>
+          <w:sz w:val="24"/>
+          <w:szCs w:val="24"/>
+        </w:rPr>
+        <w:br w:type="page"/>
+      </w:r>
+    </w:p>
+    <w:p>
+      <w:pPr>
+        <w:pStyle w:val="Balk1"/>
+        <w:spacing w:before="0" w:line="240" w:lineRule="auto"/>
+        <w:jc w:val="center"/>
+        <w:rPr>
+          <w:rFonts w:cstheme="majorHAnsi"/>
+        </w:rPr>
+      </w:pPr>
+      <w:bookmarkStart w:id="0" w:name="_Index"/>
+      <w:bookmarkEnd w:id="0"/>
+      <w:r>
+        <w:rPr>
+          <w:rFonts w:cstheme="majorHAnsi"/>
+        </w:rPr>
+        <w:lastRenderedPageBreak/>
+        <w:t>Index</w:t>
+      </w:r>
+    </w:p>
+    <w:p>
+      <w:pPr>
+        <w:pStyle w:val="KonuBal"/>
+        <w:numPr>
+          <w:ilvl w:val="0"/>
+          <w:numId w:val="1"/>
+        </w:numPr>
+        <w:rPr>
+          <w:rStyle w:val="Kpr"/>
+          <w:rFonts w:cstheme="majorHAnsi"/>
+          <w:color w:val="000000" w:themeColor="text1"/>
+          <w:sz w:val="26"/>
+          <w:szCs w:val="26"/>
+          <w:u w:val="none"/>
+        </w:rPr>
+      </w:pPr>
+      <w:hyperlink w:anchor="_Purpose" w:history="1">
+        <w:r>
+          <w:rPr>
+            <w:rStyle w:val="Kpr"/>
+            <w:rFonts w:cstheme="majorHAnsi"/>
+            <w:color w:val="000000" w:themeColor="text1"/>
+            <w:sz w:val="26"/>
+            <w:szCs w:val="26"/>
+            <w:u w:val="none"/>
+          </w:rPr>
+          <w:t>Purpose</w:t>
+        </w:r>
+      </w:hyperlink>
+    </w:p>
+    <w:p>
+      <w:pPr>
+        <w:pStyle w:val="KonuBal"/>
+        <w:numPr>
+          <w:ilvl w:val="0"/>
+          <w:numId w:val="1"/>
+        </w:numPr>
+        <w:rPr>
+          <w:rFonts w:cstheme="majorHAnsi"/>
+          <w:color w:val="000000" w:themeColor="text1"/>
+          <w:sz w:val="26"/>
+          <w:szCs w:val="26"/>
+        </w:rPr>
+      </w:pPr>
+      <w:hyperlink w:anchor="_Document" w:history="1">
+        <w:r>
+          <w:rPr>
+            <w:rStyle w:val="Kpr"/>
+            <w:rFonts w:cstheme="majorHAnsi"/>
+            <w:color w:val="000000" w:themeColor="text1"/>
+            <w:sz w:val="26"/>
+            <w:szCs w:val="26"/>
+            <w:u w:val="none"/>
+          </w:rPr>
+          <w:t>Document</w:t>
+        </w:r>
+      </w:hyperlink>
+    </w:p>
+    <w:p>
+      <w:pPr>
+        <w:pStyle w:val="KonuBal"/>
+        <w:numPr>
+          <w:ilvl w:val="1"/>
+          <w:numId w:val="1"/>
+        </w:numPr>
+        <w:rPr>
+          <w:rStyle w:val="Gl"/>
+          <w:rFonts w:cstheme="majorHAnsi"/>
+          <w:b w:val="0"/>
+          <w:color w:val="000000" w:themeColor="text1"/>
+          <w:sz w:val="26"/>
+          <w:szCs w:val="26"/>
+        </w:rPr>
+      </w:pPr>
+      <w:hyperlink w:anchor="_Collections" w:history="1">
+        <w:r>
+          <w:rPr>
+            <w:rStyle w:val="Gl"/>
+            <w:rFonts w:cstheme="majorHAnsi"/>
+            <w:b w:val="0"/>
+            <w:color w:val="000000" w:themeColor="text1"/>
+            <w:sz w:val="26"/>
+            <w:szCs w:val="26"/>
+          </w:rPr>
+          <w:t>Collections</w:t>
+        </w:r>
+      </w:hyperlink>
+    </w:p>
+    <w:p>
+      <w:pPr>
+        <w:pStyle w:val="KonuBal"/>
+        <w:numPr>
+          <w:ilvl w:val="2"/>
+          <w:numId w:val="1"/>
+        </w:numPr>
+        <w:rPr>
+          <w:rFonts w:cstheme="majorHAnsi"/>
+          <w:color w:val="000000" w:themeColor="text1"/>
+          <w:sz w:val="26"/>
+          <w:szCs w:val="26"/>
+        </w:rPr>
+      </w:pPr>
+      <w:hyperlink w:anchor="_Bank_Collections" w:history="1">
+        <w:r>
+          <w:rPr>
+            <w:rStyle w:val="Kpr"/>
+            <w:rFonts w:cstheme="majorHAnsi"/>
+            <w:color w:val="000000" w:themeColor="text1"/>
+            <w:sz w:val="26"/>
+            <w:szCs w:val="26"/>
+            <w:u w:val="none"/>
+          </w:rPr>
+          <w:t>Bank Collection</w:t>
+        </w:r>
+      </w:hyperlink>
+    </w:p>
+    <w:p>
+      <w:pPr>
+        <w:pStyle w:val="KonuBal"/>
+        <w:numPr>
+          <w:ilvl w:val="2"/>
+          <w:numId w:val="1"/>
+        </w:numPr>
+        <w:rPr>
+          <w:rFonts w:cstheme="majorHAnsi"/>
+          <w:color w:val="000000" w:themeColor="text1"/>
+          <w:sz w:val="26"/>
+          <w:szCs w:val="26"/>
+        </w:rPr>
+      </w:pPr>
+      <w:hyperlink w:anchor="_Customer_Collections" w:history="1">
+        <w:r>
+          <w:rPr>
+            <w:rStyle w:val="Kpr"/>
+            <w:rFonts w:cstheme="majorHAnsi"/>
+            <w:color w:val="000000" w:themeColor="text1"/>
+            <w:sz w:val="26"/>
+            <w:szCs w:val="26"/>
+            <w:u w:val="none"/>
+          </w:rPr>
+          <w:t>Customer Collection</w:t>
+        </w:r>
+      </w:hyperlink>
+    </w:p>
+    <w:p>
+      <w:pPr>
+        <w:pStyle w:val="KonuBal"/>
+        <w:numPr>
+          <w:ilvl w:val="2"/>
+          <w:numId w:val="1"/>
+        </w:numPr>
+        <w:rPr>
+          <w:rFonts w:cstheme="majorHAnsi"/>
+          <w:color w:val="000000" w:themeColor="text1"/>
+          <w:sz w:val="26"/>
+          <w:szCs w:val="26"/>
+        </w:rPr>
+      </w:pPr>
+      <w:hyperlink w:anchor="_History_Collections" w:history="1">
+        <w:r>
+          <w:rPr>
+            <w:rStyle w:val="Kpr"/>
+            <w:rFonts w:cstheme="majorHAnsi"/>
+            <w:color w:val="000000" w:themeColor="text1"/>
+            <w:sz w:val="26"/>
+            <w:szCs w:val="26"/>
+            <w:u w:val="none"/>
+          </w:rPr>
+          <w:t>History Collection</w:t>
+        </w:r>
+      </w:hyperlink>
+    </w:p>
+    <w:p>
+      <w:pPr>
+        <w:pStyle w:val="ListeParagraf"/>
+        <w:numPr>
+          <w:ilvl w:val="1"/>
+          <w:numId w:val="1"/>
+        </w:numPr>
+        <w:spacing w:after="0" w:line="240" w:lineRule="auto"/>
+        <w:rPr>
+          <w:rStyle w:val="Gl"/>
+          <w:rFonts w:asciiTheme="majorHAnsi" w:hAnsiTheme="majorHAnsi" w:cstheme="majorHAnsi"/>
+          <w:b w:val="0"/>
+          <w:color w:val="000000" w:themeColor="text1"/>
+          <w:sz w:val="26"/>
+          <w:szCs w:val="26"/>
+        </w:rPr>
+      </w:pPr>
+      <w:hyperlink w:anchor="_Bank" w:history="1">
+        <w:r>
+          <w:rPr>
+            <w:rStyle w:val="Gl"/>
+            <w:rFonts w:asciiTheme="majorHAnsi" w:hAnsiTheme="majorHAnsi" w:cstheme="majorHAnsi"/>
+            <w:b w:val="0"/>
+            <w:color w:val="000000" w:themeColor="text1"/>
+            <w:sz w:val="26"/>
+            <w:szCs w:val="26"/>
+          </w:rPr>
+          <w:t>Bank</w:t>
+        </w:r>
+      </w:hyperlink>
+    </w:p>
+    <w:p>
+      <w:pPr>
+        <w:pStyle w:val="ListeParagraf"/>
+        <w:numPr>
+          <w:ilvl w:val="1"/>
+          <w:numId w:val="1"/>
+        </w:numPr>
+        <w:spacing w:after="0" w:line="240" w:lineRule="auto"/>
+        <w:rPr>
+          <w:rFonts w:asciiTheme="majorHAnsi" w:hAnsiTheme="majorHAnsi" w:cstheme="majorHAnsi"/>
+          <w:color w:val="000000" w:themeColor="text1"/>
+          <w:sz w:val="26"/>
+          <w:szCs w:val="26"/>
+        </w:rPr>
+      </w:pPr>
+      <w:hyperlink w:anchor="_Person" w:history="1">
+        <w:r>
+          <w:rPr>
+            <w:rStyle w:val="Kpr"/>
+            <w:rFonts w:asciiTheme="majorHAnsi" w:hAnsiTheme="majorHAnsi" w:cstheme="majorHAnsi"/>
+            <w:color w:val="000000" w:themeColor="text1"/>
+            <w:sz w:val="26"/>
+            <w:szCs w:val="26"/>
+            <w:u w:val="none"/>
+          </w:rPr>
+          <w:t>Person</w:t>
+        </w:r>
+      </w:hyperlink>
+    </w:p>
+    <w:p>
+      <w:pPr>
+        <w:pStyle w:val="ListeParagraf"/>
+        <w:numPr>
+          <w:ilvl w:val="1"/>
+          <w:numId w:val="1"/>
+        </w:numPr>
+        <w:spacing w:after="0" w:line="240" w:lineRule="auto"/>
+        <w:rPr>
+          <w:rFonts w:asciiTheme="majorHAnsi" w:hAnsiTheme="majorHAnsi" w:cstheme="majorHAnsi"/>
+          <w:color w:val="000000" w:themeColor="text1"/>
+          <w:sz w:val="26"/>
+          <w:szCs w:val="26"/>
+        </w:rPr>
+      </w:pPr>
+      <w:hyperlink w:anchor="_Customer" w:history="1">
+        <w:r>
+          <w:rPr>
+            <w:rStyle w:val="Kpr"/>
+            <w:rFonts w:asciiTheme="majorHAnsi" w:hAnsiTheme="majorHAnsi" w:cstheme="majorHAnsi"/>
+            <w:color w:val="000000" w:themeColor="text1"/>
+            <w:sz w:val="26"/>
+            <w:szCs w:val="26"/>
+            <w:u w:val="none"/>
+          </w:rPr>
+          <w:t>Customer</w:t>
+        </w:r>
+      </w:hyperlink>
+    </w:p>
+    <w:p>
+      <w:pPr>
+        <w:pStyle w:val="ListeParagraf"/>
+        <w:numPr>
+          <w:ilvl w:val="1"/>
+          <w:numId w:val="1"/>
+        </w:numPr>
+        <w:spacing w:after="0" w:line="240" w:lineRule="auto"/>
+        <w:rPr>
+          <w:rStyle w:val="Gl"/>
+          <w:rFonts w:asciiTheme="majorHAnsi" w:hAnsiTheme="majorHAnsi" w:cstheme="majorHAnsi"/>
+          <w:b w:val="0"/>
+          <w:color w:val="000000" w:themeColor="text1"/>
+          <w:sz w:val="26"/>
+          <w:szCs w:val="26"/>
+        </w:rPr>
+      </w:pPr>
+      <w:hyperlink w:anchor="_History" w:history="1">
+        <w:r>
+          <w:rPr>
+            <w:rStyle w:val="Gl"/>
+            <w:rFonts w:asciiTheme="majorHAnsi" w:hAnsiTheme="majorHAnsi" w:cstheme="majorHAnsi"/>
+            <w:b w:val="0"/>
+            <w:color w:val="000000" w:themeColor="text1"/>
+            <w:sz w:val="26"/>
+            <w:szCs w:val="26"/>
+          </w:rPr>
+          <w:t>History</w:t>
+        </w:r>
+      </w:hyperlink>
+    </w:p>
+    <w:p>
+      <w:pPr>
+        <w:pStyle w:val="ListeParagraf"/>
+        <w:numPr>
+          <w:ilvl w:val="1"/>
+          <w:numId w:val="1"/>
+        </w:numPr>
+        <w:spacing w:after="0" w:line="240" w:lineRule="auto"/>
+        <w:rPr>
+          <w:rFonts w:asciiTheme="majorHAnsi" w:hAnsiTheme="majorHAnsi" w:cstheme="majorHAnsi"/>
+          <w:color w:val="000000" w:themeColor="text1"/>
+          <w:sz w:val="26"/>
+          <w:szCs w:val="26"/>
+        </w:rPr>
+      </w:pPr>
+      <w:hyperlink w:anchor="_Event" w:history="1">
+        <w:r>
+          <w:rPr>
+            <w:rStyle w:val="Kpr"/>
+            <w:rFonts w:asciiTheme="majorHAnsi" w:hAnsiTheme="majorHAnsi" w:cstheme="majorHAnsi"/>
+            <w:color w:val="000000" w:themeColor="text1"/>
+            <w:sz w:val="26"/>
+            <w:szCs w:val="26"/>
+            <w:u w:val="none"/>
+          </w:rPr>
+          <w:t>Event</w:t>
+        </w:r>
+      </w:hyperlink>
+    </w:p>
+    <w:p>
+      <w:pPr>
+        <w:pStyle w:val="ListeParagraf"/>
+        <w:numPr>
+          <w:ilvl w:val="1"/>
+          <w:numId w:val="1"/>
+        </w:numPr>
+        <w:spacing w:after="0" w:line="240" w:lineRule="auto"/>
+        <w:rPr>
+          <w:rFonts w:asciiTheme="majorHAnsi" w:hAnsiTheme="majorHAnsi" w:cstheme="majorHAnsi"/>
+          <w:color w:val="000000" w:themeColor="text1"/>
+          <w:sz w:val="26"/>
+          <w:szCs w:val="26"/>
+        </w:rPr>
+      </w:pPr>
+      <w:hyperlink w:anchor="_Sex" w:history="1">
+        <w:r>
+          <w:rPr>
+            <w:rStyle w:val="Kpr"/>
+            <w:rFonts w:asciiTheme="majorHAnsi" w:hAnsiTheme="majorHAnsi" w:cstheme="majorHAnsi"/>
+            <w:color w:val="000000" w:themeColor="text1"/>
+            <w:sz w:val="26"/>
+            <w:szCs w:val="26"/>
+            <w:u w:val="none"/>
+          </w:rPr>
+          <w:t>Sex</w:t>
+        </w:r>
+      </w:hyperlink>
+    </w:p>
+    <w:p>
+      <w:pPr>
+        <w:pStyle w:val="ListeParagraf"/>
+        <w:numPr>
+          <w:ilvl w:val="0"/>
+          <w:numId w:val="1"/>
+        </w:numPr>
+        <w:spacing w:after="0" w:line="240" w:lineRule="auto"/>
+        <w:rPr>
+          <w:rFonts w:asciiTheme="majorHAnsi" w:eastAsiaTheme="majorEastAsia" w:hAnsiTheme="majorHAnsi" w:cstheme="majorHAnsi"/>
+          <w:spacing w:val="-10"/>
+          <w:kern w:val="28"/>
+          <w:sz w:val="24"/>
+          <w:szCs w:val="24"/>
+        </w:rPr>
+      </w:pPr>
+      <w:hyperlink w:anchor="_Scheme" w:history="1">
+        <w:r>
+          <w:rPr>
+            <w:rStyle w:val="Gl"/>
+            <w:rFonts w:asciiTheme="majorHAnsi" w:hAnsiTheme="majorHAnsi" w:cstheme="majorHAnsi"/>
+            <w:b w:val="0"/>
+            <w:color w:val="000000" w:themeColor="text1"/>
+            <w:sz w:val="26"/>
+            <w:szCs w:val="26"/>
+          </w:rPr>
+          <w:t>Scheme</w:t>
+        </w:r>
+      </w:hyperlink>
+      <w:r>
+        <w:rPr>
+          <w:rFonts w:asciiTheme="majorHAnsi" w:hAnsiTheme="majorHAnsi" w:cstheme="majorHAnsi"/>
+          <w:sz w:val="24"/>
+          <w:szCs w:val="24"/>
+        </w:rPr>
+        <w:br w:type="page"/>
+      </w:r>
+    </w:p>
+    <w:p>
+      <w:pPr>
+        <w:pStyle w:val="Balk1"/>
+        <w:spacing w:before="0" w:line="240" w:lineRule="auto"/>
+        <w:jc w:val="center"/>
+        <w:rPr>
+          <w:rFonts w:cstheme="majorHAnsi"/>
+        </w:rPr>
+      </w:pPr>
+      <w:bookmarkStart w:id="1" w:name="_Purpose"/>
+      <w:bookmarkEnd w:id="1"/>
+      <w:r>
+        <w:rPr>
+          <w:rFonts w:cstheme="majorHAnsi"/>
+        </w:rPr>
+        <w:lastRenderedPageBreak/>
+        <w:t>Purpose</w:t>
+      </w:r>
+    </w:p>
+    <w:p>
+      <w:pPr>
+        <w:spacing w:before="240"/>
+      </w:pPr>
+      <w:r>
+        <w:t>You are going to implement a "bank simulation" in Java. The bank has customers and each</w:t>
+      </w:r>
+      <w:r>
+        <w:t xml:space="preserve"> </w:t>
+      </w:r>
+      <w:r>
+        <w:t>customer should have at least these properties:</w:t>
+      </w:r>
+    </w:p>
+    <w:p>
+      <w:pPr>
+        <w:pStyle w:val="ListeParagraf"/>
+        <w:numPr>
+          <w:ilvl w:val="0"/>
+          <w:numId w:val="5"/>
+        </w:numPr>
+        <w:spacing w:after="0"/>
+      </w:pPr>
+      <w:r>
+        <w:t>Customer ID : The unique number that separates one customer from the other.</w:t>
+      </w:r>
+    </w:p>
+    <w:p>
+      <w:pPr>
+        <w:pStyle w:val="ListeParagraf"/>
+        <w:numPr>
+          <w:ilvl w:val="0"/>
+          <w:numId w:val="5"/>
+        </w:numPr>
+        <w:spacing w:after="0"/>
+      </w:pPr>
+      <w:r>
+        <w:t>(Beware that two customers with the same ID cannot be added)</w:t>
+      </w:r>
+    </w:p>
+    <w:p>
+      <w:pPr>
+        <w:pStyle w:val="ListeParagraf"/>
+        <w:numPr>
+          <w:ilvl w:val="0"/>
+          <w:numId w:val="5"/>
+        </w:numPr>
+        <w:spacing w:after="0"/>
+      </w:pPr>
+      <w:r>
+        <w:t>Name : Customer’s name</w:t>
+      </w:r>
+    </w:p>
+    <w:p>
+      <w:pPr>
+        <w:pStyle w:val="ListeParagraf"/>
+        <w:numPr>
+          <w:ilvl w:val="0"/>
+          <w:numId w:val="5"/>
+        </w:numPr>
+        <w:spacing w:after="0"/>
+      </w:pPr>
+      <w:r>
+        <w:t>Last name : Customer’s last name</w:t>
+      </w:r>
+    </w:p>
+    <w:p>
+      <w:pPr>
+        <w:pStyle w:val="ListeParagraf"/>
+        <w:numPr>
+          <w:ilvl w:val="0"/>
+          <w:numId w:val="5"/>
+        </w:numPr>
+        <w:spacing w:after="0"/>
+      </w:pPr>
+      <w:r>
+        <w:t>Sex(male/female) : Customer's gender</w:t>
+      </w:r>
+    </w:p>
+    <w:p>
+      <w:pPr>
+        <w:pStyle w:val="ListeParagraf"/>
+        <w:numPr>
+          <w:ilvl w:val="0"/>
+          <w:numId w:val="5"/>
+        </w:numPr>
+        <w:spacing w:after="0"/>
+      </w:pPr>
+      <w:r>
+        <w:t>Credit : The amount of money that customer has</w:t>
+      </w:r>
+    </w:p>
+    <w:p>
+      <w:pPr>
+        <w:spacing w:before="240"/>
+      </w:pPr>
+      <w:r>
+        <w:t>Your simulation must supply at least these operations:</w:t>
+      </w:r>
+    </w:p>
+    <w:p>
+      <w:pPr>
+        <w:pStyle w:val="ListeParagraf"/>
+        <w:numPr>
+          <w:ilvl w:val="0"/>
+          <w:numId w:val="6"/>
+        </w:numPr>
+        <w:spacing w:after="0"/>
+      </w:pPr>
+      <w:r>
+        <w:t>Adding a new customer</w:t>
+      </w:r>
+    </w:p>
+    <w:p>
+      <w:pPr>
+        <w:pStyle w:val="ListeParagraf"/>
+        <w:numPr>
+          <w:ilvl w:val="0"/>
+          <w:numId w:val="6"/>
+        </w:numPr>
+        <w:spacing w:after="0"/>
+      </w:pPr>
+      <w:r>
+        <w:t>Deleting an existing customer (by customer ID)</w:t>
+      </w:r>
+    </w:p>
+    <w:p>
+      <w:pPr>
+        <w:pStyle w:val="ListeParagraf"/>
+        <w:numPr>
+          <w:ilvl w:val="0"/>
+          <w:numId w:val="6"/>
+        </w:numPr>
+        <w:spacing w:after="0"/>
+      </w:pPr>
+      <w:r>
+        <w:t>Listing all customers</w:t>
+      </w:r>
+    </w:p>
+    <w:p>
+      <w:pPr>
+        <w:pStyle w:val="ListeParagraf"/>
+        <w:numPr>
+          <w:ilvl w:val="0"/>
+          <w:numId w:val="6"/>
+        </w:numPr>
+        <w:spacing w:after="0"/>
+      </w:pPr>
+      <w:r>
+        <w:t>Listing customers by customer ID, name, last name or gender</w:t>
+      </w:r>
+    </w:p>
+    <w:p>
+      <w:pPr>
+        <w:pStyle w:val="ListeParagraf"/>
+        <w:numPr>
+          <w:ilvl w:val="0"/>
+          <w:numId w:val="6"/>
+        </w:numPr>
+        <w:spacing w:after="0"/>
+      </w:pPr>
+      <w:r>
+        <w:t>Updating a customers information (customer name, last name, gender)</w:t>
+      </w:r>
+    </w:p>
+    <w:p>
+      <w:pPr>
+        <w:pStyle w:val="ListeParagraf"/>
+        <w:numPr>
+          <w:ilvl w:val="0"/>
+          <w:numId w:val="6"/>
+        </w:numPr>
+        <w:spacing w:after="0"/>
+      </w:pPr>
+      <w:r>
+        <w:t>Adding money to bank, i.e raising credit</w:t>
+      </w:r>
+    </w:p>
+    <w:p>
+      <w:pPr>
+        <w:pStyle w:val="ListeParagraf"/>
+        <w:numPr>
+          <w:ilvl w:val="0"/>
+          <w:numId w:val="6"/>
+        </w:numPr>
+      </w:pPr>
+      <w:r>
+        <w:t>Drawing money from the bank, i.e reducing credit (beware that credit cannot be</w:t>
+      </w:r>
+      <w:r>
+        <w:t xml:space="preserve"> </w:t>
+      </w:r>
+      <w:r>
+        <w:t>negative !)</w:t>
+      </w:r>
+    </w:p>
+    <w:p>
+      <w:pPr>
+        <w:rPr>
+          <w:rFonts w:asciiTheme="majorHAnsi" w:eastAsiaTheme="majorEastAsia" w:hAnsiTheme="majorHAnsi" w:cstheme="majorHAnsi"/>
+          <w:spacing w:val="-10"/>
+          <w:kern w:val="28"/>
+          <w:sz w:val="24"/>
+          <w:szCs w:val="24"/>
+        </w:rPr>
+      </w:pPr>
+      <w:r>
+        <w:t>Please follow the rules of good programming ! (try to implement loose coupling and a high</w:t>
+      </w:r>
+      <w:r>
+        <w:t xml:space="preserve"> </w:t>
+      </w:r>
+      <w:r>
+        <w:t>cohesive system, avoid code duplication, use object oriented programming encapsulation</w:t>
+      </w:r>
+      <w:r>
+        <w:t xml:space="preserve"> </w:t>
+      </w:r>
+      <w:r>
+        <w:t>techniques, etc.)</w:t>
+      </w:r>
+      <w:r>
+        <w:rPr>
+          <w:rFonts w:asciiTheme="majorHAnsi" w:hAnsiTheme="majorHAnsi" w:cstheme="majorHAnsi"/>
+          <w:sz w:val="24"/>
+          <w:szCs w:val="24"/>
+        </w:rPr>
+        <w:br w:type="page"/>
+      </w:r>
+    </w:p>
+    <w:p>
+      <w:pPr>
+        <w:pStyle w:val="Balk1"/>
+        <w:spacing w:before="0" w:line="240" w:lineRule="auto"/>
+        <w:jc w:val="center"/>
+        <w:rPr>
+          <w:rFonts w:cstheme="majorHAnsi"/>
+        </w:rPr>
+      </w:pPr>
+      <w:bookmarkStart w:id="2" w:name="_Document"/>
+      <w:bookmarkEnd w:id="2"/>
+      <w:r>
+        <w:rPr>
+          <w:rFonts w:cstheme="majorHAnsi"/>
+        </w:rPr>
+        <w:lastRenderedPageBreak/>
+        <w:t>Document</w:t>
+      </w:r>
+    </w:p>
+    <w:p>
+      <w:pPr>
+        <w:pStyle w:val="Balk2"/>
+      </w:pPr>
+      <w:bookmarkStart w:id="3" w:name="_Collections"/>
+      <w:bookmarkEnd w:id="3"/>
+      <w:r>
+        <w:t>Collections</w:t>
+      </w:r>
+    </w:p>
+    <w:p>
+      <w:pPr>
+        <w:pStyle w:val="Balk3"/>
+      </w:pPr>
+      <w:bookmarkStart w:id="4" w:name="_Bank_Collections"/>
+      <w:bookmarkEnd w:id="4"/>
+      <w:r>
+        <w:t>Bank Collections</w:t>
+      </w:r>
+    </w:p>
+    <w:p>
+      <w:pPr>
+        <w:ind w:left="708"/>
+      </w:pPr>
+      <w:r>
+        <w:t>This is used for collecting banks</w:t>
+      </w:r>
+    </w:p>
+    <w:p>
+      <w:pPr>
+        <w:pStyle w:val="Balk4"/>
+        <w:rPr>
+          <w:rFonts w:ascii="Courier New" w:eastAsia="Times New Roman" w:hAnsi="Courier New" w:cs="Courier New"/>
+          <w:color w:val="808080"/>
+          <w:sz w:val="20"/>
+          <w:szCs w:val="20"/>
+          <w:lang w:eastAsia="tr-TR"/>
+        </w:rPr>
+      </w:pPr>
+      <w:r>
+        <w:t>Methods</w:t>
+      </w:r>
+    </w:p>
+    <w:p>
+      <w:pPr>
+        <w:spacing w:after="0"/>
+        <w:ind w:left="708"/>
+        <w:rPr>
+          <w:rStyle w:val="GlVurgulama"/>
+          <w:b/>
+        </w:rPr>
+      </w:pPr>
+      <w:r>
+        <w:rPr>
+          <w:rStyle w:val="GlVurgulama"/>
+          <w:b/>
+        </w:rPr>
+        <w:t>Constractors</w:t>
+      </w:r>
+    </w:p>
+    <w:p>
+      <w:pPr>
+        <w:spacing w:after="0"/>
+        <w:ind w:left="1416"/>
+        <w:rPr>
+          <w:rStyle w:val="GlVurgulama"/>
+        </w:rPr>
+      </w:pPr>
+      <w:r>
+        <w:rPr>
+          <w:rStyle w:val="GlVurgulama"/>
+          <w:b/>
+        </w:rPr>
+        <w:t>BankCollection</w:t>
+      </w:r>
+      <w:r>
+        <w:rPr>
+          <w:rStyle w:val="GlVurgulama"/>
+        </w:rPr>
+        <w:t>()</w:t>
+      </w:r>
+    </w:p>
+    <w:p>
+      <w:pPr>
+        <w:ind w:left="2124"/>
+        <w:rPr>
+          <w:rStyle w:val="GlVurgulama"/>
+          <w:i w:val="0"/>
+          <w:iCs w:val="0"/>
+          <w:color w:val="auto"/>
+        </w:rPr>
+      </w:pPr>
+      <w:r>
+        <w:t xml:space="preserve">This is create a new unlimited bank list </w:t>
+      </w:r>
+    </w:p>
+    <w:p>
+      <w:pPr>
+        <w:spacing w:after="0"/>
+        <w:ind w:left="1416"/>
+        <w:rPr>
+          <w:rStyle w:val="GlVurgulama"/>
+        </w:rPr>
+      </w:pPr>
+      <w:r>
+        <w:rPr>
+          <w:rStyle w:val="GlVurgulama"/>
+          <w:b/>
+        </w:rPr>
+        <w:t>BankCollection</w:t>
+      </w:r>
+      <w:r>
+        <w:rPr>
+          <w:rStyle w:val="GlVurgulama"/>
+        </w:rPr>
+        <w:t xml:space="preserve">(long </w:t>
+      </w:r>
+      <w:r>
+        <w:rPr>
+          <w:rStyle w:val="GlVurgulama"/>
+          <w:b/>
+        </w:rPr>
+        <w:t>capacity</w:t>
+      </w:r>
+      <w:r>
+        <w:rPr>
+          <w:rStyle w:val="GlVurgulama"/>
+        </w:rPr>
+        <w:t>)</w:t>
+      </w:r>
+    </w:p>
+    <w:p>
+      <w:pPr>
+        <w:spacing w:after="0"/>
+        <w:ind w:left="2124"/>
+        <w:rPr>
+          <w:i/>
+          <w:color w:val="808080" w:themeColor="background1" w:themeShade="80"/>
+        </w:rPr>
+      </w:pPr>
+      <w:r>
+        <w:rPr>
+          <w:i/>
+          <w:color w:val="808080" w:themeColor="background1" w:themeShade="80"/>
+        </w:rPr>
+        <w:t>c</w:t>
+      </w:r>
+      <w:r>
+        <w:rPr>
+          <w:i/>
+          <w:color w:val="808080" w:themeColor="background1" w:themeShade="80"/>
+        </w:rPr>
+        <w:t>apacity is limit of bank list</w:t>
+      </w:r>
+      <w:r>
+        <w:rPr>
+          <w:i/>
+          <w:color w:val="808080" w:themeColor="background1" w:themeShade="80"/>
+        </w:rPr>
+        <w:t>, and type is Long</w:t>
+      </w:r>
+    </w:p>
+    <w:p>
+      <w:pPr>
+        <w:ind w:left="2124"/>
+        <w:rPr>
+          <w:rStyle w:val="GlVurgulama"/>
+          <w:i w:val="0"/>
+          <w:iCs w:val="0"/>
+          <w:color w:val="auto"/>
+        </w:rPr>
+      </w:pPr>
+      <w:r>
+        <w:t>This is</w:t>
+      </w:r>
+      <w:r>
+        <w:t xml:space="preserve"> create a new limited bank list</w:t>
+      </w:r>
+    </w:p>
+    <w:p>
+      <w:pPr>
+        <w:spacing w:after="0"/>
+        <w:ind w:left="708"/>
+        <w:rPr>
+          <w:rStyle w:val="GlVurgulama"/>
+        </w:rPr>
+      </w:pPr>
+      <w:r>
+        <w:rPr>
+          <w:rStyle w:val="GlVurgulama"/>
+        </w:rPr>
+        <w:t xml:space="preserve">boolean </w:t>
+      </w:r>
+      <w:r>
+        <w:rPr>
+          <w:rStyle w:val="GlVurgulama"/>
+          <w:b/>
+        </w:rPr>
+        <w:t>add</w:t>
+      </w:r>
+      <w:r>
+        <w:rPr>
+          <w:rStyle w:val="GlVurgulama"/>
+        </w:rPr>
+        <w:t xml:space="preserve">(Bank </w:t>
+      </w:r>
+      <w:r>
+        <w:rPr>
+          <w:rStyle w:val="GlVurgulama"/>
+          <w:b/>
+        </w:rPr>
+        <w:t>bank</w:t>
+      </w:r>
+      <w:r>
+        <w:rPr>
+          <w:rStyle w:val="GlVurgulama"/>
+        </w:rPr>
+        <w:t>)</w:t>
+      </w:r>
+    </w:p>
+    <w:p>
+      <w:pPr>
+        <w:spacing w:after="0"/>
+        <w:ind w:left="1416"/>
+        <w:rPr>
+          <w:i/>
+          <w:color w:val="808080" w:themeColor="background1" w:themeShade="80"/>
+        </w:rPr>
+      </w:pPr>
+      <w:r>
+        <w:rPr>
+          <w:i/>
+          <w:color w:val="808080" w:themeColor="background1" w:themeShade="80"/>
+        </w:rPr>
+        <w:t>bank variable new type of Bank</w:t>
+      </w:r>
+    </w:p>
+    <w:p>
+      <w:pPr>
+        <w:ind w:left="1416"/>
+        <w:rPr>
+          <w:rStyle w:val="GlVurgulama"/>
+          <w:i w:val="0"/>
+          <w:iCs w:val="0"/>
+          <w:color w:val="auto"/>
+        </w:rPr>
+      </w:pPr>
+      <w:r>
+        <w:t>T</w:t>
+      </w:r>
+      <w:r>
+        <w:t xml:space="preserve">his is add new bank in banklist, </w:t>
+      </w:r>
+      <w:r>
+        <w:t>and return true</w:t>
+      </w:r>
+      <w:r>
+        <w:t xml:space="preserve">, </w:t>
+      </w:r>
+      <w:r>
+        <w:t>or false. İf banklist is full ret</w:t>
+      </w:r>
+      <w:r>
+        <w:t>urn false otherwise return true</w:t>
+      </w:r>
+    </w:p>
+    <w:p>
+      <w:pPr>
+        <w:tabs>
+          <w:tab w:val="left" w:pos="3331"/>
+        </w:tabs>
+        <w:spacing w:after="0"/>
+        <w:ind w:left="708"/>
+        <w:rPr>
+          <w:rStyle w:val="GlVurgulama"/>
+        </w:rPr>
+      </w:pPr>
+      <w:r>
+        <w:rPr>
+          <w:rStyle w:val="GlVurgulama"/>
+        </w:rPr>
+        <w:t xml:space="preserve">boolean </w:t>
+      </w:r>
+      <w:r>
+        <w:rPr>
+          <w:rStyle w:val="GlVurgulama"/>
+          <w:b/>
+        </w:rPr>
+        <w:t>remove</w:t>
+      </w:r>
+      <w:r>
+        <w:rPr>
+          <w:rStyle w:val="GlVurgulama"/>
+        </w:rPr>
+        <w:t xml:space="preserve">(long </w:t>
+      </w:r>
+      <w:r>
+        <w:rPr>
+          <w:rStyle w:val="GlVurgulama"/>
+          <w:b/>
+        </w:rPr>
+        <w:t>id</w:t>
+      </w:r>
+      <w:r>
+        <w:rPr>
+          <w:rStyle w:val="GlVurgulama"/>
+        </w:rPr>
+        <w:t>)</w:t>
+      </w:r>
+    </w:p>
+    <w:p>
+      <w:pPr>
+        <w:spacing w:after="0"/>
+        <w:ind w:left="1416"/>
+        <w:rPr>
+          <w:i/>
+          <w:color w:val="808080" w:themeColor="background1" w:themeShade="80"/>
+        </w:rPr>
+      </w:pPr>
+      <w:r>
+        <w:rPr>
+          <w:i/>
+          <w:color w:val="808080" w:themeColor="background1" w:themeShade="80"/>
+        </w:rPr>
+        <w:t>id is bank</w:t>
+      </w:r>
+      <w:r>
+        <w:rPr>
+          <w:i/>
+          <w:color w:val="808080" w:themeColor="background1" w:themeShade="80"/>
+        </w:rPr>
+        <w:t xml:space="preserve"> order number, and type is Long</w:t>
+      </w:r>
+    </w:p>
+    <w:p>
+      <w:pPr>
+        <w:ind w:left="1416"/>
+        <w:rPr>
+          <w:rStyle w:val="GlVurgulama"/>
+          <w:i w:val="0"/>
+          <w:iCs w:val="0"/>
+          <w:color w:val="auto"/>
+        </w:rPr>
+      </w:pPr>
+      <w:r>
+        <w:t>This is remove b</w:t>
+      </w:r>
+      <w:r>
+        <w:t xml:space="preserve">ank in banklist, and return true, </w:t>
+      </w:r>
+      <w:r>
+        <w:t xml:space="preserve">or false. İf </w:t>
+      </w:r>
+      <w:r>
+        <w:t>bank</w:t>
+      </w:r>
+      <w:r>
+        <w:t xml:space="preserve"> is</w:t>
+      </w:r>
+      <w:r>
+        <w:t xml:space="preserve"> removed</w:t>
+      </w:r>
+      <w:r>
+        <w:t xml:space="preserve"> return</w:t>
+      </w:r>
+      <w:r>
+        <w:t xml:space="preserve"> true otherwise return false</w:t>
+      </w:r>
+    </w:p>
+    <w:p>
+      <w:pPr>
+        <w:spacing w:after="0"/>
+        <w:ind w:left="708"/>
+        <w:rPr>
+          <w:rStyle w:val="GlVurgulama"/>
+        </w:rPr>
+      </w:pPr>
+      <w:r>
+        <w:rPr>
+          <w:rStyle w:val="GlVurgulama"/>
+        </w:rPr>
+        <w:t xml:space="preserve">Bank </w:t>
+      </w:r>
+      <w:r>
+        <w:rPr>
+          <w:rStyle w:val="GlVurgulama"/>
+          <w:b/>
+        </w:rPr>
+        <w:t>get</w:t>
+      </w:r>
+      <w:r>
+        <w:rPr>
+          <w:rStyle w:val="GlVurgulama"/>
+        </w:rPr>
+        <w:t xml:space="preserve">(long </w:t>
+      </w:r>
+      <w:r>
+        <w:rPr>
+          <w:rStyle w:val="GlVurgulama"/>
+          <w:b/>
+        </w:rPr>
+        <w:t>id</w:t>
+      </w:r>
+      <w:r>
+        <w:rPr>
+          <w:rStyle w:val="GlVurgulama"/>
+        </w:rPr>
+        <w:t>)</w:t>
+      </w:r>
+    </w:p>
+    <w:p>
+      <w:pPr>
+        <w:spacing w:after="0"/>
+        <w:ind w:left="1416"/>
+        <w:rPr>
+          <w:rStyle w:val="GlVurgulama"/>
+          <w:iCs w:val="0"/>
+          <w:color w:val="808080" w:themeColor="background1" w:themeShade="80"/>
+        </w:rPr>
+      </w:pPr>
+      <w:r>
+        <w:rPr>
+          <w:rStyle w:val="GlVurgulama"/>
+          <w:iCs w:val="0"/>
+          <w:color w:val="808080" w:themeColor="background1" w:themeShade="80"/>
+        </w:rPr>
+        <w:t>i</w:t>
+      </w:r>
+      <w:r>
+        <w:rPr>
+          <w:rStyle w:val="GlVurgulama"/>
+          <w:iCs w:val="0"/>
+          <w:color w:val="808080" w:themeColor="background1" w:themeShade="80"/>
+        </w:rPr>
+        <w:t>d is bank order number, and type is Long</w:t>
+      </w:r>
+    </w:p>
+    <w:p>
+      <w:pPr>
+        <w:ind w:left="1416"/>
+        <w:rPr>
+          <w:rStyle w:val="GlVurgulama"/>
+          <w:i w:val="0"/>
+          <w:iCs w:val="0"/>
+          <w:color w:val="auto"/>
+        </w:rPr>
+      </w:pPr>
+      <w:r>
+        <w:rPr>
+          <w:rStyle w:val="GlVurgulama"/>
+          <w:i w:val="0"/>
+          <w:iCs w:val="0"/>
+          <w:color w:val="auto"/>
+        </w:rPr>
+        <w:t>This is get bank in banklist, and return type of Bank.</w:t>
+      </w:r>
+    </w:p>
+    <w:p>
+      <w:pPr>
+        <w:spacing w:after="0"/>
+        <w:ind w:left="708"/>
+        <w:rPr>
+          <w:rStyle w:val="GlVurgulama"/>
+        </w:rPr>
+      </w:pPr>
+      <w:r>
+        <w:rPr>
+          <w:rStyle w:val="GlVurgulama"/>
+        </w:rPr>
+        <w:t xml:space="preserve">Map&lt;Long, Bank&gt; </w:t>
+      </w:r>
+      <w:r>
+        <w:rPr>
+          <w:rStyle w:val="GlVurgulama"/>
+          <w:b/>
+        </w:rPr>
+        <w:t>searchBanksWithName</w:t>
+      </w:r>
+      <w:r>
+        <w:rPr>
+          <w:rStyle w:val="GlVurgulama"/>
+        </w:rPr>
+        <w:t xml:space="preserve">(String </w:t>
+      </w:r>
+      <w:r>
+        <w:rPr>
+          <w:rStyle w:val="GlVurgulama"/>
+          <w:b/>
+        </w:rPr>
+        <w:t>name</w:t>
+      </w:r>
+      <w:r>
+        <w:rPr>
+          <w:rStyle w:val="GlVurgulama"/>
+        </w:rPr>
+        <w:t>)</w:t>
+      </w:r>
+    </w:p>
+    <w:p>
+      <w:pPr>
+        <w:spacing w:after="0"/>
+        <w:ind w:left="1416"/>
+        <w:rPr>
+          <w:rStyle w:val="GlVurgulama"/>
+          <w:iCs w:val="0"/>
+          <w:color w:val="808080" w:themeColor="background1" w:themeShade="80"/>
+        </w:rPr>
+      </w:pPr>
+      <w:r>
+        <w:rPr>
+          <w:rStyle w:val="GlVurgulama"/>
+          <w:iCs w:val="0"/>
+          <w:color w:val="808080" w:themeColor="background1" w:themeShade="80"/>
+        </w:rPr>
+        <w:t>name is name of the bank, and type is String</w:t>
+      </w:r>
+    </w:p>
+    <w:p>
+      <w:pPr>
+        <w:ind w:left="1416"/>
+        <w:rPr>
+          <w:rStyle w:val="GlVurgulama"/>
+          <w:i w:val="0"/>
+          <w:iCs w:val="0"/>
+          <w:color w:val="auto"/>
+        </w:rPr>
+      </w:pPr>
+      <w:r>
+        <w:rPr>
+          <w:rStyle w:val="GlVurgulama"/>
+          <w:i w:val="0"/>
+          <w:iCs w:val="0"/>
+          <w:color w:val="auto"/>
+        </w:rPr>
+        <w:t>This is get list of bank by start with bank name equal to name. Return type is Map&lt;Long,Bank&gt;</w:t>
+      </w:r>
+    </w:p>
+    <w:p>
+      <w:pPr>
+        <w:spacing w:after="0"/>
+        <w:ind w:left="708"/>
+        <w:rPr>
+          <w:rStyle w:val="GlVurgulama"/>
+        </w:rPr>
+      </w:pPr>
+      <w:r>
+        <w:rPr>
+          <w:rStyle w:val="GlVurgulama"/>
+        </w:rPr>
+        <w:t xml:space="preserve">Map&lt;Long, Bank&gt; </w:t>
+      </w:r>
+      <w:r>
+        <w:rPr>
+          <w:rStyle w:val="GlVurgulama"/>
+          <w:b/>
+        </w:rPr>
+        <w:t>getAll</w:t>
+      </w:r>
+      <w:r>
+        <w:rPr>
+          <w:rStyle w:val="GlVurgulama"/>
+        </w:rPr>
+        <w:t>()</w:t>
+      </w:r>
+    </w:p>
+    <w:p>
+      <w:pPr>
+        <w:ind w:left="1416"/>
+        <w:rPr>
+          <w:rStyle w:val="GlVurgulama"/>
+          <w:i w:val="0"/>
+          <w:iCs w:val="0"/>
+          <w:color w:val="auto"/>
+        </w:rPr>
+      </w:pPr>
+      <w:r>
+        <w:rPr>
+          <w:rStyle w:val="GlVurgulama"/>
+          <w:i w:val="0"/>
+          <w:iCs w:val="0"/>
+          <w:color w:val="auto"/>
+        </w:rPr>
+        <w:t>This is get all bank in banklist. Return type is Map&lt;Long,Bank&gt;</w:t>
+      </w:r>
+    </w:p>
+    <w:p>
+      <w:pPr>
+        <w:spacing w:after="0"/>
+        <w:ind w:left="708"/>
+        <w:rPr>
+          <w:rStyle w:val="GlVurgulama"/>
+        </w:rPr>
+      </w:pPr>
+      <w:r>
+        <w:rPr>
+          <w:rStyle w:val="GlVurgulama"/>
+        </w:rPr>
+        <w:t xml:space="preserve">long </w:t>
+      </w:r>
+      <w:r>
+        <w:rPr>
+          <w:rStyle w:val="GlVurgulama"/>
+          <w:b/>
+        </w:rPr>
+        <w:t>getSize</w:t>
+      </w:r>
+      <w:r>
+        <w:rPr>
+          <w:rStyle w:val="GlVurgulama"/>
+        </w:rPr>
+        <w:t>()</w:t>
+      </w:r>
+    </w:p>
+    <w:p>
+      <w:pPr>
+        <w:ind w:left="1416"/>
+        <w:rPr>
+          <w:rStyle w:val="GlVurgulama"/>
+          <w:i w:val="0"/>
+          <w:iCs w:val="0"/>
+          <w:color w:val="auto"/>
+        </w:rPr>
+      </w:pPr>
+      <w:r>
+        <w:rPr>
+          <w:rStyle w:val="GlVurgulama"/>
+          <w:i w:val="0"/>
+          <w:iCs w:val="0"/>
+          <w:color w:val="auto"/>
+        </w:rPr>
+        <w:t>This is return a count of bank</w:t>
+      </w:r>
+    </w:p>
+    <w:p>
+      <w:pPr>
+        <w:spacing w:after="0"/>
+        <w:ind w:left="708"/>
+        <w:rPr>
+          <w:rStyle w:val="GlVurgulama"/>
+        </w:rPr>
+      </w:pPr>
+      <w:r>
+        <w:rPr>
+          <w:rStyle w:val="GlVurgulama"/>
+        </w:rPr>
+        <w:t xml:space="preserve">long </w:t>
+      </w:r>
+      <w:r>
+        <w:rPr>
+          <w:rStyle w:val="GlVurgulama"/>
+          <w:b/>
+        </w:rPr>
+        <w:t>getLastId</w:t>
+      </w:r>
+      <w:r>
+        <w:rPr>
+          <w:rStyle w:val="GlVurgulama"/>
+        </w:rPr>
+        <w:t>()</w:t>
+      </w:r>
+    </w:p>
+    <w:p>
+      <w:pPr>
+        <w:ind w:left="1416"/>
+      </w:pPr>
+      <w:r>
+        <w:rPr>
+          <w:rStyle w:val="GlVurgulama"/>
+          <w:i w:val="0"/>
+          <w:iCs w:val="0"/>
+          <w:color w:val="auto"/>
+        </w:rPr>
+        <w:t>This is return a last registered bank id</w:t>
+      </w:r>
+      <w:r>
+        <w:br w:type="page"/>
+      </w:r>
+    </w:p>
+    <w:p>
+      <w:pPr>
+        <w:pStyle w:val="Balk3"/>
+      </w:pPr>
+      <w:bookmarkStart w:id="5" w:name="_Customer_Collections"/>
+      <w:bookmarkEnd w:id="5"/>
+      <w:r>
+        <w:lastRenderedPageBreak/>
+        <w:t>Customer Collections</w:t>
+      </w:r>
+    </w:p>
+    <w:p>
+      <w:pPr>
+        <w:ind w:left="708"/>
+      </w:pPr>
+      <w:r>
+        <w:t>This is used for collecting customers</w:t>
+      </w:r>
+    </w:p>
+    <w:p>
+      <w:pPr>
+        <w:pStyle w:val="Balk4"/>
+      </w:pPr>
+      <w:r>
+        <w:t>Methods</w:t>
+      </w:r>
+    </w:p>
+    <w:p>
+      <w:pPr>
+        <w:spacing w:after="0"/>
+        <w:ind w:left="708"/>
+        <w:rPr>
+          <w:rStyle w:val="GlVurgulama"/>
+          <w:b/>
+        </w:rPr>
+      </w:pPr>
+      <w:r>
+        <w:rPr>
+          <w:rStyle w:val="GlVurgulama"/>
+          <w:b/>
+        </w:rPr>
+        <w:t>Constractors</w:t>
+      </w:r>
+    </w:p>
+    <w:p>
+      <w:pPr>
+        <w:spacing w:after="0"/>
+        <w:ind w:left="1416"/>
+      </w:pPr>
+      <w:r>
+        <w:rPr>
+          <w:rStyle w:val="GlVurgulama"/>
+          <w:b/>
+          <w:lang w:val="x-none"/>
+        </w:rPr>
+        <w:t>CustomerCollection</w:t>
+      </w:r>
+      <w:r>
+        <w:rPr>
+          <w:rStyle w:val="GlVurgulama"/>
+          <w:lang w:val="x-none"/>
+        </w:rPr>
+        <w:t>()</w:t>
+      </w:r>
+    </w:p>
+    <w:p>
+      <w:pPr>
+        <w:ind w:left="2124"/>
+      </w:pPr>
+      <w:r>
+        <w:t>This is create an unlimited customer collections</w:t>
+      </w:r>
+    </w:p>
+    <w:p>
+      <w:pPr>
+        <w:spacing w:after="0"/>
+        <w:ind w:left="1416"/>
+        <w:rPr>
+          <w:rStyle w:val="GlVurgulama"/>
+        </w:rPr>
+      </w:pPr>
+      <w:r>
+        <w:rPr>
+          <w:rStyle w:val="GlVurgulama"/>
+          <w:b/>
+        </w:rPr>
+        <w:t>CustomerCollection</w:t>
+      </w:r>
+      <w:r>
+        <w:rPr>
+          <w:rStyle w:val="GlVurgulama"/>
+        </w:rPr>
+        <w:t xml:space="preserve">(long </w:t>
+      </w:r>
+      <w:r>
+        <w:rPr>
+          <w:rStyle w:val="GlVurgulama"/>
+          <w:b/>
+        </w:rPr>
+        <w:t>capacity</w:t>
+      </w:r>
+      <w:r>
+        <w:rPr>
+          <w:rStyle w:val="GlVurgulama"/>
+        </w:rPr>
+        <w:t>)</w:t>
+      </w:r>
+    </w:p>
+    <w:p>
+      <w:pPr>
+        <w:spacing w:after="0"/>
+        <w:ind w:left="2124"/>
+        <w:rPr>
+          <w:i/>
+          <w:color w:val="808080" w:themeColor="background1" w:themeShade="80"/>
+        </w:rPr>
+      </w:pPr>
+      <w:r>
+        <w:rPr>
+          <w:i/>
+          <w:color w:val="808080" w:themeColor="background1" w:themeShade="80"/>
+        </w:rPr>
+        <w:t>capacity is limit of the customerlist, and type is Long</w:t>
+      </w:r>
+    </w:p>
+    <w:p>
+      <w:pPr>
+        <w:ind w:left="2124"/>
+      </w:pPr>
+      <w:r>
+        <w:t>This is create a limited customer collection</w:t>
+      </w:r>
+    </w:p>
+    <w:p>
+      <w:pPr>
+        <w:spacing w:after="0"/>
+        <w:ind w:left="708"/>
+        <w:rPr>
+          <w:rStyle w:val="GlVurgulama"/>
+        </w:rPr>
+      </w:pPr>
+      <w:r>
+        <w:rPr>
+          <w:rStyle w:val="GlVurgulama"/>
+        </w:rPr>
+        <w:t xml:space="preserve">boolean </w:t>
+      </w:r>
+      <w:r>
+        <w:rPr>
+          <w:rStyle w:val="GlVurgulama"/>
+          <w:b/>
+        </w:rPr>
+        <w:t>add</w:t>
+      </w:r>
+      <w:r>
+        <w:rPr>
+          <w:rStyle w:val="GlVurgulama"/>
+        </w:rPr>
+        <w:t xml:space="preserve">(Customer </w:t>
+      </w:r>
+      <w:r>
+        <w:rPr>
+          <w:rStyle w:val="GlVurgulama"/>
+          <w:b/>
+        </w:rPr>
+        <w:t>customer</w:t>
+      </w:r>
+      <w:r>
+        <w:rPr>
+          <w:rStyle w:val="GlVurgulama"/>
+        </w:rPr>
+        <w:t>)</w:t>
+      </w:r>
+    </w:p>
+    <w:p>
+      <w:pPr>
+        <w:spacing w:after="0"/>
+        <w:ind w:left="1416"/>
+        <w:rPr>
+          <w:i/>
+          <w:color w:val="808080" w:themeColor="background1" w:themeShade="80"/>
+        </w:rPr>
+      </w:pPr>
+      <w:r>
+        <w:rPr>
+          <w:i/>
+          <w:color w:val="808080" w:themeColor="background1" w:themeShade="80"/>
+        </w:rPr>
+        <w:t>customer is new type of Customer</w:t>
+      </w:r>
+    </w:p>
+    <w:p>
+      <w:pPr>
+        <w:ind w:left="1416"/>
+      </w:pPr>
+      <w:r>
+        <w:t>This is add a new customer in customer collection, and return true if customer collection has a enough capacity.</w:t>
+      </w:r>
+    </w:p>
+    <w:p>
+      <w:pPr>
+        <w:spacing w:after="0"/>
+        <w:ind w:left="708"/>
+        <w:rPr>
+          <w:rStyle w:val="GlVurgulama"/>
+        </w:rPr>
+      </w:pPr>
+      <w:r>
+        <w:rPr>
+          <w:rStyle w:val="GlVurgulama"/>
+        </w:rPr>
+        <w:t xml:space="preserve">boolean </w:t>
+      </w:r>
+      <w:r>
+        <w:rPr>
+          <w:rStyle w:val="GlVurgulama"/>
+          <w:b/>
+        </w:rPr>
+        <w:t>remove</w:t>
+      </w:r>
+      <w:r>
+        <w:rPr>
+          <w:rStyle w:val="GlVurgulama"/>
+        </w:rPr>
+        <w:t xml:space="preserve">(long </w:t>
+      </w:r>
+      <w:r>
+        <w:rPr>
+          <w:rStyle w:val="GlVurgulama"/>
+          <w:b/>
+        </w:rPr>
+        <w:t>id</w:t>
+      </w:r>
+      <w:r>
+        <w:rPr>
+          <w:rStyle w:val="GlVurgulama"/>
+        </w:rPr>
+        <w:t>)</w:t>
+      </w:r>
+    </w:p>
+    <w:p>
+      <w:pPr>
+        <w:spacing w:after="0"/>
+        <w:ind w:left="1416"/>
+        <w:rPr>
+          <w:i/>
+          <w:color w:val="808080" w:themeColor="background1" w:themeShade="80"/>
+        </w:rPr>
+      </w:pPr>
+      <w:r>
+        <w:rPr>
+          <w:i/>
+          <w:color w:val="808080" w:themeColor="background1" w:themeShade="80"/>
+        </w:rPr>
+        <w:t>id is customer id, and type of Long</w:t>
+      </w:r>
+    </w:p>
+    <w:p>
+      <w:pPr>
+        <w:ind w:left="1416"/>
+      </w:pPr>
+      <w:r>
+        <w:t>This is remove customer by id of customer, and return true if customer is removed</w:t>
+      </w:r>
+    </w:p>
+    <w:p>
+      <w:pPr>
+        <w:spacing w:after="0"/>
+        <w:ind w:left="708"/>
+        <w:rPr>
+          <w:rStyle w:val="GlVurgulama"/>
+        </w:rPr>
+      </w:pPr>
+      <w:r>
+        <w:rPr>
+          <w:rStyle w:val="GlVurgulama"/>
+        </w:rPr>
+        <w:t xml:space="preserve">Customer </w:t>
+      </w:r>
+      <w:r>
+        <w:rPr>
+          <w:rStyle w:val="GlVurgulama"/>
+          <w:b/>
+        </w:rPr>
+        <w:t>get</w:t>
+      </w:r>
+      <w:r>
+        <w:rPr>
+          <w:rStyle w:val="GlVurgulama"/>
+        </w:rPr>
+        <w:t xml:space="preserve">(long </w:t>
+      </w:r>
+      <w:r>
+        <w:rPr>
+          <w:rStyle w:val="GlVurgulama"/>
+          <w:b/>
+        </w:rPr>
+        <w:t>id</w:t>
+      </w:r>
+      <w:r>
+        <w:rPr>
+          <w:rStyle w:val="GlVurgulama"/>
+        </w:rPr>
+        <w:t>)</w:t>
+      </w:r>
+    </w:p>
+    <w:p>
+      <w:pPr>
+        <w:spacing w:after="0"/>
+        <w:ind w:left="1416"/>
+        <w:rPr>
+          <w:i/>
+          <w:color w:val="808080" w:themeColor="background1" w:themeShade="80"/>
+        </w:rPr>
+      </w:pPr>
+      <w:r>
+        <w:rPr>
+          <w:i/>
+          <w:color w:val="808080" w:themeColor="background1" w:themeShade="80"/>
+        </w:rPr>
+        <w:t>id is customer id, and type of Long</w:t>
+      </w:r>
+    </w:p>
+    <w:p>
+      <w:pPr>
+        <w:ind w:left="1416"/>
+      </w:pPr>
+      <w:r>
+        <w:t>This is get customer by id of customer,and return type of Customer</w:t>
+      </w:r>
+    </w:p>
+    <w:p>
+      <w:pPr>
+        <w:spacing w:after="0"/>
+        <w:ind w:left="708"/>
+        <w:rPr>
+          <w:rStyle w:val="GlVurgulama"/>
+        </w:rPr>
+      </w:pPr>
+      <w:r>
+        <w:rPr>
+          <w:rStyle w:val="GlVurgulama"/>
+        </w:rPr>
+        <w:t xml:space="preserve">Map&lt;Long, Customer&gt; </w:t>
+      </w:r>
+      <w:r>
+        <w:rPr>
+          <w:rStyle w:val="GlVurgulama"/>
+          <w:b/>
+        </w:rPr>
+        <w:t>searchWithFullName</w:t>
+      </w:r>
+      <w:r>
+        <w:rPr>
+          <w:rStyle w:val="GlVurgulama"/>
+        </w:rPr>
+        <w:t xml:space="preserve">(String </w:t>
+      </w:r>
+      <w:r>
+        <w:rPr>
+          <w:rStyle w:val="GlVurgulama"/>
+          <w:b/>
+        </w:rPr>
+        <w:t>name</w:t>
+      </w:r>
+      <w:r>
+        <w:rPr>
+          <w:rStyle w:val="GlVurgulama"/>
+        </w:rPr>
+        <w:t>)</w:t>
+      </w:r>
+    </w:p>
+    <w:p>
+      <w:pPr>
+        <w:spacing w:after="0"/>
+        <w:ind w:left="1416"/>
+        <w:rPr>
+          <w:i/>
+          <w:color w:val="808080" w:themeColor="background1" w:themeShade="80"/>
+        </w:rPr>
+      </w:pPr>
+      <w:r>
+        <w:rPr>
+          <w:i/>
+          <w:color w:val="808080" w:themeColor="background1" w:themeShade="80"/>
+        </w:rPr>
+        <w:t>name is name of customer, and type of String</w:t>
+      </w:r>
+    </w:p>
+    <w:p>
+      <w:pPr>
+        <w:ind w:left="1416"/>
+      </w:pPr>
+      <w:r>
+        <w:t>This is get all customer which are contains name in these names, and type is Map&lt;Long, Customer&gt;</w:t>
+      </w:r>
+    </w:p>
+    <w:p>
+      <w:pPr>
+        <w:spacing w:after="0"/>
+        <w:ind w:left="708"/>
+        <w:rPr>
+          <w:rStyle w:val="GlVurgulama"/>
+        </w:rPr>
+      </w:pPr>
+      <w:r>
+        <w:rPr>
+          <w:rStyle w:val="GlVurgulama"/>
+        </w:rPr>
+        <w:t xml:space="preserve">Map&lt;Long, Customer&gt; </w:t>
+      </w:r>
+      <w:r>
+        <w:rPr>
+          <w:rStyle w:val="GlVurgulama"/>
+          <w:b/>
+        </w:rPr>
+        <w:t>getAll</w:t>
+      </w:r>
+      <w:r>
+        <w:rPr>
+          <w:rStyle w:val="GlVurgulama"/>
+        </w:rPr>
+        <w:t>()</w:t>
+      </w:r>
+    </w:p>
+    <w:p>
+      <w:pPr>
+        <w:ind w:left="1416"/>
+      </w:pPr>
+      <w:r>
+        <w:t>This is return all customer in customer list, and return type is Map&lt;Long, Customer&gt;</w:t>
+      </w:r>
+    </w:p>
+    <w:p>
+      <w:pPr>
+        <w:spacing w:after="0"/>
+        <w:ind w:left="708"/>
+        <w:rPr>
+          <w:rStyle w:val="GlVurgulama"/>
+        </w:rPr>
+      </w:pPr>
+      <w:r>
+        <w:rPr>
+          <w:rStyle w:val="GlVurgulama"/>
+        </w:rPr>
+        <w:t xml:space="preserve">long </w:t>
+      </w:r>
+      <w:r>
+        <w:rPr>
+          <w:rStyle w:val="GlVurgulama"/>
+          <w:b/>
+        </w:rPr>
+        <w:t>getSize</w:t>
+      </w:r>
+      <w:r>
+        <w:rPr>
+          <w:rStyle w:val="GlVurgulama"/>
+        </w:rPr>
+        <w:t>()</w:t>
+      </w:r>
+    </w:p>
+    <w:p>
+      <w:pPr>
+        <w:ind w:left="1416"/>
+      </w:pPr>
+      <w:r>
+        <w:t>This is return count of customer,and return type is Long</w:t>
+      </w:r>
+    </w:p>
+    <w:p>
+      <w:pPr>
+        <w:spacing w:after="0"/>
+        <w:ind w:left="708"/>
+        <w:rPr>
+          <w:rStyle w:val="GlVurgulama"/>
+        </w:rPr>
+      </w:pPr>
+      <w:r>
+        <w:rPr>
+          <w:rStyle w:val="GlVurgulama"/>
+        </w:rPr>
+        <w:t xml:space="preserve">long </w:t>
+      </w:r>
+      <w:r>
+        <w:rPr>
+          <w:rStyle w:val="GlVurgulama"/>
+          <w:b/>
+        </w:rPr>
+        <w:t>getLastId</w:t>
+      </w:r>
+      <w:r>
+        <w:rPr>
+          <w:rStyle w:val="GlVurgulama"/>
+        </w:rPr>
+        <w:t>()</w:t>
+      </w:r>
+    </w:p>
+    <w:p>
+      <w:pPr>
+        <w:ind w:left="1416"/>
+        <w:rPr>
+          <w:rFonts w:asciiTheme="majorHAnsi" w:eastAsiaTheme="majorEastAsia" w:hAnsiTheme="majorHAnsi" w:cstheme="majorBidi"/>
+          <w:color w:val="1F4D78" w:themeColor="accent1" w:themeShade="7F"/>
+          <w:sz w:val="24"/>
+          <w:szCs w:val="24"/>
+        </w:rPr>
+      </w:pPr>
+      <w:r>
+        <w:t>This is return last id of new customer, and type is Long</w:t>
+      </w:r>
+      <w:r>
+        <w:br w:type="page"/>
+      </w:r>
+    </w:p>
+    <w:p>
+      <w:pPr>
+        <w:pStyle w:val="Balk3"/>
+      </w:pPr>
+      <w:bookmarkStart w:id="6" w:name="_History_Collections"/>
+      <w:bookmarkEnd w:id="6"/>
+      <w:r>
+        <w:lastRenderedPageBreak/>
+        <w:t>History Collections</w:t>
+      </w:r>
+    </w:p>
+    <w:p>
+      <w:pPr>
+        <w:ind w:left="708"/>
+      </w:pPr>
+      <w:r>
+        <w:t>This is collecting a history of bank and user</w:t>
+      </w:r>
+    </w:p>
+    <w:p>
+      <w:pPr>
+        <w:pStyle w:val="Balk4"/>
+      </w:pPr>
+      <w:r>
+        <w:t>Methods</w:t>
+      </w:r>
+    </w:p>
+    <w:p>
+      <w:pPr>
+        <w:spacing w:after="0"/>
+        <w:ind w:left="708"/>
+        <w:rPr>
+          <w:rStyle w:val="GlVurgulama"/>
+          <w:b/>
+        </w:rPr>
+      </w:pPr>
+      <w:r>
+        <w:rPr>
+          <w:rStyle w:val="GlVurgulama"/>
+          <w:b/>
+        </w:rPr>
+        <w:t>Constractor</w:t>
+      </w:r>
+    </w:p>
+    <w:p>
+      <w:pPr>
+        <w:spacing w:after="0"/>
+        <w:ind w:left="1416"/>
+      </w:pPr>
+      <w:r>
+        <w:rPr>
+          <w:rStyle w:val="GlVurgulama"/>
+          <w:b/>
+        </w:rPr>
+        <w:t>HistoryCollection</w:t>
+      </w:r>
+      <w:r>
+        <w:rPr>
+          <w:rStyle w:val="GlVurgulama"/>
+        </w:rPr>
+        <w:t>()</w:t>
+      </w:r>
+    </w:p>
+    <w:p>
+      <w:pPr>
+        <w:ind w:left="2124"/>
+      </w:pPr>
+      <w:r>
+        <w:t>This is new instance of HistoryCollection</w:t>
+      </w:r>
+    </w:p>
+    <w:p>
+      <w:pPr>
+        <w:spacing w:after="0"/>
+        <w:ind w:left="708"/>
+        <w:rPr>
+          <w:rStyle w:val="GlVurgulama"/>
+        </w:rPr>
+      </w:pPr>
+      <w:r>
+        <w:rPr>
+          <w:rStyle w:val="GlVurgulama"/>
+        </w:rPr>
+        <w:t xml:space="preserve">boolean </w:t>
+      </w:r>
+      <w:r>
+        <w:rPr>
+          <w:rStyle w:val="GlVurgulama"/>
+          <w:b/>
+        </w:rPr>
+        <w:t>containsKey</w:t>
+      </w:r>
+      <w:r>
+        <w:rPr>
+          <w:rStyle w:val="GlVurgulama"/>
+        </w:rPr>
+        <w:t xml:space="preserve">(long </w:t>
+      </w:r>
+      <w:r>
+        <w:rPr>
+          <w:rStyle w:val="GlVurgulama"/>
+          <w:b/>
+        </w:rPr>
+        <w:t>id</w:t>
+      </w:r>
+      <w:r>
+        <w:rPr>
+          <w:rStyle w:val="GlVurgulama"/>
+        </w:rPr>
+        <w:t>)</w:t>
+      </w:r>
+    </w:p>
+    <w:p>
+      <w:pPr>
+        <w:spacing w:after="0"/>
+        <w:ind w:left="1416"/>
+        <w:rPr>
+          <w:i/>
+        </w:rPr>
+      </w:pPr>
+      <w:r>
+        <w:rPr>
+          <w:i/>
+          <w:color w:val="808080" w:themeColor="background1" w:themeShade="80"/>
+        </w:rPr>
+        <w:t>id is order number of history,and type is Long</w:t>
+      </w:r>
+    </w:p>
+    <w:p>
+      <w:pPr>
+        <w:ind w:left="1416"/>
+      </w:pPr>
+      <w:r>
+        <w:t>This is check history collection has a id of history</w:t>
+      </w:r>
+      <w:r>
+        <w:t>, and return true if list contain id</w:t>
+      </w:r>
+    </w:p>
+    <w:p>
+      <w:pPr>
+        <w:spacing w:after="0"/>
+        <w:ind w:left="708"/>
+        <w:rPr>
+          <w:rStyle w:val="GlVurgulama"/>
+        </w:rPr>
+      </w:pPr>
+      <w:r>
+        <w:rPr>
+          <w:rStyle w:val="GlVurgulama"/>
+        </w:rPr>
+        <w:t xml:space="preserve">void </w:t>
+      </w:r>
+      <w:r>
+        <w:rPr>
+          <w:rStyle w:val="GlVurgulama"/>
+          <w:b/>
+        </w:rPr>
+        <w:t>add</w:t>
+      </w:r>
+      <w:r>
+        <w:rPr>
+          <w:rStyle w:val="GlVurgulama"/>
+        </w:rPr>
+        <w:t xml:space="preserve">(Customer </w:t>
+      </w:r>
+      <w:r>
+        <w:rPr>
+          <w:rStyle w:val="GlVurgulama"/>
+          <w:b/>
+        </w:rPr>
+        <w:t>customer</w:t>
+      </w:r>
+      <w:r>
+        <w:rPr>
+          <w:rStyle w:val="GlVurgulama"/>
+        </w:rPr>
+        <w:t xml:space="preserve">, Event </w:t>
+      </w:r>
+      <w:r>
+        <w:rPr>
+          <w:rStyle w:val="GlVurgulama"/>
+          <w:b/>
+        </w:rPr>
+        <w:t>event</w:t>
+      </w:r>
+      <w:r>
+        <w:rPr>
+          <w:rStyle w:val="GlVurgulama"/>
+        </w:rPr>
+        <w:t xml:space="preserve">, String </w:t>
+      </w:r>
+      <w:r>
+        <w:rPr>
+          <w:rStyle w:val="GlVurgulama"/>
+          <w:b/>
+        </w:rPr>
+        <w:t>info</w:t>
+      </w:r>
+      <w:r>
+        <w:rPr>
+          <w:rStyle w:val="GlVurgulama"/>
+        </w:rPr>
+        <w:t>)</w:t>
+      </w:r>
+    </w:p>
+    <w:p>
+      <w:pPr>
+        <w:spacing w:after="0"/>
+        <w:ind w:left="1416"/>
+        <w:rPr>
+          <w:i/>
+          <w:color w:val="808080" w:themeColor="background1" w:themeShade="80"/>
+        </w:rPr>
+      </w:pPr>
+      <w:r>
+        <w:rPr>
+          <w:i/>
+          <w:color w:val="808080" w:themeColor="background1" w:themeShade="80"/>
+        </w:rPr>
+        <w:t>customer which is doing event.</w:t>
+      </w:r>
+    </w:p>
+    <w:p>
+      <w:pPr>
+        <w:spacing w:after="0"/>
+        <w:ind w:left="1416"/>
+        <w:rPr>
+          <w:i/>
+          <w:color w:val="808080" w:themeColor="background1" w:themeShade="80"/>
+        </w:rPr>
+      </w:pPr>
+      <w:r>
+        <w:rPr>
+          <w:i/>
+          <w:color w:val="808080" w:themeColor="background1" w:themeShade="80"/>
+        </w:rPr>
+        <w:t>event is what happend</w:t>
+      </w:r>
+    </w:p>
+    <w:p>
+      <w:pPr>
+        <w:spacing w:after="0"/>
+        <w:ind w:left="1416"/>
+        <w:rPr>
+          <w:i/>
+          <w:color w:val="808080" w:themeColor="background1" w:themeShade="80"/>
+        </w:rPr>
+      </w:pPr>
+      <w:r>
+        <w:rPr>
+          <w:i/>
+          <w:color w:val="808080" w:themeColor="background1" w:themeShade="80"/>
+        </w:rPr>
+        <w:t>info is information of event</w:t>
+      </w:r>
+    </w:p>
+    <w:p>
+      <w:pPr>
+        <w:ind w:left="1416"/>
+      </w:pPr>
+      <w:r>
+        <w:t>This is add a new event in historycollection</w:t>
+      </w:r>
+    </w:p>
+    <w:p>
+      <w:pPr>
+        <w:spacing w:after="0"/>
+        <w:ind w:left="708"/>
+        <w:rPr>
+          <w:rStyle w:val="GlVurgulama"/>
+        </w:rPr>
+      </w:pPr>
+      <w:r>
+        <w:rPr>
+          <w:rStyle w:val="GlVurgulama"/>
+        </w:rPr>
+        <w:t xml:space="preserve">History </w:t>
+      </w:r>
+      <w:r>
+        <w:rPr>
+          <w:rStyle w:val="GlVurgulama"/>
+          <w:b/>
+        </w:rPr>
+        <w:t>get</w:t>
+      </w:r>
+      <w:r>
+        <w:rPr>
+          <w:rStyle w:val="GlVurgulama"/>
+        </w:rPr>
+        <w:t xml:space="preserve">(long </w:t>
+      </w:r>
+      <w:r>
+        <w:rPr>
+          <w:rStyle w:val="GlVurgulama"/>
+          <w:b/>
+        </w:rPr>
+        <w:t>id</w:t>
+      </w:r>
+      <w:r>
+        <w:rPr>
+          <w:rStyle w:val="GlVurgulama"/>
+        </w:rPr>
+        <w:t>)</w:t>
+      </w:r>
+    </w:p>
+    <w:p>
+      <w:pPr>
+        <w:spacing w:after="0"/>
+        <w:ind w:left="1416"/>
+        <w:rPr>
+          <w:i/>
+          <w:color w:val="808080" w:themeColor="background1" w:themeShade="80"/>
+        </w:rPr>
+      </w:pPr>
+      <w:r>
+        <w:rPr>
+          <w:i/>
+          <w:color w:val="808080" w:themeColor="background1" w:themeShade="80"/>
+        </w:rPr>
+        <w:t>İd is id of history, and type is Long</w:t>
+      </w:r>
+    </w:p>
+    <w:p>
+      <w:pPr>
+        <w:ind w:left="1416"/>
+      </w:pPr>
+      <w:r>
+        <w:t>This is get history which id’s equal id</w:t>
+      </w:r>
+      <w:r>
+        <w:t>,and return type of History</w:t>
+      </w:r>
+    </w:p>
+    <w:p>
+      <w:pPr>
+        <w:spacing w:after="0"/>
+        <w:ind w:left="708"/>
+        <w:rPr>
+          <w:rStyle w:val="GlVurgulama"/>
+        </w:rPr>
+      </w:pPr>
+      <w:r>
+        <w:rPr>
+          <w:rStyle w:val="GlVurgulama"/>
+        </w:rPr>
+        <w:t xml:space="preserve">Map&lt;Long, History&gt; </w:t>
+      </w:r>
+      <w:r>
+        <w:rPr>
+          <w:rStyle w:val="GlVurgulama"/>
+          <w:b/>
+        </w:rPr>
+        <w:t>getAll</w:t>
+      </w:r>
+      <w:r>
+        <w:rPr>
+          <w:rStyle w:val="GlVurgulama"/>
+        </w:rPr>
+        <w:t>()</w:t>
+      </w:r>
+    </w:p>
+    <w:p>
+      <w:pPr>
+        <w:ind w:left="1416"/>
+      </w:pPr>
+      <w:r>
+        <w:t>This is return all history of bank</w:t>
+      </w:r>
+      <w:r>
+        <w:t>, and return Map&lt;Long, History&gt;</w:t>
+      </w:r>
+    </w:p>
+    <w:p>
+      <w:pPr>
+        <w:spacing w:after="0"/>
+        <w:ind w:left="708"/>
+        <w:rPr>
+          <w:rStyle w:val="GlVurgulama"/>
+        </w:rPr>
+      </w:pPr>
+      <w:r>
+        <w:rPr>
+          <w:rStyle w:val="GlVurgulama"/>
+        </w:rPr>
+        <w:t xml:space="preserve">Map&lt;Long, History&gt; </w:t>
+      </w:r>
+      <w:r>
+        <w:rPr>
+          <w:rStyle w:val="GlVurgulama"/>
+          <w:b/>
+        </w:rPr>
+        <w:t>getHistoryOfUser</w:t>
+      </w:r>
+      <w:r>
+        <w:rPr>
+          <w:rStyle w:val="GlVurgulama"/>
+        </w:rPr>
+        <w:t xml:space="preserve">(long </w:t>
+      </w:r>
+      <w:r>
+        <w:rPr>
+          <w:rStyle w:val="GlVurgulama"/>
+          <w:b/>
+        </w:rPr>
+        <w:t>customerId</w:t>
+      </w:r>
+      <w:r>
+        <w:rPr>
+          <w:rStyle w:val="GlVurgulama"/>
+        </w:rPr>
+        <w:t>)</w:t>
+      </w:r>
+    </w:p>
+    <w:p>
+      <w:pPr>
+        <w:spacing w:after="0"/>
+        <w:ind w:left="1416"/>
+        <w:rPr>
+          <w:i/>
+          <w:color w:val="808080" w:themeColor="background1" w:themeShade="80"/>
+        </w:rPr>
+      </w:pPr>
+      <w:r>
+        <w:rPr>
+          <w:i/>
+          <w:color w:val="808080" w:themeColor="background1" w:themeShade="80"/>
+        </w:rPr>
+        <w:t>customerId is id of customer, and type is Long</w:t>
+      </w:r>
+    </w:p>
+    <w:p>
+      <w:pPr>
+        <w:ind w:left="1416"/>
+        <w:rPr>
+          <w:rFonts w:asciiTheme="majorHAnsi" w:eastAsiaTheme="majorEastAsia" w:hAnsiTheme="majorHAnsi" w:cstheme="majorBidi"/>
+          <w:color w:val="2E74B5" w:themeColor="accent1" w:themeShade="BF"/>
+          <w:sz w:val="32"/>
+          <w:szCs w:val="32"/>
+        </w:rPr>
+      </w:pPr>
+      <w:r>
+        <w:t xml:space="preserve">This is return </w:t>
+      </w:r>
+      <w:r>
+        <w:t>histories of user, and return type of Map&lt;Long, History&gt;</w:t>
+      </w:r>
+      <w:r>
+        <w:br w:type="page"/>
+      </w:r>
+    </w:p>
+    <w:p>
+      <w:pPr>
+        <w:pStyle w:val="Balk2"/>
+        <w:spacing w:before="0"/>
+      </w:pPr>
+      <w:bookmarkStart w:id="7" w:name="_Bank"/>
+      <w:bookmarkEnd w:id="7"/>
+      <w:r>
+        <w:lastRenderedPageBreak/>
+        <w:t>Bank</w:t>
+      </w:r>
+    </w:p>
+    <w:p>
+      <w:pPr>
+        <w:ind w:left="708"/>
+      </w:pPr>
+      <w:r>
+        <w:t>New bank instance has a customer and collect customer informations which are amount of money customer name customer lastname customer birthday, and others.</w:t>
+      </w:r>
+    </w:p>
+    <w:p>
+      <w:pPr>
+        <w:pStyle w:val="Balk4"/>
+      </w:pPr>
+      <w:r>
+        <w:t>Methods</w:t>
+      </w:r>
+    </w:p>
+    <w:p>
+      <w:pPr>
+        <w:spacing w:after="0"/>
+        <w:ind w:left="708"/>
+        <w:rPr>
+          <w:rStyle w:val="GlVurgulama"/>
+          <w:b/>
+        </w:rPr>
+      </w:pPr>
+      <w:r>
+        <w:rPr>
+          <w:rStyle w:val="GlVurgulama"/>
+          <w:b/>
+        </w:rPr>
+        <w:t>Constractors</w:t>
+      </w:r>
+    </w:p>
+    <w:p>
+      <w:pPr>
+        <w:spacing w:after="0"/>
+        <w:ind w:left="1416"/>
+        <w:rPr>
+          <w:rStyle w:val="GlVurgulama"/>
+        </w:rPr>
+      </w:pPr>
+      <w:r>
+        <w:rPr>
+          <w:rStyle w:val="GlVurgulama"/>
+          <w:b/>
+        </w:rPr>
+        <w:t>Bank</w:t>
+      </w:r>
+      <w:r>
+        <w:rPr>
+          <w:rStyle w:val="GlVurgulama"/>
+        </w:rPr>
+        <w:t xml:space="preserve">(String </w:t>
+      </w:r>
+      <w:r>
+        <w:rPr>
+          <w:rStyle w:val="GlVurgulama"/>
+          <w:b/>
+        </w:rPr>
+        <w:t>name</w:t>
+      </w:r>
+      <w:r>
+        <w:rPr>
+          <w:rStyle w:val="GlVurgulama"/>
+        </w:rPr>
+        <w:t>)</w:t>
+      </w:r>
+    </w:p>
+    <w:p>
+      <w:pPr>
+        <w:spacing w:after="0"/>
+        <w:ind w:left="2124"/>
+        <w:rPr>
+          <w:i/>
+          <w:color w:val="808080" w:themeColor="background1" w:themeShade="80"/>
+        </w:rPr>
+      </w:pPr>
+      <w:r>
+        <w:rPr>
+          <w:i/>
+          <w:color w:val="808080" w:themeColor="background1" w:themeShade="80"/>
+        </w:rPr>
+        <w:t>name is name of bank, type is String</w:t>
+      </w:r>
+    </w:p>
+    <w:p>
+      <w:pPr>
+        <w:ind w:left="2124"/>
+      </w:pPr>
+      <w:r>
+        <w:t>This creates new instance of bank and give a name</w:t>
+      </w:r>
+    </w:p>
+    <w:p>
+      <w:pPr>
+        <w:spacing w:after="0"/>
+        <w:ind w:left="1416"/>
+        <w:rPr>
+          <w:rStyle w:val="GlVurgulama"/>
+        </w:rPr>
+      </w:pPr>
+      <w:r>
+        <w:rPr>
+          <w:rStyle w:val="GlVurgulama"/>
+          <w:b/>
+        </w:rPr>
+        <w:t>Bank</w:t>
+      </w:r>
+      <w:r>
+        <w:rPr>
+          <w:rStyle w:val="GlVurgulama"/>
+        </w:rPr>
+        <w:t xml:space="preserve">(String </w:t>
+      </w:r>
+      <w:r>
+        <w:rPr>
+          <w:rStyle w:val="GlVurgulama"/>
+          <w:b/>
+        </w:rPr>
+        <w:t>name</w:t>
+      </w:r>
+      <w:r>
+        <w:rPr>
+          <w:rStyle w:val="GlVurgulama"/>
+        </w:rPr>
+        <w:t xml:space="preserve">, long </w:t>
+      </w:r>
+      <w:r>
+        <w:rPr>
+          <w:rStyle w:val="GlVurgulama"/>
+          <w:b/>
+        </w:rPr>
+        <w:t>capacity</w:t>
+      </w:r>
+      <w:r>
+        <w:rPr>
+          <w:rStyle w:val="GlVurgulama"/>
+        </w:rPr>
+        <w:t>)</w:t>
+      </w:r>
+    </w:p>
+    <w:p>
+      <w:pPr>
+        <w:spacing w:after="0"/>
+        <w:ind w:left="2124"/>
+        <w:rPr>
+          <w:i/>
+          <w:color w:val="808080" w:themeColor="background1" w:themeShade="80"/>
+        </w:rPr>
+      </w:pPr>
+      <w:r>
+        <w:rPr>
+          <w:i/>
+          <w:color w:val="808080" w:themeColor="background1" w:themeShade="80"/>
+        </w:rPr>
+        <w:t>name is name of bank, type is String</w:t>
+      </w:r>
+    </w:p>
+    <w:p>
+      <w:pPr>
+        <w:spacing w:after="0"/>
+        <w:ind w:left="2124"/>
+        <w:rPr>
+          <w:i/>
+          <w:color w:val="808080" w:themeColor="background1" w:themeShade="80"/>
+        </w:rPr>
+      </w:pPr>
+      <w:r>
+        <w:rPr>
+          <w:i/>
+          <w:color w:val="808080" w:themeColor="background1" w:themeShade="80"/>
+        </w:rPr>
+        <w:t>capacity is capacity of customers in bank, and type is Long</w:t>
+      </w:r>
+    </w:p>
+    <w:p>
+      <w:pPr>
+        <w:ind w:left="2124"/>
+      </w:pPr>
+      <w:r>
+        <w:t>This creates new instance of bank, and give a name and capacity of bank</w:t>
+      </w:r>
+    </w:p>
+    <w:p>
+      <w:pPr>
+        <w:spacing w:after="0"/>
+        <w:ind w:left="708"/>
+        <w:rPr>
+          <w:rStyle w:val="GlVurgulama"/>
+        </w:rPr>
+      </w:pPr>
+      <w:r>
+        <w:rPr>
+          <w:rStyle w:val="GlVurgulama"/>
+        </w:rPr>
+        <w:t xml:space="preserve">boolean </w:t>
+      </w:r>
+      <w:r>
+        <w:rPr>
+          <w:rStyle w:val="GlVurgulama"/>
+          <w:b/>
+        </w:rPr>
+        <w:t>addCustomer</w:t>
+      </w:r>
+      <w:r>
+        <w:rPr>
+          <w:rStyle w:val="GlVurgulama"/>
+        </w:rPr>
+        <w:t xml:space="preserve">(Person </w:t>
+      </w:r>
+      <w:r>
+        <w:rPr>
+          <w:rStyle w:val="GlVurgulama"/>
+          <w:b/>
+        </w:rPr>
+        <w:t>person</w:t>
+      </w:r>
+      <w:r>
+        <w:rPr>
+          <w:rStyle w:val="GlVurgulama"/>
+        </w:rPr>
+        <w:t xml:space="preserve">, double </w:t>
+      </w:r>
+      <w:r>
+        <w:rPr>
+          <w:rStyle w:val="GlVurgulama"/>
+          <w:b/>
+        </w:rPr>
+        <w:t>balance</w:t>
+      </w:r>
+      <w:r>
+        <w:rPr>
+          <w:rStyle w:val="GlVurgulama"/>
+        </w:rPr>
+        <w:t>)</w:t>
+      </w:r>
+    </w:p>
+    <w:p>
+      <w:pPr>
+        <w:spacing w:after="0"/>
+        <w:ind w:left="1416"/>
+        <w:rPr>
+          <w:i/>
+          <w:color w:val="808080" w:themeColor="background1" w:themeShade="80"/>
+        </w:rPr>
+      </w:pPr>
+      <w:r>
+        <w:rPr>
+          <w:i/>
+          <w:color w:val="808080" w:themeColor="background1" w:themeShade="80"/>
+        </w:rPr>
+        <w:t>person is customer information, and type is Person</w:t>
+      </w:r>
+    </w:p>
+    <w:p>
+      <w:pPr>
+        <w:spacing w:after="0"/>
+        <w:ind w:left="1416"/>
+        <w:rPr>
+          <w:i/>
+          <w:color w:val="808080" w:themeColor="background1" w:themeShade="80"/>
+        </w:rPr>
+      </w:pPr>
+      <w:r>
+        <w:rPr>
+          <w:i/>
+          <w:color w:val="808080" w:themeColor="background1" w:themeShade="80"/>
+        </w:rPr>
+        <w:t>balance is starting balance</w:t>
+      </w:r>
+    </w:p>
+    <w:p>
+      <w:pPr>
+        <w:ind w:left="1416"/>
+      </w:pPr>
+      <w:r>
+        <w:t>This is create new customer and give starting balance,return true if customer is added</w:t>
+      </w:r>
+    </w:p>
+    <w:p>
+      <w:pPr>
+        <w:spacing w:after="0"/>
+        <w:ind w:left="708"/>
+        <w:rPr>
+          <w:rStyle w:val="GlVurgulama"/>
+        </w:rPr>
+      </w:pPr>
+      <w:r>
+        <w:rPr>
+          <w:rStyle w:val="GlVurgulama"/>
+        </w:rPr>
+        <w:t xml:space="preserve">boolean </w:t>
+      </w:r>
+      <w:r>
+        <w:rPr>
+          <w:rStyle w:val="GlVurgulama"/>
+          <w:b/>
+        </w:rPr>
+        <w:t>removeCustomer</w:t>
+      </w:r>
+      <w:r>
+        <w:rPr>
+          <w:rStyle w:val="GlVurgulama"/>
+        </w:rPr>
+        <w:t xml:space="preserve">(long </w:t>
+      </w:r>
+      <w:r>
+        <w:rPr>
+          <w:rStyle w:val="GlVurgulama"/>
+          <w:b/>
+        </w:rPr>
+        <w:t>id</w:t>
+      </w:r>
+      <w:r>
+        <w:rPr>
+          <w:rStyle w:val="GlVurgulama"/>
+        </w:rPr>
+        <w:t>)</w:t>
+      </w:r>
+    </w:p>
+    <w:p>
+      <w:pPr>
+        <w:spacing w:after="0"/>
+        <w:ind w:left="1416"/>
+        <w:rPr>
+          <w:i/>
+          <w:color w:val="808080" w:themeColor="background1" w:themeShade="80"/>
+        </w:rPr>
+      </w:pPr>
+      <w:r>
+        <w:rPr>
+          <w:i/>
+          <w:color w:val="808080" w:themeColor="background1" w:themeShade="80"/>
+        </w:rPr>
+        <w:t>id is id of customer, and type is Long</w:t>
+      </w:r>
+    </w:p>
+    <w:p>
+      <w:pPr>
+        <w:ind w:left="1416"/>
+      </w:pPr>
+      <w:r>
+        <w:t>This is remove customer by id in bank return true if customer is removed</w:t>
+      </w:r>
+    </w:p>
+    <w:p>
+      <w:pPr>
+        <w:spacing w:after="0"/>
+        <w:ind w:left="708"/>
+        <w:rPr>
+          <w:rStyle w:val="GlVurgulama"/>
+        </w:rPr>
+      </w:pPr>
+      <w:r>
+        <w:rPr>
+          <w:rStyle w:val="GlVurgulama"/>
+        </w:rPr>
+        <w:t xml:space="preserve">Customer </w:t>
+      </w:r>
+      <w:r>
+        <w:rPr>
+          <w:rStyle w:val="GlVurgulama"/>
+          <w:b/>
+        </w:rPr>
+        <w:t>getCustomer</w:t>
+      </w:r>
+      <w:r>
+        <w:rPr>
+          <w:rStyle w:val="GlVurgulama"/>
+        </w:rPr>
+        <w:t xml:space="preserve">(long </w:t>
+      </w:r>
+      <w:r>
+        <w:rPr>
+          <w:rStyle w:val="GlVurgulama"/>
+          <w:b/>
+        </w:rPr>
+        <w:t>id</w:t>
+      </w:r>
+      <w:r>
+        <w:rPr>
+          <w:rStyle w:val="GlVurgulama"/>
+        </w:rPr>
+        <w:t>)</w:t>
+      </w:r>
+    </w:p>
+    <w:p>
+      <w:pPr>
+        <w:spacing w:after="0"/>
+        <w:ind w:left="1416"/>
+        <w:rPr>
+          <w:i/>
+          <w:color w:val="808080" w:themeColor="background1" w:themeShade="80"/>
+        </w:rPr>
+      </w:pPr>
+      <w:r>
+        <w:rPr>
+          <w:i/>
+          <w:color w:val="808080" w:themeColor="background1" w:themeShade="80"/>
+        </w:rPr>
+        <w:t>İd is id of customer, and type is Long</w:t>
+      </w:r>
+    </w:p>
+    <w:p>
+      <w:pPr>
+        <w:ind w:left="1416"/>
+      </w:pPr>
+      <w:r>
+        <w:t>This is get customer by id, and return type of Customer</w:t>
+      </w:r>
+    </w:p>
+    <w:p>
+      <w:pPr>
+        <w:spacing w:after="0"/>
+        <w:ind w:left="708"/>
+        <w:rPr>
+          <w:rStyle w:val="GlVurgulama"/>
+        </w:rPr>
+      </w:pPr>
+      <w:r>
+        <w:rPr>
+          <w:rStyle w:val="GlVurgulama"/>
+        </w:rPr>
+        <w:t xml:space="preserve">Map&lt;Long, Customer&gt; </w:t>
+      </w:r>
+      <w:r>
+        <w:rPr>
+          <w:rStyle w:val="GlVurgulama"/>
+          <w:b/>
+        </w:rPr>
+        <w:t>getAllCustomers</w:t>
+      </w:r>
+      <w:r>
+        <w:rPr>
+          <w:rStyle w:val="GlVurgulama"/>
+        </w:rPr>
+        <w:t>()</w:t>
+      </w:r>
+    </w:p>
+    <w:p>
+      <w:pPr>
+        <w:ind w:left="1416"/>
+      </w:pPr>
+      <w:r>
+        <w:t>This is return all cutomer in bank, return type is Map&lt;Long, Customer&gt;</w:t>
+      </w:r>
+    </w:p>
+    <w:p>
+      <w:pPr>
+        <w:spacing w:after="0"/>
+        <w:ind w:left="708"/>
+        <w:rPr>
+          <w:rStyle w:val="GlVurgulama"/>
+        </w:rPr>
+      </w:pPr>
+      <w:r>
+        <w:rPr>
+          <w:rStyle w:val="GlVurgulama"/>
+        </w:rPr>
+        <w:t xml:space="preserve">Map&lt;Long, Customer&gt; </w:t>
+      </w:r>
+      <w:r>
+        <w:rPr>
+          <w:rStyle w:val="GlVurgulama"/>
+          <w:b/>
+        </w:rPr>
+        <w:t>searchCustomersWithFullName</w:t>
+      </w:r>
+      <w:r>
+        <w:rPr>
+          <w:rStyle w:val="GlVurgulama"/>
+        </w:rPr>
+        <w:t xml:space="preserve">(String </w:t>
+      </w:r>
+      <w:r>
+        <w:rPr>
+          <w:rStyle w:val="GlVurgulama"/>
+          <w:b/>
+        </w:rPr>
+        <w:t>name</w:t>
+      </w:r>
+      <w:r>
+        <w:rPr>
+          <w:rStyle w:val="GlVurgulama"/>
+        </w:rPr>
+        <w:t>)</w:t>
+      </w:r>
+    </w:p>
+    <w:p>
+      <w:pPr>
+        <w:spacing w:after="0"/>
+        <w:ind w:left="1416"/>
+        <w:rPr>
+          <w:i/>
+          <w:color w:val="808080" w:themeColor="background1" w:themeShade="80"/>
+        </w:rPr>
+      </w:pPr>
+      <w:r>
+        <w:rPr>
+          <w:i/>
+          <w:color w:val="808080" w:themeColor="background1" w:themeShade="80"/>
+        </w:rPr>
+        <w:t>n</w:t>
+      </w:r>
+      <w:r>
+        <w:rPr>
+          <w:i/>
+          <w:color w:val="808080" w:themeColor="background1" w:themeShade="80"/>
+        </w:rPr>
+        <w:t>ame is name of customer</w:t>
+      </w:r>
+    </w:p>
+    <w:p>
+      <w:pPr>
+        <w:ind w:left="1416"/>
+      </w:pPr>
+      <w:r>
+        <w:t>This is return customers which are contains name parameter in full name, and return Map&lt;Long, Customer&gt;</w:t>
+      </w:r>
+    </w:p>
+    <w:p>
+      <w:pPr>
+        <w:spacing w:after="0"/>
+        <w:ind w:left="708"/>
+        <w:rPr>
+          <w:rStyle w:val="GlVurgulama"/>
+        </w:rPr>
+      </w:pPr>
+      <w:r>
+        <w:rPr>
+          <w:rStyle w:val="GlVurgulama"/>
+        </w:rPr>
+        <w:t xml:space="preserve">long </w:t>
+      </w:r>
+      <w:r>
+        <w:rPr>
+          <w:rStyle w:val="GlVurgulama"/>
+          <w:b/>
+        </w:rPr>
+        <w:t>getCustomerCount</w:t>
+      </w:r>
+      <w:r>
+        <w:rPr>
+          <w:rStyle w:val="GlVurgulama"/>
+        </w:rPr>
+        <w:t>()</w:t>
+      </w:r>
+    </w:p>
+    <w:p>
+      <w:pPr>
+        <w:ind w:left="1416"/>
+      </w:pPr>
+      <w:r>
+        <w:t>This return customer count in bank, and return type is Long</w:t>
+      </w:r>
+    </w:p>
+    <w:p>
+      <w:pPr>
+        <w:spacing w:after="0"/>
+        <w:ind w:left="708"/>
+        <w:rPr>
+          <w:rStyle w:val="GlVurgulama"/>
+        </w:rPr>
+      </w:pPr>
+      <w:r>
+        <w:rPr>
+          <w:rStyle w:val="GlVurgulama"/>
+        </w:rPr>
+        <w:t xml:space="preserve">long </w:t>
+      </w:r>
+      <w:r>
+        <w:rPr>
+          <w:rStyle w:val="GlVurgulama"/>
+          <w:b/>
+        </w:rPr>
+        <w:t>getLastCustomerId</w:t>
+      </w:r>
+      <w:r>
+        <w:rPr>
+          <w:rStyle w:val="GlVurgulama"/>
+        </w:rPr>
+        <w:t>()</w:t>
+      </w:r>
+    </w:p>
+    <w:p>
+      <w:pPr>
+        <w:ind w:left="1416"/>
+      </w:pPr>
+      <w:r>
+        <w:t>This is return last customer id in bank, and return type is Long</w:t>
+      </w:r>
+    </w:p>
+    <w:p>
+      <w:pPr>
+        <w:spacing w:after="0"/>
+        <w:ind w:left="708"/>
+        <w:rPr>
+          <w:rStyle w:val="GlVurgulama"/>
+        </w:rPr>
+      </w:pPr>
+      <w:r>
+        <w:rPr>
+          <w:rStyle w:val="GlVurgulama"/>
+        </w:rPr>
+        <w:t xml:space="preserve">History </w:t>
+      </w:r>
+      <w:r>
+        <w:rPr>
+          <w:rStyle w:val="GlVurgulama"/>
+          <w:b/>
+        </w:rPr>
+        <w:t>getHistory</w:t>
+      </w:r>
+      <w:r>
+        <w:rPr>
+          <w:rStyle w:val="GlVurgulama"/>
+        </w:rPr>
+        <w:t xml:space="preserve">(long </w:t>
+      </w:r>
+      <w:r>
+        <w:rPr>
+          <w:rStyle w:val="GlVurgulama"/>
+          <w:b/>
+        </w:rPr>
+        <w:t>id</w:t>
+      </w:r>
+      <w:r>
+        <w:rPr>
+          <w:rStyle w:val="GlVurgulama"/>
+        </w:rPr>
+        <w:t>)</w:t>
+      </w:r>
+    </w:p>
+    <w:p>
+      <w:pPr>
+        <w:spacing w:after="0"/>
+        <w:ind w:left="1416"/>
+        <w:rPr>
+          <w:i/>
+          <w:color w:val="808080" w:themeColor="background1" w:themeShade="80"/>
+        </w:rPr>
+      </w:pPr>
+      <w:r>
+        <w:rPr>
+          <w:i/>
+          <w:color w:val="808080" w:themeColor="background1" w:themeShade="80"/>
+        </w:rPr>
+        <w:t>id is id of history, and type of Long</w:t>
+      </w:r>
+    </w:p>
+    <w:p>
+      <w:pPr>
+        <w:ind w:left="1416"/>
+      </w:pPr>
+      <w:r>
+        <w:t>This return history by id, and return type of History</w:t>
+      </w:r>
+    </w:p>
+    <w:p>
+      <w:pPr>
+        <w:spacing w:after="0"/>
+        <w:ind w:left="708"/>
+        <w:rPr>
+          <w:rStyle w:val="GlVurgulama"/>
+        </w:rPr>
+      </w:pPr>
+      <w:r>
+        <w:rPr>
+          <w:rStyle w:val="GlVurgulama"/>
+        </w:rPr>
+        <w:t xml:space="preserve">Map&lt;Long, History&gt; </w:t>
+      </w:r>
+      <w:r>
+        <w:rPr>
+          <w:rStyle w:val="GlVurgulama"/>
+          <w:b/>
+        </w:rPr>
+        <w:t>getAllHistory</w:t>
+      </w:r>
+      <w:r>
+        <w:rPr>
+          <w:rStyle w:val="GlVurgulama"/>
+        </w:rPr>
+        <w:t>()</w:t>
+      </w:r>
+    </w:p>
+    <w:p>
+      <w:pPr>
+        <w:ind w:left="1416"/>
+      </w:pPr>
+      <w:r>
+        <w:t>This return all history of bank, return type is Map&lt;Long, History&gt;</w:t>
+      </w:r>
+    </w:p>
+    <w:p>
+      <w:pPr>
+        <w:spacing w:after="0"/>
+        <w:ind w:left="708"/>
+        <w:rPr>
+          <w:rStyle w:val="GlVurgulama"/>
+        </w:rPr>
+      </w:pPr>
+      <w:r>
+        <w:rPr>
+          <w:rStyle w:val="GlVurgulama"/>
+        </w:rPr>
+        <w:t xml:space="preserve">Map&lt;Long, History&gt; </w:t>
+      </w:r>
+      <w:r>
+        <w:rPr>
+          <w:rStyle w:val="GlVurgulama"/>
+          <w:b/>
+        </w:rPr>
+        <w:t>getHistoryOfUser</w:t>
+      </w:r>
+      <w:r>
+        <w:rPr>
+          <w:rStyle w:val="GlVurgulama"/>
+        </w:rPr>
+        <w:t xml:space="preserve">(long </w:t>
+      </w:r>
+      <w:r>
+        <w:rPr>
+          <w:rStyle w:val="GlVurgulama"/>
+          <w:b/>
+        </w:rPr>
+        <w:t>customerId</w:t>
+      </w:r>
+      <w:r>
+        <w:rPr>
+          <w:rStyle w:val="GlVurgulama"/>
+        </w:rPr>
+        <w:t>)</w:t>
+      </w:r>
+    </w:p>
+    <w:p>
+      <w:pPr>
+        <w:spacing w:after="0"/>
+        <w:ind w:left="1416"/>
+        <w:rPr>
+          <w:i/>
+          <w:color w:val="808080" w:themeColor="background1" w:themeShade="80"/>
+        </w:rPr>
+      </w:pPr>
+      <w:r>
+        <w:rPr>
+          <w:i/>
+          <w:color w:val="808080" w:themeColor="background1" w:themeShade="80"/>
+        </w:rPr>
+        <w:t xml:space="preserve">customerId is id of customer, and </w:t>
+      </w:r>
+      <w:r>
+        <w:rPr>
+          <w:i/>
+          <w:color w:val="808080" w:themeColor="background1" w:themeShade="80"/>
+        </w:rPr>
+        <w:t>type of Long</w:t>
+      </w:r>
+    </w:p>
+    <w:p>
+      <w:pPr>
+        <w:ind w:left="1416"/>
+      </w:pPr>
+      <w:r>
+        <w:t>This retrun history of user, and return type is Map&lt;Long, History&gt;</w:t>
+      </w:r>
+    </w:p>
+    <w:p>
+      <w:pPr>
+        <w:spacing w:after="0"/>
+        <w:ind w:left="708"/>
+        <w:rPr>
+          <w:rStyle w:val="GlVurgulama"/>
+        </w:rPr>
+      </w:pPr>
+      <w:r>
+        <w:rPr>
+          <w:rStyle w:val="GlVurgulama"/>
+        </w:rPr>
+        <w:lastRenderedPageBreak/>
+        <w:t xml:space="preserve">String </w:t>
+      </w:r>
+      <w:r>
+        <w:rPr>
+          <w:rStyle w:val="GlVurgulama"/>
+          <w:b/>
+        </w:rPr>
+        <w:t>getName</w:t>
+      </w:r>
+      <w:r>
+        <w:rPr>
+          <w:rStyle w:val="GlVurgulama"/>
+        </w:rPr>
+        <w:t>()</w:t>
+      </w:r>
+    </w:p>
+    <w:p>
+      <w:pPr>
+        <w:ind w:left="1416"/>
+      </w:pPr>
+      <w:r>
+        <w:t>This is return name of bank, and type is String</w:t>
+      </w:r>
+    </w:p>
+    <w:p>
+      <w:pPr>
+        <w:spacing w:after="0"/>
+        <w:ind w:left="708"/>
+        <w:rPr>
+          <w:rStyle w:val="GlVurgulama"/>
+        </w:rPr>
+      </w:pPr>
+      <w:r>
+        <w:rPr>
+          <w:rStyle w:val="GlVurgulama"/>
+        </w:rPr>
+        <w:t xml:space="preserve">boolean </w:t>
+      </w:r>
+      <w:r>
+        <w:rPr>
+          <w:rStyle w:val="GlVurgulama"/>
+          <w:b/>
+        </w:rPr>
+        <w:t>setName</w:t>
+      </w:r>
+      <w:r>
+        <w:rPr>
+          <w:rStyle w:val="GlVurgulama"/>
+        </w:rPr>
+        <w:t xml:space="preserve">(String </w:t>
+      </w:r>
+      <w:r>
+        <w:rPr>
+          <w:rStyle w:val="GlVurgulama"/>
+          <w:b/>
+        </w:rPr>
+        <w:t>name</w:t>
+      </w:r>
+      <w:r>
+        <w:rPr>
+          <w:rStyle w:val="GlVurgulama"/>
+        </w:rPr>
+        <w:t>)</w:t>
+      </w:r>
+    </w:p>
+    <w:p>
+      <w:pPr>
+        <w:spacing w:after="0"/>
+        <w:ind w:left="1416"/>
+        <w:rPr>
+          <w:i/>
+          <w:color w:val="808080" w:themeColor="background1" w:themeShade="80"/>
+        </w:rPr>
+      </w:pPr>
+      <w:r>
+        <w:rPr>
+          <w:i/>
+          <w:color w:val="808080" w:themeColor="background1" w:themeShade="80"/>
+        </w:rPr>
+        <w:t>name is name of bank, and type of String</w:t>
+      </w:r>
+    </w:p>
+    <w:p>
+      <w:pPr>
+        <w:ind w:left="1416"/>
+        <w:rPr>
+          <w:rFonts w:asciiTheme="majorHAnsi" w:eastAsiaTheme="majorEastAsia" w:hAnsiTheme="majorHAnsi" w:cstheme="majorBidi"/>
+          <w:color w:val="2E74B5" w:themeColor="accent1" w:themeShade="BF"/>
+          <w:sz w:val="32"/>
+          <w:szCs w:val="32"/>
+        </w:rPr>
+      </w:pPr>
+      <w:r>
+        <w:t>This is set name of bank</w:t>
+      </w:r>
+      <w:r>
+        <w:br w:type="page"/>
+      </w:r>
+    </w:p>
+    <w:p>
+      <w:pPr>
+        <w:pStyle w:val="Balk2"/>
+      </w:pPr>
+      <w:bookmarkStart w:id="8" w:name="_Person"/>
+      <w:bookmarkEnd w:id="8"/>
+      <w:r>
+        <w:lastRenderedPageBreak/>
+        <w:t>Person</w:t>
+      </w:r>
+    </w:p>
+    <w:p>
+      <w:pPr>
+        <w:ind w:left="708"/>
+      </w:pPr>
+      <w:r>
+        <w:t>This is new instance of person.This include a personal informations birthday, name, lastname, etc.</w:t>
+      </w:r>
+    </w:p>
+    <w:p>
+      <w:pPr>
+        <w:pStyle w:val="Balk4"/>
+      </w:pPr>
+      <w:r>
+        <w:t>Methods</w:t>
+      </w:r>
+    </w:p>
+    <w:p>
+      <w:pPr>
+        <w:spacing w:after="0"/>
+        <w:ind w:left="708"/>
+        <w:rPr>
+          <w:rStyle w:val="GlVurgulama"/>
+          <w:b/>
+        </w:rPr>
+      </w:pPr>
+      <w:r>
+        <w:rPr>
+          <w:rStyle w:val="GlVurgulama"/>
+          <w:b/>
+        </w:rPr>
+        <w:t>Constractor</w:t>
+      </w:r>
+      <w:r>
+        <w:rPr>
+          <w:rStyle w:val="GlVurgulama"/>
+          <w:b/>
+        </w:rPr>
+        <w:t>s</w:t>
+      </w:r>
+    </w:p>
+    <w:p>
+      <w:pPr>
+        <w:spacing w:after="0"/>
+        <w:ind w:left="1416"/>
+        <w:rPr>
+          <w:rStyle w:val="GlVurgulama"/>
+        </w:rPr>
+      </w:pPr>
+      <w:r>
+        <w:rPr>
+          <w:rStyle w:val="GlVurgulama"/>
+          <w:b/>
+        </w:rPr>
+        <w:t>Person</w:t>
+      </w:r>
+      <w:r>
+        <w:rPr>
+          <w:rStyle w:val="GlVurgulama"/>
+        </w:rPr>
+        <w:t xml:space="preserve">(String </w:t>
+      </w:r>
+      <w:r>
+        <w:rPr>
+          <w:rStyle w:val="GlVurgulama"/>
+          <w:b/>
+        </w:rPr>
+        <w:t>name</w:t>
+      </w:r>
+      <w:r>
+        <w:rPr>
+          <w:rStyle w:val="GlVurgulama"/>
+        </w:rPr>
+        <w:t xml:space="preserve">, String </w:t>
+      </w:r>
+      <w:r>
+        <w:rPr>
+          <w:rStyle w:val="GlVurgulama"/>
+          <w:b/>
+        </w:rPr>
+        <w:t>lastName</w:t>
+      </w:r>
+      <w:r>
+        <w:rPr>
+          <w:rStyle w:val="GlVurgulama"/>
+        </w:rPr>
+        <w:t xml:space="preserve">, Sex </w:t>
+      </w:r>
+      <w:r>
+        <w:rPr>
+          <w:rStyle w:val="GlVurgulama"/>
+          <w:b/>
+        </w:rPr>
+        <w:t>sex</w:t>
+      </w:r>
+      <w:r>
+        <w:rPr>
+          <w:rStyle w:val="GlVurgulama"/>
+        </w:rPr>
+        <w:t xml:space="preserve">, Date </w:t>
+      </w:r>
+      <w:r>
+        <w:rPr>
+          <w:rStyle w:val="GlVurgulama"/>
+          <w:b/>
+        </w:rPr>
+        <w:t>birthDay</w:t>
+      </w:r>
+      <w:r>
+        <w:rPr>
+          <w:rStyle w:val="GlVurgulama"/>
+        </w:rPr>
+        <w:t>)</w:t>
+      </w:r>
+    </w:p>
+    <w:p>
+      <w:pPr>
+        <w:spacing w:after="0"/>
+        <w:ind w:left="2124"/>
+        <w:rPr>
+          <w:i/>
+          <w:color w:val="808080" w:themeColor="background1" w:themeShade="80"/>
+        </w:rPr>
+      </w:pPr>
+      <w:r>
+        <w:rPr>
+          <w:i/>
+          <w:color w:val="808080" w:themeColor="background1" w:themeShade="80"/>
+        </w:rPr>
+        <w:t>n</w:t>
+      </w:r>
+      <w:r>
+        <w:rPr>
+          <w:i/>
+          <w:color w:val="808080" w:themeColor="background1" w:themeShade="80"/>
+        </w:rPr>
+        <w:t>ame is first name of person, and type is String</w:t>
+      </w:r>
+    </w:p>
+    <w:p>
+      <w:pPr>
+        <w:spacing w:after="0"/>
+        <w:ind w:left="2124"/>
+        <w:rPr>
+          <w:i/>
+          <w:color w:val="808080" w:themeColor="background1" w:themeShade="80"/>
+        </w:rPr>
+      </w:pPr>
+      <w:r>
+        <w:rPr>
+          <w:i/>
+          <w:color w:val="808080" w:themeColor="background1" w:themeShade="80"/>
+        </w:rPr>
+        <w:t>l</w:t>
+      </w:r>
+      <w:r>
+        <w:rPr>
+          <w:i/>
+          <w:color w:val="808080" w:themeColor="background1" w:themeShade="80"/>
+        </w:rPr>
+        <w:t>astName is last name of person, and type is String</w:t>
+      </w:r>
+    </w:p>
+    <w:p>
+      <w:pPr>
+        <w:spacing w:after="0"/>
+        <w:ind w:left="2124"/>
+        <w:rPr>
+          <w:i/>
+          <w:color w:val="808080" w:themeColor="background1" w:themeShade="80"/>
+        </w:rPr>
+      </w:pPr>
+      <w:r>
+        <w:rPr>
+          <w:i/>
+          <w:color w:val="808080" w:themeColor="background1" w:themeShade="80"/>
+        </w:rPr>
+        <w:t>s</w:t>
+      </w:r>
+      <w:r>
+        <w:rPr>
+          <w:i/>
+          <w:color w:val="808080" w:themeColor="background1" w:themeShade="80"/>
+        </w:rPr>
+        <w:t>ex is gender of person, and type is Sex</w:t>
+      </w:r>
+    </w:p>
+    <w:p>
+      <w:pPr>
+        <w:spacing w:after="0"/>
+        <w:ind w:left="2124"/>
+        <w:rPr>
+          <w:i/>
+          <w:color w:val="808080" w:themeColor="background1" w:themeShade="80"/>
+        </w:rPr>
+      </w:pPr>
+      <w:r>
+        <w:rPr>
+          <w:i/>
+          <w:color w:val="808080" w:themeColor="background1" w:themeShade="80"/>
+        </w:rPr>
+        <w:t>b</w:t>
+      </w:r>
+      <w:r>
+        <w:rPr>
+          <w:i/>
+          <w:color w:val="808080" w:themeColor="background1" w:themeShade="80"/>
+        </w:rPr>
+        <w:t>irthDay is birthday of user, and type is Date</w:t>
+      </w:r>
+    </w:p>
+    <w:p>
+      <w:pPr>
+        <w:ind w:left="2124"/>
+      </w:pPr>
+      <w:r>
+        <w:t>This is create new instance of person</w:t>
+      </w:r>
+    </w:p>
+    <w:p>
+      <w:pPr>
+        <w:spacing w:after="0"/>
+        <w:ind w:left="1416"/>
+        <w:rPr>
+          <w:rStyle w:val="GlVurgulama"/>
+        </w:rPr>
+      </w:pPr>
+      <w:r>
+        <w:rPr>
+          <w:rStyle w:val="GlVurgulama"/>
+          <w:b/>
+        </w:rPr>
+        <w:t>Person</w:t>
+      </w:r>
+      <w:r>
+        <w:rPr>
+          <w:rStyle w:val="GlVurgulama"/>
+        </w:rPr>
+        <w:t xml:space="preserve">(String </w:t>
+      </w:r>
+      <w:r>
+        <w:rPr>
+          <w:rStyle w:val="GlVurgulama"/>
+          <w:b/>
+        </w:rPr>
+        <w:t>name</w:t>
+      </w:r>
+      <w:r>
+        <w:rPr>
+          <w:rStyle w:val="GlVurgulama"/>
+        </w:rPr>
+        <w:t xml:space="preserve">, String </w:t>
+      </w:r>
+      <w:r>
+        <w:rPr>
+          <w:rStyle w:val="GlVurgulama"/>
+          <w:b/>
+        </w:rPr>
+        <w:t>lastName</w:t>
+      </w:r>
+      <w:r>
+        <w:rPr>
+          <w:rStyle w:val="GlVurgulama"/>
+        </w:rPr>
+        <w:t>)</w:t>
+      </w:r>
+    </w:p>
+    <w:p>
+      <w:pPr>
+        <w:spacing w:after="0"/>
+        <w:ind w:left="2124"/>
+        <w:rPr>
+          <w:i/>
+          <w:color w:val="808080" w:themeColor="background1" w:themeShade="80"/>
+        </w:rPr>
+      </w:pPr>
+      <w:r>
+        <w:rPr>
+          <w:i/>
+          <w:color w:val="808080" w:themeColor="background1" w:themeShade="80"/>
+        </w:rPr>
+        <w:t>n</w:t>
+      </w:r>
+      <w:r>
+        <w:rPr>
+          <w:i/>
+          <w:color w:val="808080" w:themeColor="background1" w:themeShade="80"/>
+        </w:rPr>
+        <w:t>ame is first name of person, and type is String</w:t>
+      </w:r>
+    </w:p>
+    <w:p>
+      <w:pPr>
+        <w:spacing w:after="0"/>
+        <w:ind w:left="2124"/>
+        <w:rPr>
+          <w:i/>
+          <w:color w:val="808080" w:themeColor="background1" w:themeShade="80"/>
+        </w:rPr>
+      </w:pPr>
+      <w:r>
+        <w:rPr>
+          <w:i/>
+          <w:color w:val="808080" w:themeColor="background1" w:themeShade="80"/>
+        </w:rPr>
+        <w:t>l</w:t>
+      </w:r>
+      <w:r>
+        <w:rPr>
+          <w:i/>
+          <w:color w:val="808080" w:themeColor="background1" w:themeShade="80"/>
+        </w:rPr>
+        <w:t>astName is last name of person, and type is String</w:t>
+      </w:r>
+    </w:p>
+    <w:p>
+      <w:pPr>
+        <w:spacing w:after="0"/>
+        <w:ind w:left="2124"/>
+        <w:rPr>
+          <w:i/>
+        </w:rPr>
+      </w:pPr>
+      <w:r>
+        <w:t>This is create new instance of person</w:t>
+      </w:r>
+    </w:p>
+    <w:p>
+      <w:pPr>
+        <w:spacing w:after="0"/>
+        <w:ind w:left="708"/>
+        <w:rPr>
+          <w:rStyle w:val="GlVurgulama"/>
+        </w:rPr>
+      </w:pPr>
+      <w:r>
+        <w:rPr>
+          <w:rStyle w:val="GlVurgulama"/>
+        </w:rPr>
+        <w:t xml:space="preserve">String </w:t>
+      </w:r>
+      <w:r>
+        <w:rPr>
+          <w:rStyle w:val="GlVurgulama"/>
+          <w:b/>
+        </w:rPr>
+        <w:t>getFullName</w:t>
+      </w:r>
+      <w:r>
+        <w:rPr>
+          <w:rStyle w:val="GlVurgulama"/>
+        </w:rPr>
+        <w:t>()</w:t>
+      </w:r>
+    </w:p>
+    <w:p>
+      <w:pPr>
+        <w:ind w:left="1416"/>
+      </w:pPr>
+      <w:r>
+        <w:t>This is combine first name and last name of person and return it, return type is String</w:t>
+      </w:r>
+    </w:p>
+    <w:p>
+      <w:pPr>
+        <w:spacing w:after="0"/>
+        <w:ind w:left="708"/>
+        <w:rPr>
+          <w:rStyle w:val="GlVurgulama"/>
+        </w:rPr>
+      </w:pPr>
+      <w:r>
+        <w:rPr>
+          <w:rStyle w:val="GlVurgulama"/>
+        </w:rPr>
+        <w:t xml:space="preserve">String </w:t>
+      </w:r>
+      <w:r>
+        <w:rPr>
+          <w:rStyle w:val="GlVurgulama"/>
+          <w:b/>
+        </w:rPr>
+        <w:t>getName</w:t>
+      </w:r>
+      <w:r>
+        <w:rPr>
+          <w:rStyle w:val="GlVurgulama"/>
+        </w:rPr>
+        <w:t>()</w:t>
+      </w:r>
+    </w:p>
+    <w:p>
+      <w:pPr>
+        <w:ind w:left="1416"/>
+      </w:pPr>
+      <w:r>
+        <w:t>This is return first name of person, return type is String</w:t>
+      </w:r>
+    </w:p>
+    <w:p>
+      <w:pPr>
+        <w:spacing w:after="0"/>
+        <w:ind w:left="708"/>
+        <w:rPr>
+          <w:rStyle w:val="GlVurgulama"/>
+        </w:rPr>
+      </w:pPr>
+      <w:r>
+        <w:rPr>
+          <w:rStyle w:val="GlVurgulama"/>
+        </w:rPr>
+        <w:t xml:space="preserve">boolean </w:t>
+      </w:r>
+      <w:r>
+        <w:rPr>
+          <w:rStyle w:val="GlVurgulama"/>
+          <w:b/>
+        </w:rPr>
+        <w:t>setName</w:t>
+      </w:r>
+      <w:r>
+        <w:rPr>
+          <w:rStyle w:val="GlVurgulama"/>
+        </w:rPr>
+        <w:t xml:space="preserve">(String </w:t>
+      </w:r>
+      <w:r>
+        <w:rPr>
+          <w:rStyle w:val="GlVurgulama"/>
+          <w:b/>
+        </w:rPr>
+        <w:t>name</w:t>
+      </w:r>
+      <w:r>
+        <w:rPr>
+          <w:rStyle w:val="GlVurgulama"/>
+        </w:rPr>
+        <w:t>)</w:t>
+      </w:r>
+    </w:p>
+    <w:p>
+      <w:pPr>
+        <w:spacing w:after="0"/>
+        <w:ind w:left="1416"/>
+        <w:rPr>
+          <w:i/>
+          <w:color w:val="808080" w:themeColor="background1" w:themeShade="80"/>
+        </w:rPr>
+      </w:pPr>
+      <w:r>
+        <w:rPr>
+          <w:i/>
+          <w:color w:val="808080" w:themeColor="background1" w:themeShade="80"/>
+        </w:rPr>
+        <w:t>name is person name, type of String</w:t>
+      </w:r>
+    </w:p>
+    <w:p>
+      <w:pPr>
+        <w:ind w:left="1416"/>
+      </w:pPr>
+      <w:r>
+        <w:t>This is set a name of person return true if name is changed</w:t>
+      </w:r>
+    </w:p>
+    <w:p>
+      <w:pPr>
+        <w:spacing w:after="0"/>
+        <w:ind w:left="708"/>
+        <w:rPr>
+          <w:rStyle w:val="GlVurgulama"/>
+        </w:rPr>
+      </w:pPr>
+      <w:r>
+        <w:rPr>
+          <w:rStyle w:val="GlVurgulama"/>
+        </w:rPr>
+        <w:t xml:space="preserve">String </w:t>
+      </w:r>
+      <w:r>
+        <w:rPr>
+          <w:rStyle w:val="GlVurgulama"/>
+          <w:b/>
+        </w:rPr>
+        <w:t>getLastName</w:t>
+      </w:r>
+      <w:r>
+        <w:rPr>
+          <w:rStyle w:val="GlVurgulama"/>
+        </w:rPr>
+        <w:t>()</w:t>
+      </w:r>
+    </w:p>
+    <w:p>
+      <w:pPr>
+        <w:ind w:left="1416"/>
+      </w:pPr>
+      <w:r>
+        <w:t>This is get last name of person, return type is String</w:t>
+      </w:r>
+    </w:p>
+    <w:p>
+      <w:pPr>
+        <w:spacing w:after="0"/>
+        <w:ind w:left="708"/>
+        <w:rPr>
+          <w:rStyle w:val="GlVurgulama"/>
+        </w:rPr>
+      </w:pPr>
+      <w:r>
+        <w:rPr>
+          <w:rStyle w:val="GlVurgulama"/>
+        </w:rPr>
+        <w:t xml:space="preserve">boolean </w:t>
+      </w:r>
+      <w:r>
+        <w:rPr>
+          <w:rStyle w:val="GlVurgulama"/>
+          <w:b/>
+        </w:rPr>
+        <w:t>setLastName</w:t>
+      </w:r>
+      <w:r>
+        <w:rPr>
+          <w:rStyle w:val="GlVurgulama"/>
+        </w:rPr>
+        <w:t xml:space="preserve">(String </w:t>
+      </w:r>
+      <w:r>
+        <w:rPr>
+          <w:rStyle w:val="GlVurgulama"/>
+          <w:b/>
+        </w:rPr>
+        <w:t>lastName</w:t>
+      </w:r>
+      <w:r>
+        <w:rPr>
+          <w:rStyle w:val="GlVurgulama"/>
+        </w:rPr>
+        <w:t>)</w:t>
+      </w:r>
+    </w:p>
+    <w:p>
+      <w:pPr>
+        <w:spacing w:after="0"/>
+        <w:ind w:left="1416"/>
+        <w:rPr>
+          <w:i/>
+          <w:color w:val="808080" w:themeColor="background1" w:themeShade="80"/>
+        </w:rPr>
+      </w:pPr>
+      <w:r>
+        <w:rPr>
+          <w:i/>
+          <w:color w:val="808080" w:themeColor="background1" w:themeShade="80"/>
+        </w:rPr>
+        <w:t>lastName is last name</w:t>
+      </w:r>
+      <w:r>
+        <w:rPr>
+          <w:i/>
+          <w:color w:val="808080" w:themeColor="background1" w:themeShade="80"/>
+        </w:rPr>
+        <w:t xml:space="preserve"> of person</w:t>
+      </w:r>
+      <w:r>
+        <w:rPr>
+          <w:i/>
+          <w:color w:val="808080" w:themeColor="background1" w:themeShade="80"/>
+        </w:rPr>
+        <w:t>, type of String</w:t>
+      </w:r>
+    </w:p>
+    <w:p>
+      <w:pPr>
+        <w:ind w:left="1416"/>
+      </w:pPr>
+      <w:r>
+        <w:t xml:space="preserve">This is set a </w:t>
+      </w:r>
+      <w:r>
+        <w:t xml:space="preserve">last </w:t>
+      </w:r>
+      <w:r>
+        <w:t xml:space="preserve">name of person return true if </w:t>
+      </w:r>
+      <w:r>
+        <w:t xml:space="preserve">last </w:t>
+      </w:r>
+      <w:r>
+        <w:t>name is changed</w:t>
+      </w:r>
+    </w:p>
+    <w:p>
+      <w:pPr>
+        <w:spacing w:after="0"/>
+        <w:ind w:left="708"/>
+        <w:rPr>
+          <w:rStyle w:val="GlVurgulama"/>
+        </w:rPr>
+      </w:pPr>
+      <w:r>
+        <w:rPr>
+          <w:rStyle w:val="GlVurgulama"/>
+        </w:rPr>
+        <w:t xml:space="preserve">Sex </w:t>
+      </w:r>
+      <w:r>
+        <w:rPr>
+          <w:rStyle w:val="GlVurgulama"/>
+          <w:b/>
+        </w:rPr>
+        <w:t>getSex</w:t>
+      </w:r>
+      <w:r>
+        <w:rPr>
+          <w:rStyle w:val="GlVurgulama"/>
+        </w:rPr>
+        <w:t>()</w:t>
+      </w:r>
+    </w:p>
+    <w:p>
+      <w:pPr>
+        <w:ind w:left="1416"/>
+      </w:pPr>
+      <w:r>
+        <w:t>This is get sex of person, return type is Sex</w:t>
+      </w:r>
+    </w:p>
+    <w:p>
+      <w:pPr>
+        <w:spacing w:after="0"/>
+        <w:ind w:left="708"/>
+        <w:rPr>
+          <w:rStyle w:val="GlVurgulama"/>
+        </w:rPr>
+      </w:pPr>
+      <w:r>
+        <w:rPr>
+          <w:rStyle w:val="GlVurgulama"/>
+        </w:rPr>
+        <w:t xml:space="preserve">boolean </w:t>
+      </w:r>
+      <w:r>
+        <w:rPr>
+          <w:rStyle w:val="GlVurgulama"/>
+          <w:b/>
+        </w:rPr>
+        <w:t>setSex</w:t>
+      </w:r>
+      <w:r>
+        <w:rPr>
+          <w:rStyle w:val="GlVurgulama"/>
+        </w:rPr>
+        <w:t xml:space="preserve">(Sex </w:t>
+      </w:r>
+      <w:r>
+        <w:rPr>
+          <w:rStyle w:val="GlVurgulama"/>
+          <w:b/>
+        </w:rPr>
+        <w:t>sex</w:t>
+      </w:r>
+      <w:r>
+        <w:rPr>
+          <w:rStyle w:val="GlVurgulama"/>
+        </w:rPr>
+        <w:t>)</w:t>
+      </w:r>
+    </w:p>
+    <w:p>
+      <w:pPr>
+        <w:spacing w:after="0"/>
+        <w:ind w:left="1416"/>
+        <w:rPr>
+          <w:i/>
+          <w:color w:val="808080" w:themeColor="background1" w:themeShade="80"/>
+        </w:rPr>
+      </w:pPr>
+      <w:r>
+        <w:rPr>
+          <w:i/>
+          <w:color w:val="808080" w:themeColor="background1" w:themeShade="80"/>
+        </w:rPr>
+        <w:t xml:space="preserve">sex is person sex, type of </w:t>
+      </w:r>
+      <w:r>
+        <w:rPr>
+          <w:i/>
+          <w:color w:val="808080" w:themeColor="background1" w:themeShade="80"/>
+        </w:rPr>
+        <w:t>Sex</w:t>
+      </w:r>
+    </w:p>
+    <w:p>
+      <w:pPr>
+        <w:ind w:left="1416"/>
+      </w:pPr>
+      <w:r>
+        <w:t xml:space="preserve">This is set a </w:t>
+      </w:r>
+      <w:r>
+        <w:t xml:space="preserve">sex </w:t>
+      </w:r>
+      <w:r>
+        <w:t xml:space="preserve">of person return true </w:t>
+      </w:r>
+      <w:r>
+        <w:t>if sex</w:t>
+      </w:r>
+      <w:r>
+        <w:t xml:space="preserve"> name is changed</w:t>
+      </w:r>
+    </w:p>
+    <w:p>
+      <w:pPr>
+        <w:spacing w:after="0"/>
+        <w:ind w:left="708"/>
+        <w:rPr>
+          <w:rStyle w:val="GlVurgulama"/>
+        </w:rPr>
+      </w:pPr>
+      <w:r>
+        <w:rPr>
+          <w:rStyle w:val="GlVurgulama"/>
+        </w:rPr>
+        <w:t xml:space="preserve">Date </w:t>
+      </w:r>
+      <w:r>
+        <w:rPr>
+          <w:rStyle w:val="GlVurgulama"/>
+          <w:b/>
+        </w:rPr>
+        <w:t>getBirthDay</w:t>
+      </w:r>
+      <w:r>
+        <w:rPr>
+          <w:rStyle w:val="GlVurgulama"/>
+        </w:rPr>
+        <w:t>()</w:t>
+      </w:r>
+    </w:p>
+    <w:p>
+      <w:pPr>
+        <w:ind w:left="1416"/>
+      </w:pPr>
+      <w:r>
+        <w:t>This is return birthday of person, return type is Date</w:t>
+      </w:r>
+    </w:p>
+    <w:p>
+      <w:pPr>
+        <w:spacing w:after="0"/>
+        <w:ind w:left="708"/>
+        <w:rPr>
+          <w:rStyle w:val="GlVurgulama"/>
+        </w:rPr>
+      </w:pPr>
+      <w:r>
+        <w:rPr>
+          <w:rStyle w:val="GlVurgulama"/>
+        </w:rPr>
+        <w:t xml:space="preserve">boolean </w:t>
+      </w:r>
+      <w:r>
+        <w:rPr>
+          <w:rStyle w:val="GlVurgulama"/>
+          <w:b/>
+        </w:rPr>
+        <w:t>setBirthDay</w:t>
+      </w:r>
+      <w:r>
+        <w:rPr>
+          <w:rStyle w:val="GlVurgulama"/>
+        </w:rPr>
+        <w:t xml:space="preserve">(Date </w:t>
+      </w:r>
+      <w:r>
+        <w:rPr>
+          <w:rStyle w:val="GlVurgulama"/>
+          <w:b/>
+        </w:rPr>
+        <w:t>birthDay</w:t>
+      </w:r>
+      <w:r>
+        <w:rPr>
+          <w:rStyle w:val="GlVurgulama"/>
+        </w:rPr>
+        <w:t>)</w:t>
+      </w:r>
+    </w:p>
+    <w:p>
+      <w:pPr>
+        <w:spacing w:after="0"/>
+        <w:ind w:left="1416"/>
+        <w:rPr>
+          <w:i/>
+          <w:color w:val="808080" w:themeColor="background1" w:themeShade="80"/>
+        </w:rPr>
+      </w:pPr>
+      <w:r>
+        <w:rPr>
+          <w:i/>
+          <w:color w:val="808080" w:themeColor="background1" w:themeShade="80"/>
+        </w:rPr>
+        <w:t>birthDay is birthday of person, type is Date</w:t>
+      </w:r>
+    </w:p>
+    <w:p>
+      <w:pPr>
+        <w:ind w:left="1416"/>
+        <w:rPr>
+          <w:rFonts w:asciiTheme="majorHAnsi" w:eastAsiaTheme="majorEastAsia" w:hAnsiTheme="majorHAnsi" w:cstheme="majorBidi"/>
+          <w:color w:val="2E74B5" w:themeColor="accent1" w:themeShade="BF"/>
+          <w:sz w:val="32"/>
+          <w:szCs w:val="32"/>
+        </w:rPr>
+      </w:pPr>
+      <w:r>
+        <w:t>This is set birth day of person, return true if birthdat is changed</w:t>
+      </w:r>
+      <w:r>
+        <w:br w:type="page"/>
+      </w:r>
+    </w:p>
+    <w:p>
+      <w:pPr>
+        <w:pStyle w:val="Balk2"/>
+      </w:pPr>
+      <w:bookmarkStart w:id="9" w:name="_Customer"/>
+      <w:bookmarkEnd w:id="9"/>
+      <w:r>
+        <w:lastRenderedPageBreak/>
+        <w:t>Customer</w:t>
+      </w:r>
+    </w:p>
+    <w:p>
+      <w:pPr>
+        <w:ind w:left="708"/>
+      </w:pPr>
+      <w:r>
+        <w:t>This is new instance of customer. This is extends from person, and this include money amount, and id of customer.</w:t>
+      </w:r>
+    </w:p>
+    <w:p>
+      <w:pPr>
+        <w:pStyle w:val="Balk4"/>
+      </w:pPr>
+      <w:r>
+        <w:t>Methods</w:t>
+      </w:r>
+    </w:p>
+    <w:p>
+      <w:pPr>
+        <w:spacing w:after="0"/>
+        <w:ind w:left="708"/>
+        <w:rPr>
+          <w:rStyle w:val="GlVurgulama"/>
+          <w:b/>
+        </w:rPr>
+      </w:pPr>
+      <w:r>
+        <w:rPr>
+          <w:rStyle w:val="GlVurgulama"/>
+          <w:b/>
+        </w:rPr>
+        <w:t>Constractors</w:t>
+      </w:r>
+    </w:p>
+    <w:p>
+      <w:pPr>
+        <w:spacing w:after="0"/>
+        <w:ind w:left="1416"/>
+        <w:rPr>
+          <w:rStyle w:val="GlVurgulama"/>
+        </w:rPr>
+      </w:pPr>
+      <w:r>
+        <w:rPr>
+          <w:rStyle w:val="GlVurgulama"/>
+          <w:b/>
+        </w:rPr>
+        <w:t>Customer</w:t>
+      </w:r>
+      <w:r>
+        <w:rPr>
+          <w:rStyle w:val="GlVurgulama"/>
+        </w:rPr>
+        <w:t xml:space="preserve">(Person </w:t>
+      </w:r>
+      <w:r>
+        <w:rPr>
+          <w:rStyle w:val="GlVurgulama"/>
+          <w:b/>
+        </w:rPr>
+        <w:t>person</w:t>
+      </w:r>
+      <w:r>
+        <w:rPr>
+          <w:rStyle w:val="GlVurgulama"/>
+        </w:rPr>
+        <w:t>)</w:t>
+      </w:r>
+    </w:p>
+    <w:p>
+      <w:pPr>
+        <w:spacing w:after="0"/>
+        <w:ind w:left="2124"/>
+        <w:rPr>
+          <w:i/>
+          <w:color w:val="808080" w:themeColor="background1" w:themeShade="80"/>
+        </w:rPr>
+      </w:pPr>
+      <w:r>
+        <w:rPr>
+          <w:i/>
+          <w:color w:val="808080" w:themeColor="background1" w:themeShade="80"/>
+        </w:rPr>
+        <w:t>person is personanl information, and type is Person</w:t>
+      </w:r>
+    </w:p>
+    <w:p>
+      <w:pPr>
+        <w:ind w:left="2124"/>
+      </w:pPr>
+      <w:r>
+        <w:t>This is create new instance of customer by person</w:t>
+      </w:r>
+    </w:p>
+    <w:p>
+      <w:pPr>
+        <w:spacing w:after="0"/>
+        <w:ind w:left="1416"/>
+        <w:rPr>
+          <w:rStyle w:val="GlVurgulama"/>
+        </w:rPr>
+      </w:pPr>
+      <w:r>
+        <w:rPr>
+          <w:rStyle w:val="GlVurgulama"/>
+          <w:b/>
+        </w:rPr>
+        <w:t>Customer</w:t>
+      </w:r>
+      <w:r>
+        <w:rPr>
+          <w:rStyle w:val="GlVurgulama"/>
+        </w:rPr>
+        <w:t xml:space="preserve">(Person </w:t>
+      </w:r>
+      <w:r>
+        <w:rPr>
+          <w:rStyle w:val="GlVurgulama"/>
+          <w:b/>
+        </w:rPr>
+        <w:t>person</w:t>
+      </w:r>
+      <w:r>
+        <w:rPr>
+          <w:rStyle w:val="GlVurgulama"/>
+        </w:rPr>
+        <w:t xml:space="preserve">, double </w:t>
+      </w:r>
+      <w:r>
+        <w:rPr>
+          <w:rStyle w:val="GlVurgulama"/>
+          <w:b/>
+        </w:rPr>
+        <w:t>balance</w:t>
+      </w:r>
+      <w:r>
+        <w:rPr>
+          <w:rStyle w:val="GlVurgulama"/>
+        </w:rPr>
+        <w:t>)</w:t>
+      </w:r>
+    </w:p>
+    <w:p>
+      <w:pPr>
+        <w:spacing w:after="0"/>
+        <w:ind w:left="2124"/>
+        <w:rPr>
+          <w:i/>
+          <w:color w:val="808080" w:themeColor="background1" w:themeShade="80"/>
+        </w:rPr>
+      </w:pPr>
+      <w:r>
+        <w:rPr>
+          <w:i/>
+          <w:color w:val="808080" w:themeColor="background1" w:themeShade="80"/>
+        </w:rPr>
+        <w:t>person is personanl information, and type is Person</w:t>
+      </w:r>
+    </w:p>
+    <w:p>
+      <w:pPr>
+        <w:spacing w:after="0"/>
+        <w:ind w:left="2124"/>
+        <w:rPr>
+          <w:i/>
+          <w:color w:val="808080" w:themeColor="background1" w:themeShade="80"/>
+        </w:rPr>
+      </w:pPr>
+      <w:r>
+        <w:rPr>
+          <w:i/>
+          <w:color w:val="808080" w:themeColor="background1" w:themeShade="80"/>
+        </w:rPr>
+        <w:t>balance is starting balance</w:t>
+      </w:r>
+    </w:p>
+    <w:p>
+      <w:pPr>
+        <w:ind w:left="2124"/>
+      </w:pPr>
+      <w:r>
+        <w:t>This is create new instance of customer by person and balance</w:t>
+      </w:r>
+    </w:p>
+    <w:p>
+      <w:pPr>
+        <w:spacing w:after="0"/>
+        <w:ind w:left="1416"/>
+        <w:rPr>
+          <w:rStyle w:val="GlVurgulama"/>
+        </w:rPr>
+      </w:pPr>
+      <w:r>
+        <w:rPr>
+          <w:rStyle w:val="GlVurgulama"/>
+          <w:b/>
+        </w:rPr>
+        <w:t>Customer</w:t>
+      </w:r>
+      <w:r>
+        <w:rPr>
+          <w:rStyle w:val="GlVurgulama"/>
+        </w:rPr>
+        <w:t xml:space="preserve">(String </w:t>
+      </w:r>
+      <w:r>
+        <w:rPr>
+          <w:rStyle w:val="GlVurgulama"/>
+          <w:b/>
+        </w:rPr>
+        <w:t>name</w:t>
+      </w:r>
+      <w:r>
+        <w:rPr>
+          <w:rStyle w:val="GlVurgulama"/>
+        </w:rPr>
+        <w:t xml:space="preserve">, String </w:t>
+      </w:r>
+      <w:r>
+        <w:rPr>
+          <w:rStyle w:val="GlVurgulama"/>
+          <w:b/>
+        </w:rPr>
+        <w:t>lastName</w:t>
+      </w:r>
+      <w:r>
+        <w:rPr>
+          <w:rStyle w:val="GlVurgulama"/>
+        </w:rPr>
+        <w:t xml:space="preserve">, Sex </w:t>
+      </w:r>
+      <w:r>
+        <w:rPr>
+          <w:rStyle w:val="GlVurgulama"/>
+          <w:b/>
+        </w:rPr>
+        <w:t>sex</w:t>
+      </w:r>
+      <w:r>
+        <w:rPr>
+          <w:rStyle w:val="GlVurgulama"/>
+        </w:rPr>
+        <w:t xml:space="preserve">, Date </w:t>
+      </w:r>
+      <w:r>
+        <w:rPr>
+          <w:rStyle w:val="GlVurgulama"/>
+          <w:b/>
+        </w:rPr>
+        <w:t>birthDay</w:t>
+      </w:r>
+      <w:r>
+        <w:rPr>
+          <w:rStyle w:val="GlVurgulama"/>
+        </w:rPr>
+        <w:t xml:space="preserve">, double </w:t>
+      </w:r>
+      <w:r>
+        <w:rPr>
+          <w:rStyle w:val="GlVurgulama"/>
+          <w:b/>
+        </w:rPr>
+        <w:t>balance</w:t>
+      </w:r>
+      <w:r>
+        <w:rPr>
+          <w:rStyle w:val="GlVurgulama"/>
+        </w:rPr>
+        <w:t>)</w:t>
+      </w:r>
+    </w:p>
+    <w:p>
+      <w:pPr>
+        <w:spacing w:after="0"/>
+        <w:ind w:left="2124"/>
+        <w:rPr>
+          <w:i/>
+          <w:color w:val="808080" w:themeColor="background1" w:themeShade="80"/>
+        </w:rPr>
+      </w:pPr>
+      <w:r>
+        <w:rPr>
+          <w:i/>
+          <w:color w:val="808080" w:themeColor="background1" w:themeShade="80"/>
+        </w:rPr>
+        <w:t>name is first name of person, and type is String</w:t>
+      </w:r>
+    </w:p>
+    <w:p>
+      <w:pPr>
+        <w:spacing w:after="0"/>
+        <w:ind w:left="2124"/>
+        <w:rPr>
+          <w:i/>
+          <w:color w:val="808080" w:themeColor="background1" w:themeShade="80"/>
+        </w:rPr>
+      </w:pPr>
+      <w:r>
+        <w:rPr>
+          <w:i/>
+          <w:color w:val="808080" w:themeColor="background1" w:themeShade="80"/>
+        </w:rPr>
+        <w:t>lastName is last name of person, and type is String</w:t>
+      </w:r>
+    </w:p>
+    <w:p>
+      <w:pPr>
+        <w:spacing w:after="0"/>
+        <w:ind w:left="2124"/>
+        <w:rPr>
+          <w:i/>
+          <w:color w:val="808080" w:themeColor="background1" w:themeShade="80"/>
+        </w:rPr>
+      </w:pPr>
+      <w:r>
+        <w:rPr>
+          <w:i/>
+          <w:color w:val="808080" w:themeColor="background1" w:themeShade="80"/>
+        </w:rPr>
+        <w:t>sex is gender of person, and type is Sex</w:t>
+      </w:r>
+    </w:p>
+    <w:p>
+      <w:pPr>
+        <w:spacing w:after="0"/>
+        <w:ind w:left="2124"/>
+        <w:rPr>
+          <w:i/>
+          <w:color w:val="808080" w:themeColor="background1" w:themeShade="80"/>
+        </w:rPr>
+      </w:pPr>
+      <w:r>
+        <w:rPr>
+          <w:i/>
+          <w:color w:val="808080" w:themeColor="background1" w:themeShade="80"/>
+        </w:rPr>
+        <w:t>birthDay is birthday of user, and type is Date</w:t>
+      </w:r>
+    </w:p>
+    <w:p>
+      <w:pPr>
+        <w:spacing w:after="0"/>
+        <w:ind w:left="2124"/>
+        <w:rPr>
+          <w:i/>
+          <w:color w:val="808080" w:themeColor="background1" w:themeShade="80"/>
+        </w:rPr>
+      </w:pPr>
+      <w:r>
+        <w:rPr>
+          <w:i/>
+          <w:color w:val="808080" w:themeColor="background1" w:themeShade="80"/>
+        </w:rPr>
+        <w:t>balance is starting balance</w:t>
+      </w:r>
+    </w:p>
+    <w:p>
+      <w:pPr>
+        <w:ind w:left="2124"/>
+        <w:rPr>
+          <w:i/>
+          <w:color w:val="808080" w:themeColor="background1" w:themeShade="80"/>
+        </w:rPr>
+      </w:pPr>
+      <w:r>
+        <w:t>This is create new instance of customer by name, last name, sex, birthday, balance</w:t>
+      </w:r>
+    </w:p>
+    <w:p>
+      <w:pPr>
+        <w:spacing w:after="0"/>
+        <w:ind w:left="1416"/>
+        <w:rPr>
+          <w:rStyle w:val="GlVurgulama"/>
+        </w:rPr>
+      </w:pPr>
+      <w:r>
+        <w:rPr>
+          <w:rStyle w:val="GlVurgulama"/>
+          <w:b/>
+        </w:rPr>
+        <w:t>Customer</w:t>
+      </w:r>
+      <w:r>
+        <w:rPr>
+          <w:rStyle w:val="GlVurgulama"/>
+        </w:rPr>
+        <w:t xml:space="preserve">(String </w:t>
+      </w:r>
+      <w:r>
+        <w:rPr>
+          <w:rStyle w:val="GlVurgulama"/>
+          <w:b/>
+        </w:rPr>
+        <w:t>name</w:t>
+      </w:r>
+      <w:r>
+        <w:rPr>
+          <w:rStyle w:val="GlVurgulama"/>
+        </w:rPr>
+        <w:t xml:space="preserve">, String </w:t>
+      </w:r>
+      <w:r>
+        <w:rPr>
+          <w:rStyle w:val="GlVurgulama"/>
+          <w:b/>
+        </w:rPr>
+        <w:t>lastName</w:t>
+      </w:r>
+      <w:r>
+        <w:rPr>
+          <w:rStyle w:val="GlVurgulama"/>
+        </w:rPr>
+        <w:t>)</w:t>
+      </w:r>
+    </w:p>
+    <w:p>
+      <w:pPr>
+        <w:spacing w:after="0"/>
+        <w:ind w:left="2124"/>
+        <w:rPr>
+          <w:i/>
+          <w:color w:val="808080" w:themeColor="background1" w:themeShade="80"/>
+        </w:rPr>
+      </w:pPr>
+      <w:r>
+        <w:rPr>
+          <w:i/>
+          <w:color w:val="808080" w:themeColor="background1" w:themeShade="80"/>
+        </w:rPr>
+        <w:t>name is first name of person, and type is String</w:t>
+      </w:r>
+    </w:p>
+    <w:p>
+      <w:pPr>
+        <w:spacing w:after="0"/>
+        <w:ind w:left="2124"/>
+        <w:rPr>
+          <w:i/>
+          <w:color w:val="808080" w:themeColor="background1" w:themeShade="80"/>
+        </w:rPr>
+      </w:pPr>
+      <w:r>
+        <w:rPr>
+          <w:i/>
+          <w:color w:val="808080" w:themeColor="background1" w:themeShade="80"/>
+        </w:rPr>
+        <w:t>lastName is last name of person, and type is String</w:t>
+      </w:r>
+    </w:p>
+    <w:p>
+      <w:pPr>
+        <w:ind w:left="2124"/>
+      </w:pPr>
+      <w:r>
+        <w:t>This is create new instance of customer by name, and last name</w:t>
+      </w:r>
+    </w:p>
+    <w:p>
+      <w:pPr>
+        <w:spacing w:after="0"/>
+        <w:ind w:left="708"/>
+        <w:rPr>
+          <w:rStyle w:val="GlVurgulama"/>
+        </w:rPr>
+      </w:pPr>
+      <w:r>
+        <w:rPr>
+          <w:rStyle w:val="GlVurgulama"/>
+        </w:rPr>
+        <w:t xml:space="preserve">long </w:t>
+      </w:r>
+      <w:r>
+        <w:rPr>
+          <w:rStyle w:val="GlVurgulama"/>
+          <w:b/>
+        </w:rPr>
+        <w:t>getId</w:t>
+      </w:r>
+      <w:r>
+        <w:rPr>
+          <w:rStyle w:val="GlVurgulama"/>
+        </w:rPr>
+        <w:t>()</w:t>
+      </w:r>
+    </w:p>
+    <w:p>
+      <w:pPr>
+        <w:ind w:left="1416"/>
+      </w:pPr>
+      <w:r>
+        <w:t>This is return id of customer, return type is Long</w:t>
+      </w:r>
+    </w:p>
+    <w:p>
+      <w:pPr>
+        <w:spacing w:after="0"/>
+        <w:ind w:left="708"/>
+        <w:rPr>
+          <w:rStyle w:val="GlVurgulama"/>
+        </w:rPr>
+      </w:pPr>
+      <w:r>
+        <w:rPr>
+          <w:rStyle w:val="GlVurgulama"/>
+        </w:rPr>
+        <w:t xml:space="preserve">double </w:t>
+      </w:r>
+      <w:r>
+        <w:rPr>
+          <w:rStyle w:val="GlVurgulama"/>
+          <w:b/>
+        </w:rPr>
+        <w:t>getBalance</w:t>
+      </w:r>
+      <w:r>
+        <w:rPr>
+          <w:rStyle w:val="GlVurgulama"/>
+        </w:rPr>
+        <w:t>()</w:t>
+      </w:r>
+    </w:p>
+    <w:p>
+      <w:pPr>
+        <w:ind w:left="1416"/>
+      </w:pPr>
+      <w:r>
+        <w:t>This is return balance of customer, return type is Double</w:t>
+      </w:r>
+    </w:p>
+    <w:p>
+      <w:pPr>
+        <w:spacing w:after="0"/>
+        <w:ind w:left="708"/>
+        <w:rPr>
+          <w:rStyle w:val="GlVurgulama"/>
+        </w:rPr>
+      </w:pPr>
+      <w:r>
+        <w:rPr>
+          <w:rStyle w:val="GlVurgulama"/>
+        </w:rPr>
+        <w:t xml:space="preserve">boolean </w:t>
+      </w:r>
+      <w:r>
+        <w:rPr>
+          <w:rStyle w:val="GlVurgulama"/>
+          <w:b/>
+        </w:rPr>
+        <w:t>drawMoney</w:t>
+      </w:r>
+      <w:r>
+        <w:rPr>
+          <w:rStyle w:val="GlVurgulama"/>
+        </w:rPr>
+        <w:t xml:space="preserve">(double </w:t>
+      </w:r>
+      <w:r>
+        <w:rPr>
+          <w:rStyle w:val="GlVurgulama"/>
+          <w:b/>
+        </w:rPr>
+        <w:t>amount</w:t>
+      </w:r>
+      <w:r>
+        <w:rPr>
+          <w:rStyle w:val="GlVurgulama"/>
+        </w:rPr>
+        <w:t>)</w:t>
+      </w:r>
+    </w:p>
+    <w:p>
+      <w:pPr>
+        <w:spacing w:after="0"/>
+        <w:ind w:left="1416"/>
+        <w:rPr>
+          <w:i/>
+          <w:color w:val="808080" w:themeColor="background1" w:themeShade="80"/>
+        </w:rPr>
+      </w:pPr>
+      <w:r>
+        <w:rPr>
+          <w:i/>
+          <w:color w:val="808080" w:themeColor="background1" w:themeShade="80"/>
+        </w:rPr>
+        <w:t>amount is money amount which is money of person</w:t>
+      </w:r>
+    </w:p>
+    <w:p>
+      <w:pPr>
+        <w:ind w:left="1416"/>
+      </w:pPr>
+      <w:r>
+        <w:t>This is draw money, and return true if money enough</w:t>
+      </w:r>
+    </w:p>
+    <w:p>
+      <w:pPr>
+        <w:spacing w:after="0"/>
+        <w:ind w:left="708"/>
+        <w:rPr>
+          <w:rStyle w:val="GlVurgulama"/>
+        </w:rPr>
+      </w:pPr>
+      <w:r>
+        <w:rPr>
+          <w:rStyle w:val="GlVurgulama"/>
+        </w:rPr>
+        <w:t xml:space="preserve">boolean </w:t>
+      </w:r>
+      <w:r>
+        <w:rPr>
+          <w:rStyle w:val="GlVurgulama"/>
+          <w:b/>
+        </w:rPr>
+        <w:t>depositMoney</w:t>
+      </w:r>
+      <w:r>
+        <w:rPr>
+          <w:rStyle w:val="GlVurgulama"/>
+        </w:rPr>
+        <w:t xml:space="preserve">(double </w:t>
+      </w:r>
+      <w:r>
+        <w:rPr>
+          <w:rStyle w:val="GlVurgulama"/>
+          <w:b/>
+        </w:rPr>
+        <w:t>amount</w:t>
+      </w:r>
+      <w:r>
+        <w:rPr>
+          <w:rStyle w:val="GlVurgulama"/>
+        </w:rPr>
+        <w:t>)</w:t>
+      </w:r>
+    </w:p>
+    <w:p>
+      <w:pPr>
+        <w:spacing w:after="0"/>
+        <w:ind w:left="1416"/>
+        <w:rPr>
+          <w:i/>
+          <w:color w:val="808080" w:themeColor="background1" w:themeShade="80"/>
+        </w:rPr>
+      </w:pPr>
+      <w:r>
+        <w:rPr>
+          <w:i/>
+          <w:color w:val="808080" w:themeColor="background1" w:themeShade="80"/>
+        </w:rPr>
+        <w:t>amount is money amount which is money of person</w:t>
+      </w:r>
+    </w:p>
+    <w:p>
+      <w:pPr>
+        <w:ind w:left="1416"/>
+        <w:rPr>
+          <w:rFonts w:asciiTheme="majorHAnsi" w:eastAsiaTheme="majorEastAsia" w:hAnsiTheme="majorHAnsi" w:cstheme="majorBidi"/>
+          <w:color w:val="2E74B5" w:themeColor="accent1" w:themeShade="BF"/>
+          <w:sz w:val="32"/>
+          <w:szCs w:val="32"/>
+        </w:rPr>
+      </w:pPr>
+      <w:r>
+        <w:t xml:space="preserve">This is </w:t>
+      </w:r>
+      <w:r>
+        <w:t>deposit</w:t>
+      </w:r>
+      <w:r>
+        <w:t xml:space="preserve"> money, and return true if money enough</w:t>
+      </w:r>
+      <w:r>
+        <w:br w:type="page"/>
+      </w:r>
+    </w:p>
+    <w:p>
+      <w:pPr>
+        <w:pStyle w:val="Balk2"/>
+      </w:pPr>
+      <w:bookmarkStart w:id="10" w:name="_History"/>
+      <w:bookmarkEnd w:id="10"/>
+      <w:r>
+        <w:lastRenderedPageBreak/>
+        <w:t>History</w:t>
+      </w:r>
+    </w:p>
+    <w:p>
+      <w:pPr>
+        <w:ind w:left="708"/>
+      </w:pPr>
+      <w:r>
+        <w:t>This is history. It is collect event</w:t>
+      </w:r>
+      <w:r>
+        <w:t>,info, and customer</w:t>
+      </w:r>
+    </w:p>
+    <w:p>
+      <w:pPr>
+        <w:pStyle w:val="Balk4"/>
+      </w:pPr>
+      <w:r>
+        <w:t>Methods</w:t>
+      </w:r>
+    </w:p>
+    <w:p>
+      <w:pPr>
+        <w:spacing w:after="0"/>
+        <w:ind w:left="708"/>
+        <w:rPr>
+          <w:rStyle w:val="GlVurgulama"/>
+          <w:b/>
+        </w:rPr>
+      </w:pPr>
+      <w:r>
+        <w:rPr>
+          <w:rStyle w:val="GlVurgulama"/>
+          <w:b/>
+        </w:rPr>
+        <w:t>Constractor</w:t>
+      </w:r>
+    </w:p>
+    <w:p>
+      <w:pPr>
+        <w:spacing w:after="0"/>
+        <w:ind w:left="1416"/>
+        <w:rPr>
+          <w:rStyle w:val="GlVurgulama"/>
+        </w:rPr>
+      </w:pPr>
+      <w:r>
+        <w:rPr>
+          <w:rStyle w:val="GlVurgulama"/>
+          <w:b/>
+        </w:rPr>
+        <w:t>History</w:t>
+      </w:r>
+      <w:r>
+        <w:rPr>
+          <w:rStyle w:val="GlVurgulama"/>
+        </w:rPr>
+        <w:t xml:space="preserve">(Customer </w:t>
+      </w:r>
+      <w:r>
+        <w:rPr>
+          <w:rStyle w:val="GlVurgulama"/>
+          <w:b/>
+        </w:rPr>
+        <w:t>customer</w:t>
+      </w:r>
+      <w:r>
+        <w:rPr>
+          <w:rStyle w:val="GlVurgulama"/>
+        </w:rPr>
+        <w:t xml:space="preserve">, Event </w:t>
+      </w:r>
+      <w:r>
+        <w:rPr>
+          <w:rStyle w:val="GlVurgulama"/>
+          <w:b/>
+        </w:rPr>
+        <w:t>event</w:t>
+      </w:r>
+      <w:r>
+        <w:rPr>
+          <w:rStyle w:val="GlVurgulama"/>
+        </w:rPr>
+        <w:t xml:space="preserve">, String </w:t>
+      </w:r>
+      <w:r>
+        <w:rPr>
+          <w:rStyle w:val="GlVurgulama"/>
+          <w:b/>
+        </w:rPr>
+        <w:t>info</w:t>
+      </w:r>
+      <w:r>
+        <w:rPr>
+          <w:rStyle w:val="GlVurgulama"/>
+        </w:rPr>
+        <w:t>)</w:t>
+      </w:r>
+    </w:p>
+    <w:p>
+      <w:pPr>
+        <w:spacing w:after="0"/>
+        <w:ind w:left="2124"/>
+        <w:rPr>
+          <w:i/>
+          <w:color w:val="808080" w:themeColor="background1" w:themeShade="80"/>
+        </w:rPr>
+      </w:pPr>
+      <w:r>
+        <w:rPr>
+          <w:i/>
+          <w:color w:val="808080" w:themeColor="background1" w:themeShade="80"/>
+        </w:rPr>
+        <w:t>cu</w:t>
+      </w:r>
+      <w:r>
+        <w:rPr>
+          <w:i/>
+          <w:color w:val="808080" w:themeColor="background1" w:themeShade="80"/>
+        </w:rPr>
+        <w:t>stomer which is done something for save history, type is Customer</w:t>
+      </w:r>
+    </w:p>
+    <w:p>
+      <w:pPr>
+        <w:spacing w:after="0"/>
+        <w:ind w:left="2124"/>
+        <w:rPr>
+          <w:i/>
+          <w:color w:val="808080" w:themeColor="background1" w:themeShade="80"/>
+        </w:rPr>
+      </w:pPr>
+      <w:r>
+        <w:rPr>
+          <w:i/>
+          <w:color w:val="808080" w:themeColor="background1" w:themeShade="80"/>
+        </w:rPr>
+        <w:t>e</w:t>
+      </w:r>
+      <w:r>
+        <w:rPr>
+          <w:i/>
+          <w:color w:val="808080" w:themeColor="background1" w:themeShade="80"/>
+        </w:rPr>
+        <w:t>vent is what happend customer,type is Event</w:t>
+      </w:r>
+    </w:p>
+    <w:p>
+      <w:pPr>
+        <w:spacing w:after="0"/>
+        <w:ind w:left="2124"/>
+        <w:rPr>
+          <w:i/>
+          <w:color w:val="808080" w:themeColor="background1" w:themeShade="80"/>
+        </w:rPr>
+      </w:pPr>
+      <w:r>
+        <w:rPr>
+          <w:i/>
+          <w:color w:val="808080" w:themeColor="background1" w:themeShade="80"/>
+        </w:rPr>
+        <w:t>i</w:t>
+      </w:r>
+      <w:r>
+        <w:rPr>
+          <w:i/>
+          <w:color w:val="808080" w:themeColor="background1" w:themeShade="80"/>
+        </w:rPr>
+        <w:t>nfo is information of event</w:t>
+      </w:r>
+    </w:p>
+    <w:p>
+      <w:pPr>
+        <w:ind w:left="2124"/>
+      </w:pPr>
+      <w:r>
+        <w:t>This is create instance of history</w:t>
+      </w:r>
+    </w:p>
+    <w:p>
+      <w:pPr>
+        <w:spacing w:after="0"/>
+        <w:ind w:left="708"/>
+        <w:rPr>
+          <w:rStyle w:val="GlVurgulama"/>
+        </w:rPr>
+      </w:pPr>
+      <w:r>
+        <w:rPr>
+          <w:rStyle w:val="GlVurgulama"/>
+        </w:rPr>
+        <w:t xml:space="preserve">Date </w:t>
+      </w:r>
+      <w:r>
+        <w:rPr>
+          <w:rStyle w:val="GlVurgulama"/>
+          <w:b/>
+        </w:rPr>
+        <w:t>getTime</w:t>
+      </w:r>
+      <w:r>
+        <w:rPr>
+          <w:rStyle w:val="GlVurgulama"/>
+        </w:rPr>
+        <w:t>()</w:t>
+      </w:r>
+    </w:p>
+    <w:p>
+      <w:pPr>
+        <w:ind w:left="1416"/>
+      </w:pPr>
+      <w:r>
+        <w:t>This is return time of history, return type is Date</w:t>
+      </w:r>
+    </w:p>
+    <w:p>
+      <w:pPr>
+        <w:spacing w:after="0"/>
+        <w:ind w:left="708"/>
+        <w:rPr>
+          <w:rStyle w:val="GlVurgulama"/>
+        </w:rPr>
+      </w:pPr>
+      <w:r>
+        <w:rPr>
+          <w:rStyle w:val="GlVurgulama"/>
+        </w:rPr>
+        <w:t xml:space="preserve">Customer </w:t>
+      </w:r>
+      <w:r>
+        <w:rPr>
+          <w:rStyle w:val="GlVurgulama"/>
+          <w:b/>
+        </w:rPr>
+        <w:t>getCustomer</w:t>
+      </w:r>
+      <w:r>
+        <w:rPr>
+          <w:rStyle w:val="GlVurgulama"/>
+        </w:rPr>
+        <w:t>()</w:t>
+      </w:r>
+    </w:p>
+    <w:p>
+      <w:pPr>
+        <w:ind w:left="1416"/>
+      </w:pPr>
+      <w:r>
+        <w:t>This is retun customer which done event,return type is Customer</w:t>
+      </w:r>
+    </w:p>
+    <w:p>
+      <w:pPr>
+        <w:spacing w:after="0"/>
+        <w:ind w:left="708"/>
+        <w:rPr>
+          <w:rStyle w:val="GlVurgulama"/>
+        </w:rPr>
+      </w:pPr>
+      <w:r>
+        <w:rPr>
+          <w:rStyle w:val="GlVurgulama"/>
+        </w:rPr>
+        <w:t xml:space="preserve">Event </w:t>
+      </w:r>
+      <w:r>
+        <w:rPr>
+          <w:rStyle w:val="GlVurgulama"/>
+          <w:b/>
+        </w:rPr>
+        <w:t>getEvent</w:t>
+      </w:r>
+      <w:r>
+        <w:rPr>
+          <w:rStyle w:val="GlVurgulama"/>
+        </w:rPr>
+        <w:t>()</w:t>
+      </w:r>
+    </w:p>
+    <w:p>
+      <w:pPr>
+        <w:ind w:left="1416"/>
+      </w:pPr>
+      <w:r>
+        <w:t>This is return</w:t>
+      </w:r>
+      <w:r>
+        <w:t xml:space="preserve"> event, return type is Event</w:t>
+      </w:r>
+    </w:p>
+    <w:p>
+      <w:pPr>
+        <w:spacing w:after="0"/>
+        <w:ind w:left="708"/>
+        <w:rPr>
+          <w:rStyle w:val="GlVurgulama"/>
+        </w:rPr>
+      </w:pPr>
+      <w:r>
+        <w:rPr>
+          <w:rStyle w:val="GlVurgulama"/>
+        </w:rPr>
+        <w:t xml:space="preserve">String </w:t>
+      </w:r>
+      <w:r>
+        <w:rPr>
+          <w:rStyle w:val="GlVurgulama"/>
+          <w:b/>
+        </w:rPr>
+        <w:t>getInfo</w:t>
+      </w:r>
+      <w:r>
+        <w:rPr>
+          <w:rStyle w:val="GlVurgulama"/>
+        </w:rPr>
+        <w:t>()</w:t>
+      </w:r>
+    </w:p>
+    <w:p>
+      <w:pPr>
+        <w:ind w:left="1416"/>
+      </w:pPr>
+      <w:r>
+        <w:t xml:space="preserve">This is return </w:t>
+      </w:r>
+      <w:r>
+        <w:t xml:space="preserve">info </w:t>
+      </w:r>
+      <w:r>
+        <w:t>of event, return type is String</w:t>
+      </w:r>
+      <w:r>
+        <w:br w:type="page"/>
+      </w:r>
+    </w:p>
+    <w:p>
+      <w:pPr>
+        <w:pStyle w:val="Balk2"/>
+      </w:pPr>
+      <w:bookmarkStart w:id="11" w:name="_Event"/>
+      <w:bookmarkEnd w:id="11"/>
+      <w:r>
+        <w:lastRenderedPageBreak/>
+        <w:t>Event</w:t>
+      </w:r>
+    </w:p>
+    <w:p>
+      <w:pPr>
+        <w:ind w:left="708"/>
+      </w:pPr>
+      <w:r>
+        <w:t>This is event enum, and has five event type</w:t>
+      </w:r>
+    </w:p>
+    <w:p>
+      <w:pPr>
+        <w:pStyle w:val="Balk4"/>
+        <w:rPr>
+          <w:rStyle w:val="GlVurgulama"/>
+        </w:rPr>
+      </w:pPr>
+      <w:r>
+        <w:rPr>
+          <w:rStyle w:val="GlVurgulama"/>
+        </w:rPr>
+        <w:t>Enums</w:t>
+      </w:r>
+    </w:p>
+    <w:p>
+      <w:pPr>
+        <w:ind w:left="708"/>
+        <w:rPr>
+          <w:rStyle w:val="GlVurgulama"/>
+          <w:b/>
+        </w:rPr>
+      </w:pPr>
+      <w:r>
+        <w:rPr>
+          <w:rStyle w:val="GlVurgulama"/>
+          <w:b/>
+        </w:rPr>
+        <w:t>RemoveCustomer</w:t>
+      </w:r>
+    </w:p>
+    <w:p>
+      <w:pPr>
+        <w:ind w:left="708"/>
+        <w:rPr>
+          <w:rStyle w:val="GlVurgulama"/>
+          <w:b/>
+        </w:rPr>
+      </w:pPr>
+      <w:r>
+        <w:rPr>
+          <w:rStyle w:val="GlVurgulama"/>
+          <w:b/>
+        </w:rPr>
+        <w:t>NewCustomer</w:t>
+      </w:r>
+    </w:p>
+    <w:p>
+      <w:pPr>
+        <w:ind w:left="708"/>
+        <w:rPr>
+          <w:rStyle w:val="GlVurgulama"/>
+          <w:b/>
+        </w:rPr>
+      </w:pPr>
+      <w:r>
+        <w:rPr>
+          <w:rStyle w:val="GlVurgulama"/>
+          <w:b/>
+        </w:rPr>
+        <w:t>Deposit</w:t>
+      </w:r>
+    </w:p>
+    <w:p>
+      <w:pPr>
+        <w:ind w:left="708"/>
+        <w:rPr>
+          <w:rStyle w:val="GlVurgulama"/>
+          <w:b/>
+        </w:rPr>
+      </w:pPr>
+      <w:r>
+        <w:rPr>
+          <w:rStyle w:val="GlVurgulama"/>
+          <w:b/>
+        </w:rPr>
+        <w:t>Draw</w:t>
+      </w:r>
+    </w:p>
+    <w:p>
+      <w:pPr>
+        <w:ind w:left="708"/>
+        <w:rPr>
+          <w:b/>
+        </w:rPr>
+      </w:pPr>
+      <w:r>
+        <w:rPr>
+          <w:rStyle w:val="GlVurgulama"/>
+          <w:b/>
+        </w:rPr>
+        <w:t>UpdateProfil</w:t>
+      </w:r>
+      <w:r>
+        <w:rPr>
+          <w:b/>
+        </w:rPr>
+        <w:br w:type="page"/>
+      </w:r>
+    </w:p>
+    <w:p>
+      <w:pPr>
+        <w:pStyle w:val="Balk2"/>
+      </w:pPr>
+      <w:bookmarkStart w:id="12" w:name="_Sex"/>
+      <w:bookmarkEnd w:id="12"/>
+      <w:r>
+        <w:lastRenderedPageBreak/>
+        <w:t>Sex</w:t>
+      </w:r>
+    </w:p>
+    <w:p>
+      <w:pPr>
+        <w:ind w:left="708"/>
+      </w:pPr>
+      <w:r>
+        <w:t xml:space="preserve">This is </w:t>
+      </w:r>
+      <w:r>
+        <w:t>gender</w:t>
+      </w:r>
+      <w:r>
+        <w:t xml:space="preserve"> enum, and has </w:t>
+      </w:r>
+      <w:r>
+        <w:t>three</w:t>
+      </w:r>
+      <w:r>
+        <w:t xml:space="preserve"> </w:t>
+      </w:r>
+      <w:r>
+        <w:t>gender</w:t>
+      </w:r>
+      <w:r>
+        <w:t xml:space="preserve"> type</w:t>
+      </w:r>
+    </w:p>
+    <w:p>
+      <w:pPr>
+        <w:pStyle w:val="Balk4"/>
+      </w:pPr>
+      <w:r>
+        <w:t>Enums</w:t>
+      </w:r>
+    </w:p>
+    <w:p>
+      <w:pPr>
+        <w:ind w:left="708"/>
+        <w:rPr>
+          <w:rStyle w:val="GlVurgulama"/>
+          <w:b/>
+        </w:rPr>
+      </w:pPr>
+      <w:r>
+        <w:rPr>
+          <w:rStyle w:val="GlVurgulama"/>
+          <w:b/>
+        </w:rPr>
+        <w:t>Undefined</w:t>
+      </w:r>
+    </w:p>
+    <w:p>
+      <w:pPr>
+        <w:ind w:left="708"/>
+        <w:rPr>
+          <w:rStyle w:val="GlVurgulama"/>
+          <w:b/>
+        </w:rPr>
+      </w:pPr>
+      <w:r>
+        <w:rPr>
+          <w:rStyle w:val="GlVurgulama"/>
+          <w:b/>
+        </w:rPr>
+        <w:t>Male</w:t>
+      </w:r>
+      <w:bookmarkStart w:id="13" w:name="_GoBack"/>
+      <w:bookmarkEnd w:id="13"/>
+    </w:p>
+    <w:p>
+      <w:pPr>
+        <w:ind w:left="708"/>
+        <w:rPr>
+          <w:rFonts w:asciiTheme="majorHAnsi" w:eastAsiaTheme="majorEastAsia" w:hAnsiTheme="majorHAnsi" w:cstheme="majorBidi"/>
+          <w:color w:val="1F4D78" w:themeColor="accent1" w:themeShade="7F"/>
+          <w:sz w:val="24"/>
+          <w:szCs w:val="24"/>
+        </w:rPr>
+      </w:pPr>
+      <w:r>
+        <w:rPr>
+          <w:rStyle w:val="GlVurgulama"/>
+          <w:b/>
+        </w:rPr>
+        <w:t>Female</w:t>
+      </w:r>
+      <w:r>
+        <w:br w:type="page"/>
+      </w:r>
+    </w:p>
+    <w:p>
+      <w:pPr>
+        <w:pStyle w:val="Balk1"/>
+        <w:spacing w:before="0" w:line="240" w:lineRule="auto"/>
+        <w:jc w:val="center"/>
+        <w:rPr>
+          <w:rFonts w:cstheme="majorHAnsi"/>
+        </w:rPr>
+      </w:pPr>
+      <w:bookmarkStart w:id="14" w:name="_Scheme"/>
+      <w:bookmarkEnd w:id="14"/>
+      <w:r>
+        <w:rPr>
+          <w:rFonts w:cstheme="majorHAnsi"/>
+        </w:rPr>
+        <w:lastRenderedPageBreak/>
+        <w:t>Scheme</w:t>
+      </w:r>
+    </w:p>
+    <w:p>
+      <w:pPr>
+        <w:spacing w:after="0" w:line="240" w:lineRule="auto"/>
+        <w:rPr>
+          <w:rFonts w:asciiTheme="majorHAnsi" w:hAnsiTheme="majorHAnsi" w:cstheme="majorHAnsi"/>
+        </w:rPr>
+      </w:pPr>
+      <w:r>
+        <w:rPr>
+          <w:rFonts w:asciiTheme="majorHAnsi" w:hAnsiTheme="majorHAnsi" w:cstheme="majorHAnsi"/>
           <w:noProof/>
           <w:lang w:eastAsia="tr-TR"/>
         </w:rPr>
         <w:drawing>
-          <wp:anchor distT="0" distB="0" distL="0" distR="0" simplePos="0" relativeHeight="251658240" behindDoc="0" locked="0" layoutInCell="1" allowOverlap="0">
+          <wp:anchor distT="0" distB="0" distL="114300" distR="114300" simplePos="0" relativeHeight="251660288" behindDoc="1" locked="0" layoutInCell="1" allowOverlap="1">
             <wp:simplePos x="0" y="0"/>
-            <wp:positionH relativeFrom="page">
-              <wp:posOffset>0</wp:posOffset>
+            <wp:positionH relativeFrom="margin">
+              <wp:posOffset>-1084898</wp:posOffset>
             </wp:positionH>
-            <wp:positionV relativeFrom="page">
-              <wp:posOffset>-1</wp:posOffset>
+            <wp:positionV relativeFrom="margin">
+              <wp:posOffset>2270443</wp:posOffset>
             </wp:positionV>
-            <wp:extent cx="7560310" cy="3872689"/>
-            <wp:effectExtent l="0" t="0" r="2540" b="0"/>
-            <wp:wrapSquare wrapText="bothSides"/>
-            <wp:docPr id="1" name="Resim 1" descr="C:\Users\umuta\AppData\Local\Microsoft\Windows\INetCacheContent.Word\diagramWhite.png"/>
+            <wp:extent cx="7936952" cy="4050617"/>
+            <wp:effectExtent l="318" t="0" r="7302" b="7303"/>
+            <wp:wrapNone/>
+            <wp:docPr id="2" name="Resim 2"/>
             <wp:cNvGraphicFramePr>
               <a:graphicFrameLocks xmlns:a="http://schemas.openxmlformats.org/drawingml/2006/main" noChangeAspect="1"/>
             </wp:cNvGraphicFramePr>
@@ -29,26 +5765,24 @@
               <a:graphicData uri="http://schemas.openxmlformats.org/drawingml/2006/picture">
                 <pic:pic xmlns:pic="http://schemas.openxmlformats.org/drawingml/2006/picture">
                   <pic:nvPicPr>
-                    <pic:cNvPr id="0" name="Picture 1" descr="C:\Users\umuta\AppData\Local\Microsoft\Windows\INetCacheContent.Word\diagramWhite.png"/>
-                    <pic:cNvPicPr>
-                      <a:picLocks noChangeAspect="1" noChangeArrowheads="1"/>
-                    </pic:cNvPicPr>
+                    <pic:cNvPr id="2" name="diagramWhite.png"/>
+                    <pic:cNvPicPr/>
                   </pic:nvPicPr>
                   <pic:blipFill rotWithShape="1">
-                    <a:blip r:embed="rId4">
+                    <a:blip r:embed="rId11" cstate="print">
                       <a:extLst>
                         <a:ext uri="{28A0092B-C50C-407E-A947-70E740481C1C}">
                           <a14:useLocalDpi xmlns:a14="http://schemas.microsoft.com/office/drawing/2010/main" val="0"/>
                         </a:ext>
                       </a:extLst>
                     </a:blip>
-                    <a:srcRect l="1399" t="2657" r="1461" b="2824"/>
+                    <a:srcRect l="1244" t="2742" r="1406" b="2967"/>
                     <a:stretch/>
                   </pic:blipFill>
                   <pic:spPr bwMode="auto">
-                    <a:xfrm>
+                    <a:xfrm rot="5400000">
                       <a:off x="0" y="0"/>
-                      <a:ext cx="7571152" cy="3878243"/>
+                      <a:ext cx="7936952" cy="4050617"/>
                     </a:xfrm>
                     <a:prstGeom prst="rect">
                       <a:avLst/>
@@ -68,22 +5802,919 @@
             <wp14:sizeRelH relativeFrom="page">
               <wp14:pctWidth>0</wp14:pctWidth>
             </wp14:sizeRelH>
-            <wp14:sizeRelV relativeFrom="margin">
+            <wp14:sizeRelV relativeFrom="page">
               <wp14:pctHeight>0</wp14:pctHeight>
             </wp14:sizeRelV>
           </wp:anchor>
         </w:drawing>
       </w:r>
-      <w:bookmarkEnd w:id="0"/>
     </w:p>
     <w:sectPr>
+      <w:headerReference w:type="even" r:id="rId12"/>
+      <w:headerReference w:type="default" r:id="rId13"/>
+      <w:footerReference w:type="even" r:id="rId14"/>
+      <w:footerReference w:type="default" r:id="rId15"/>
+      <w:headerReference w:type="first" r:id="rId16"/>
+      <w:footerReference w:type="first" r:id="rId17"/>
       <w:pgSz w:w="11906" w:h="16838"/>
       <w:pgMar w:top="1417" w:right="1417" w:bottom="1417" w:left="1417" w:header="708" w:footer="708" w:gutter="0"/>
+      <w:pgNumType w:start="0"/>
       <w:cols w:space="708"/>
+      <w:titlePg/>
       <w:docGrid w:linePitch="360"/>
     </w:sectPr>
   </w:body>
 </w:document>
+</file>
+
+<file path=word/endnotes.xml><?xml version="1.0" encoding="utf-8"?>
+<w:endnotes xmlns:wpc="http://schemas.microsoft.com/office/word/2010/wordprocessingCanvas" xmlns:cx="http://schemas.microsoft.com/office/drawing/2014/chartex" xmlns:cx1="http://schemas.microsoft.com/office/drawing/2015/9/8/chartex" xmlns:cx2="http://schemas.microsoft.com/office/drawing/2015/10/21/chartex" xmlns:cx3="http://schemas.microsoft.com/office/drawing/2016/5/9/chartex" xmlns:cx4="http://schemas.microsoft.com/office/drawing/2016/5/10/chartex" xmlns:cx5="http://schemas.microsoft.com/office/drawing/2016/5/11/chartex" xmlns:mc="http://schemas.openxmlformats.org/markup-compatibility/2006" xmlns:o="urn:schemas-microsoft-com:office:office" xmlns:r="http://schemas.openxmlformats.org/officeDocument/2006/relationships" xmlns:m="http://schemas.openxmlformats.org/officeDocument/2006/math" xmlns:v="urn:schemas-microsoft-com:vml" xmlns:wp14="http://schemas.microsoft.com/office/word/2010/wordprocessingDrawing" xmlns:wp="http://schemas.openxmlformats.org/drawingml/2006/wordprocessingDrawing" xmlns:w10="urn:schemas-microsoft-com:office:word" xmlns:w="http://schemas.openxmlformats.org/wordprocessingml/2006/main" xmlns:w14="http://schemas.microsoft.com/office/word/2010/wordml" xmlns:w15="http://schemas.microsoft.com/office/word/2012/wordml" xmlns:w16se="http://schemas.microsoft.com/office/word/2015/wordml/symex" xmlns:wpg="http://schemas.microsoft.com/office/word/2010/wordprocessingGroup" xmlns:wpi="http://schemas.microsoft.com/office/word/2010/wordprocessingInk" xmlns:wne="http://schemas.microsoft.com/office/word/2006/wordml" xmlns:wps="http://schemas.microsoft.com/office/word/2010/wordprocessingShape" mc:Ignorable="w14 w15 w16se wp14">
+  <w:endnote w:type="separator" w:id="-1">
+    <w:p>
+      <w:pPr>
+        <w:spacing w:after="0" w:line="240" w:lineRule="auto"/>
+      </w:pPr>
+      <w:r>
+        <w:separator/>
+      </w:r>
+    </w:p>
+  </w:endnote>
+  <w:endnote w:type="continuationSeparator" w:id="0">
+    <w:p>
+      <w:pPr>
+        <w:spacing w:after="0" w:line="240" w:lineRule="auto"/>
+      </w:pPr>
+      <w:r>
+        <w:continuationSeparator/>
+      </w:r>
+    </w:p>
+  </w:endnote>
+</w:endnotes>
+</file>
+
+<file path=word/footer1.xml><?xml version="1.0" encoding="utf-8"?>
+<w:ftr xmlns:wpc="http://schemas.microsoft.com/office/word/2010/wordprocessingCanvas" xmlns:cx="http://schemas.microsoft.com/office/drawing/2014/chartex" xmlns:cx1="http://schemas.microsoft.com/office/drawing/2015/9/8/chartex" xmlns:cx2="http://schemas.microsoft.com/office/drawing/2015/10/21/chartex" xmlns:cx3="http://schemas.microsoft.com/office/drawing/2016/5/9/chartex" xmlns:cx4="http://schemas.microsoft.com/office/drawing/2016/5/10/chartex" xmlns:cx5="http://schemas.microsoft.com/office/drawing/2016/5/11/chartex" xmlns:mc="http://schemas.openxmlformats.org/markup-compatibility/2006" xmlns:o="urn:schemas-microsoft-com:office:office" xmlns:r="http://schemas.openxmlformats.org/officeDocument/2006/relationships" xmlns:m="http://schemas.openxmlformats.org/officeDocument/2006/math" xmlns:v="urn:schemas-microsoft-com:vml" xmlns:wp14="http://schemas.microsoft.com/office/word/2010/wordprocessingDrawing" xmlns:wp="http://schemas.openxmlformats.org/drawingml/2006/wordprocessingDrawing" xmlns:w10="urn:schemas-microsoft-com:office:word" xmlns:w="http://schemas.openxmlformats.org/wordprocessingml/2006/main" xmlns:w14="http://schemas.microsoft.com/office/word/2010/wordml" xmlns:w15="http://schemas.microsoft.com/office/word/2012/wordml" xmlns:w16se="http://schemas.microsoft.com/office/word/2015/wordml/symex" xmlns:wpg="http://schemas.microsoft.com/office/word/2010/wordprocessingGroup" xmlns:wpi="http://schemas.microsoft.com/office/word/2010/wordprocessingInk" xmlns:wne="http://schemas.microsoft.com/office/word/2006/wordml" xmlns:wps="http://schemas.microsoft.com/office/word/2010/wordprocessingShape" mc:Ignorable="w14 w15 w16se wp14">
+  <w:p>
+    <w:pPr>
+      <w:pStyle w:val="AltBilgi"/>
+    </w:pPr>
+  </w:p>
+</w:ftr>
+</file>
+
+<file path=word/footer2.xml><?xml version="1.0" encoding="utf-8"?>
+<w:ftr xmlns:wpc="http://schemas.microsoft.com/office/word/2010/wordprocessingCanvas" xmlns:cx="http://schemas.microsoft.com/office/drawing/2014/chartex" xmlns:cx1="http://schemas.microsoft.com/office/drawing/2015/9/8/chartex" xmlns:cx2="http://schemas.microsoft.com/office/drawing/2015/10/21/chartex" xmlns:cx3="http://schemas.microsoft.com/office/drawing/2016/5/9/chartex" xmlns:cx4="http://schemas.microsoft.com/office/drawing/2016/5/10/chartex" xmlns:cx5="http://schemas.microsoft.com/office/drawing/2016/5/11/chartex" xmlns:mc="http://schemas.openxmlformats.org/markup-compatibility/2006" xmlns:o="urn:schemas-microsoft-com:office:office" xmlns:r="http://schemas.openxmlformats.org/officeDocument/2006/relationships" xmlns:m="http://schemas.openxmlformats.org/officeDocument/2006/math" xmlns:v="urn:schemas-microsoft-com:vml" xmlns:wp14="http://schemas.microsoft.com/office/word/2010/wordprocessingDrawing" xmlns:wp="http://schemas.openxmlformats.org/drawingml/2006/wordprocessingDrawing" xmlns:w10="urn:schemas-microsoft-com:office:word" xmlns:w="http://schemas.openxmlformats.org/wordprocessingml/2006/main" xmlns:w14="http://schemas.microsoft.com/office/word/2010/wordml" xmlns:w15="http://schemas.microsoft.com/office/word/2012/wordml" xmlns:w16se="http://schemas.microsoft.com/office/word/2015/wordml/symex" xmlns:wpg="http://schemas.microsoft.com/office/word/2010/wordprocessingGroup" xmlns:wpi="http://schemas.microsoft.com/office/word/2010/wordprocessingInk" xmlns:wne="http://schemas.microsoft.com/office/word/2006/wordml" xmlns:wps="http://schemas.microsoft.com/office/word/2010/wordprocessingShape" mc:Ignorable="w14 w15 w16se wp14">
+  <w:p>
+    <w:pPr>
+      <w:pStyle w:val="Stil1"/>
+      <w:pBdr>
+        <w:top w:val="single" w:sz="4" w:space="1" w:color="5B9BD5" w:themeColor="accent1"/>
+        <w:bottom w:val="none" w:sz="0" w:space="0" w:color="auto"/>
+      </w:pBdr>
+    </w:pPr>
+    <w:r>
+      <w:fldChar w:fldCharType="begin"/>
+    </w:r>
+    <w:r>
+      <w:instrText>PAGE   \* MERGEFORMAT</w:instrText>
+    </w:r>
+    <w:r>
+      <w:fldChar w:fldCharType="separate"/>
+    </w:r>
+    <w:r>
+      <w:rPr>
+        <w:noProof/>
+      </w:rPr>
+      <w:t>13</w:t>
+    </w:r>
+    <w:r>
+      <w:fldChar w:fldCharType="end"/>
+    </w:r>
+  </w:p>
+  <w:p>
+    <w:pPr>
+      <w:pStyle w:val="AltBilgi"/>
+      <w:jc w:val="center"/>
+    </w:pPr>
+    <w:r>
+      <w:rPr>
+        <w:noProof/>
+        <w:color w:val="5B9BD5" w:themeColor="accent1"/>
+        <w:lang w:eastAsia="tr-TR"/>
+      </w:rPr>
+      <w:drawing>
+        <wp:inline distT="0" distB="0" distL="0" distR="0" wp14:anchorId="2E571C25" wp14:editId="5EDF7960">
+          <wp:extent cx="439200" cy="277200"/>
+          <wp:effectExtent l="0" t="0" r="0" b="8890"/>
+          <wp:docPr id="1" name="Resim 1"/>
+          <wp:cNvGraphicFramePr>
+            <a:graphicFrameLocks xmlns:a="http://schemas.openxmlformats.org/drawingml/2006/main" noChangeAspect="1"/>
+          </wp:cNvGraphicFramePr>
+          <a:graphic xmlns:a="http://schemas.openxmlformats.org/drawingml/2006/main">
+            <a:graphicData uri="http://schemas.openxmlformats.org/drawingml/2006/picture">
+              <pic:pic xmlns:pic="http://schemas.openxmlformats.org/drawingml/2006/picture">
+                <pic:nvPicPr>
+                  <pic:cNvPr id="9" name="roco bottom.png"/>
+                  <pic:cNvPicPr/>
+                </pic:nvPicPr>
+                <pic:blipFill>
+                  <a:blip r:embed="rId1" cstate="print">
+                    <a:duotone>
+                      <a:schemeClr val="accent1">
+                        <a:shade val="45000"/>
+                        <a:satMod val="135000"/>
+                      </a:schemeClr>
+                      <a:prstClr val="white"/>
+                    </a:duotone>
+                    <a:extLst>
+                      <a:ext uri="{28A0092B-C50C-407E-A947-70E740481C1C}">
+                        <a14:useLocalDpi xmlns:a14="http://schemas.microsoft.com/office/drawing/2010/main" val="0"/>
+                      </a:ext>
+                    </a:extLst>
+                  </a:blip>
+                  <a:stretch>
+                    <a:fillRect/>
+                  </a:stretch>
+                </pic:blipFill>
+                <pic:spPr>
+                  <a:xfrm>
+                    <a:off x="0" y="0"/>
+                    <a:ext cx="439200" cy="277200"/>
+                  </a:xfrm>
+                  <a:prstGeom prst="rect">
+                    <a:avLst/>
+                  </a:prstGeom>
+                </pic:spPr>
+              </pic:pic>
+            </a:graphicData>
+          </a:graphic>
+        </wp:inline>
+      </w:drawing>
+    </w:r>
+  </w:p>
+</w:ftr>
+</file>
+
+<file path=word/footer3.xml><?xml version="1.0" encoding="utf-8"?>
+<w:ftr xmlns:wpc="http://schemas.microsoft.com/office/word/2010/wordprocessingCanvas" xmlns:cx="http://schemas.microsoft.com/office/drawing/2014/chartex" xmlns:cx1="http://schemas.microsoft.com/office/drawing/2015/9/8/chartex" xmlns:cx2="http://schemas.microsoft.com/office/drawing/2015/10/21/chartex" xmlns:cx3="http://schemas.microsoft.com/office/drawing/2016/5/9/chartex" xmlns:cx4="http://schemas.microsoft.com/office/drawing/2016/5/10/chartex" xmlns:cx5="http://schemas.microsoft.com/office/drawing/2016/5/11/chartex" xmlns:mc="http://schemas.openxmlformats.org/markup-compatibility/2006" xmlns:o="urn:schemas-microsoft-com:office:office" xmlns:r="http://schemas.openxmlformats.org/officeDocument/2006/relationships" xmlns:m="http://schemas.openxmlformats.org/officeDocument/2006/math" xmlns:v="urn:schemas-microsoft-com:vml" xmlns:wp14="http://schemas.microsoft.com/office/word/2010/wordprocessingDrawing" xmlns:wp="http://schemas.openxmlformats.org/drawingml/2006/wordprocessingDrawing" xmlns:w10="urn:schemas-microsoft-com:office:word" xmlns:w="http://schemas.openxmlformats.org/wordprocessingml/2006/main" xmlns:w14="http://schemas.microsoft.com/office/word/2010/wordml" xmlns:w15="http://schemas.microsoft.com/office/word/2012/wordml" xmlns:w16se="http://schemas.microsoft.com/office/word/2015/wordml/symex" xmlns:wpg="http://schemas.microsoft.com/office/word/2010/wordprocessingGroup" xmlns:wpi="http://schemas.microsoft.com/office/word/2010/wordprocessingInk" xmlns:wne="http://schemas.microsoft.com/office/word/2006/wordml" xmlns:wps="http://schemas.microsoft.com/office/word/2010/wordprocessingShape" mc:Ignorable="w14 w15 w16se wp14">
+  <w:p>
+    <w:pPr>
+      <w:pStyle w:val="AltBilgi"/>
+    </w:pPr>
+  </w:p>
+</w:ftr>
+</file>
+
+<file path=word/footnotes.xml><?xml version="1.0" encoding="utf-8"?>
+<w:footnotes xmlns:wpc="http://schemas.microsoft.com/office/word/2010/wordprocessingCanvas" xmlns:cx="http://schemas.microsoft.com/office/drawing/2014/chartex" xmlns:cx1="http://schemas.microsoft.com/office/drawing/2015/9/8/chartex" xmlns:cx2="http://schemas.microsoft.com/office/drawing/2015/10/21/chartex" xmlns:cx3="http://schemas.microsoft.com/office/drawing/2016/5/9/chartex" xmlns:cx4="http://schemas.microsoft.com/office/drawing/2016/5/10/chartex" xmlns:cx5="http://schemas.microsoft.com/office/drawing/2016/5/11/chartex" xmlns:mc="http://schemas.openxmlformats.org/markup-compatibility/2006" xmlns:o="urn:schemas-microsoft-com:office:office" xmlns:r="http://schemas.openxmlformats.org/officeDocument/2006/relationships" xmlns:m="http://schemas.openxmlformats.org/officeDocument/2006/math" xmlns:v="urn:schemas-microsoft-com:vml" xmlns:wp14="http://schemas.microsoft.com/office/word/2010/wordprocessingDrawing" xmlns:wp="http://schemas.openxmlformats.org/drawingml/2006/wordprocessingDrawing" xmlns:w10="urn:schemas-microsoft-com:office:word" xmlns:w="http://schemas.openxmlformats.org/wordprocessingml/2006/main" xmlns:w14="http://schemas.microsoft.com/office/word/2010/wordml" xmlns:w15="http://schemas.microsoft.com/office/word/2012/wordml" xmlns:w16se="http://schemas.microsoft.com/office/word/2015/wordml/symex" xmlns:wpg="http://schemas.microsoft.com/office/word/2010/wordprocessingGroup" xmlns:wpi="http://schemas.microsoft.com/office/word/2010/wordprocessingInk" xmlns:wne="http://schemas.microsoft.com/office/word/2006/wordml" xmlns:wps="http://schemas.microsoft.com/office/word/2010/wordprocessingShape" mc:Ignorable="w14 w15 w16se wp14">
+  <w:footnote w:type="separator" w:id="-1">
+    <w:p>
+      <w:pPr>
+        <w:spacing w:after="0" w:line="240" w:lineRule="auto"/>
+      </w:pPr>
+      <w:r>
+        <w:separator/>
+      </w:r>
+    </w:p>
+  </w:footnote>
+  <w:footnote w:type="continuationSeparator" w:id="0">
+    <w:p>
+      <w:pPr>
+        <w:spacing w:after="0" w:line="240" w:lineRule="auto"/>
+      </w:pPr>
+      <w:r>
+        <w:continuationSeparator/>
+      </w:r>
+    </w:p>
+  </w:footnote>
+</w:footnotes>
+</file>
+
+<file path=word/header1.xml><?xml version="1.0" encoding="utf-8"?>
+<w:hdr xmlns:wpc="http://schemas.microsoft.com/office/word/2010/wordprocessingCanvas" xmlns:cx="http://schemas.microsoft.com/office/drawing/2014/chartex" xmlns:cx1="http://schemas.microsoft.com/office/drawing/2015/9/8/chartex" xmlns:cx2="http://schemas.microsoft.com/office/drawing/2015/10/21/chartex" xmlns:cx3="http://schemas.microsoft.com/office/drawing/2016/5/9/chartex" xmlns:cx4="http://schemas.microsoft.com/office/drawing/2016/5/10/chartex" xmlns:cx5="http://schemas.microsoft.com/office/drawing/2016/5/11/chartex" xmlns:mc="http://schemas.openxmlformats.org/markup-compatibility/2006" xmlns:o="urn:schemas-microsoft-com:office:office" xmlns:r="http://schemas.openxmlformats.org/officeDocument/2006/relationships" xmlns:m="http://schemas.openxmlformats.org/officeDocument/2006/math" xmlns:v="urn:schemas-microsoft-com:vml" xmlns:wp14="http://schemas.microsoft.com/office/word/2010/wordprocessingDrawing" xmlns:wp="http://schemas.openxmlformats.org/drawingml/2006/wordprocessingDrawing" xmlns:w10="urn:schemas-microsoft-com:office:word" xmlns:w="http://schemas.openxmlformats.org/wordprocessingml/2006/main" xmlns:w14="http://schemas.microsoft.com/office/word/2010/wordml" xmlns:w15="http://schemas.microsoft.com/office/word/2012/wordml" xmlns:w16se="http://schemas.microsoft.com/office/word/2015/wordml/symex" xmlns:wpg="http://schemas.microsoft.com/office/word/2010/wordprocessingGroup" xmlns:wpi="http://schemas.microsoft.com/office/word/2010/wordprocessingInk" xmlns:wne="http://schemas.microsoft.com/office/word/2006/wordml" xmlns:wps="http://schemas.microsoft.com/office/word/2010/wordprocessingShape" mc:Ignorable="w14 w15 w16se wp14">
+  <w:p>
+    <w:pPr>
+      <w:pStyle w:val="stBilgi"/>
+    </w:pPr>
+  </w:p>
+</w:hdr>
+</file>
+
+<file path=word/header2.xml><?xml version="1.0" encoding="utf-8"?>
+<w:hdr xmlns:wpc="http://schemas.microsoft.com/office/word/2010/wordprocessingCanvas" xmlns:cx="http://schemas.microsoft.com/office/drawing/2014/chartex" xmlns:cx1="http://schemas.microsoft.com/office/drawing/2015/9/8/chartex" xmlns:cx2="http://schemas.microsoft.com/office/drawing/2015/10/21/chartex" xmlns:cx3="http://schemas.microsoft.com/office/drawing/2016/5/9/chartex" xmlns:cx4="http://schemas.microsoft.com/office/drawing/2016/5/10/chartex" xmlns:cx5="http://schemas.microsoft.com/office/drawing/2016/5/11/chartex" xmlns:mc="http://schemas.openxmlformats.org/markup-compatibility/2006" xmlns:o="urn:schemas-microsoft-com:office:office" xmlns:r="http://schemas.openxmlformats.org/officeDocument/2006/relationships" xmlns:m="http://schemas.openxmlformats.org/officeDocument/2006/math" xmlns:v="urn:schemas-microsoft-com:vml" xmlns:wp14="http://schemas.microsoft.com/office/word/2010/wordprocessingDrawing" xmlns:wp="http://schemas.openxmlformats.org/drawingml/2006/wordprocessingDrawing" xmlns:w10="urn:schemas-microsoft-com:office:word" xmlns:w="http://schemas.openxmlformats.org/wordprocessingml/2006/main" xmlns:w14="http://schemas.microsoft.com/office/word/2010/wordml" xmlns:w15="http://schemas.microsoft.com/office/word/2012/wordml" xmlns:w16se="http://schemas.microsoft.com/office/word/2015/wordml/symex" xmlns:wpg="http://schemas.microsoft.com/office/word/2010/wordprocessingGroup" xmlns:wpi="http://schemas.microsoft.com/office/word/2010/wordprocessingInk" xmlns:wne="http://schemas.microsoft.com/office/word/2006/wordml" xmlns:wps="http://schemas.microsoft.com/office/word/2010/wordprocessingShape" mc:Ignorable="w14 w15 w16se wp14">
+  <w:p>
+    <w:pPr>
+      <w:pBdr>
+        <w:bottom w:val="single" w:sz="4" w:space="1" w:color="5B9BD5" w:themeColor="accent1"/>
+      </w:pBdr>
+      <w:jc w:val="center"/>
+    </w:pPr>
+    <w:hyperlink w:anchor="_Index" w:history="1">
+      <w:r>
+        <w:rPr>
+          <w:rStyle w:val="Kpr"/>
+          <w:u w:val="none"/>
+        </w:rPr>
+        <w:t xml:space="preserve"> </w:t>
+      </w:r>
+      <w:r>
+        <w:rPr>
+          <w:rStyle w:val="Kpr"/>
+          <w:u w:val="none"/>
+        </w:rPr>
+        <w:t>The Bank Simulation</w:t>
+      </w:r>
+    </w:hyperlink>
+  </w:p>
+  <w:p>
+    <w:pPr>
+      <w:pStyle w:val="stBilgi"/>
+    </w:pPr>
+  </w:p>
+</w:hdr>
+</file>
+
+<file path=word/header3.xml><?xml version="1.0" encoding="utf-8"?>
+<w:hdr xmlns:wpc="http://schemas.microsoft.com/office/word/2010/wordprocessingCanvas" xmlns:cx="http://schemas.microsoft.com/office/drawing/2014/chartex" xmlns:cx1="http://schemas.microsoft.com/office/drawing/2015/9/8/chartex" xmlns:cx2="http://schemas.microsoft.com/office/drawing/2015/10/21/chartex" xmlns:cx3="http://schemas.microsoft.com/office/drawing/2016/5/9/chartex" xmlns:cx4="http://schemas.microsoft.com/office/drawing/2016/5/10/chartex" xmlns:cx5="http://schemas.microsoft.com/office/drawing/2016/5/11/chartex" xmlns:mc="http://schemas.openxmlformats.org/markup-compatibility/2006" xmlns:o="urn:schemas-microsoft-com:office:office" xmlns:r="http://schemas.openxmlformats.org/officeDocument/2006/relationships" xmlns:m="http://schemas.openxmlformats.org/officeDocument/2006/math" xmlns:v="urn:schemas-microsoft-com:vml" xmlns:wp14="http://schemas.microsoft.com/office/word/2010/wordprocessingDrawing" xmlns:wp="http://schemas.openxmlformats.org/drawingml/2006/wordprocessingDrawing" xmlns:w10="urn:schemas-microsoft-com:office:word" xmlns:w="http://schemas.openxmlformats.org/wordprocessingml/2006/main" xmlns:w14="http://schemas.microsoft.com/office/word/2010/wordml" xmlns:w15="http://schemas.microsoft.com/office/word/2012/wordml" xmlns:w16se="http://schemas.microsoft.com/office/word/2015/wordml/symex" xmlns:wpg="http://schemas.microsoft.com/office/word/2010/wordprocessingGroup" xmlns:wpi="http://schemas.microsoft.com/office/word/2010/wordprocessingInk" xmlns:wne="http://schemas.microsoft.com/office/word/2006/wordml" xmlns:wps="http://schemas.microsoft.com/office/word/2010/wordprocessingShape" mc:Ignorable="w14 w15 w16se wp14">
+  <w:p>
+    <w:pPr>
+      <w:pStyle w:val="stBilgi"/>
+    </w:pPr>
+  </w:p>
+</w:hdr>
+</file>
+
+<file path=word/numbering.xml><?xml version="1.0" encoding="utf-8"?>
+<w:numbering xmlns:wpc="http://schemas.microsoft.com/office/word/2010/wordprocessingCanvas" xmlns:cx="http://schemas.microsoft.com/office/drawing/2014/chartex" xmlns:cx1="http://schemas.microsoft.com/office/drawing/2015/9/8/chartex" xmlns:cx2="http://schemas.microsoft.com/office/drawing/2015/10/21/chartex" xmlns:cx3="http://schemas.microsoft.com/office/drawing/2016/5/9/chartex" xmlns:cx4="http://schemas.microsoft.com/office/drawing/2016/5/10/chartex" xmlns:cx5="http://schemas.microsoft.com/office/drawing/2016/5/11/chartex" xmlns:mc="http://schemas.openxmlformats.org/markup-compatibility/2006" xmlns:o="urn:schemas-microsoft-com:office:office" xmlns:r="http://schemas.openxmlformats.org/officeDocument/2006/relationships" xmlns:m="http://schemas.openxmlformats.org/officeDocument/2006/math" xmlns:v="urn:schemas-microsoft-com:vml" xmlns:wp14="http://schemas.microsoft.com/office/word/2010/wordprocessingDrawing" xmlns:wp="http://schemas.openxmlformats.org/drawingml/2006/wordprocessingDrawing" xmlns:w10="urn:schemas-microsoft-com:office:word" xmlns:w="http://schemas.openxmlformats.org/wordprocessingml/2006/main" xmlns:w14="http://schemas.microsoft.com/office/word/2010/wordml" xmlns:w15="http://schemas.microsoft.com/office/word/2012/wordml" xmlns:w16se="http://schemas.microsoft.com/office/word/2015/wordml/symex" xmlns:wpg="http://schemas.microsoft.com/office/word/2010/wordprocessingGroup" xmlns:wpi="http://schemas.microsoft.com/office/word/2010/wordprocessingInk" xmlns:wne="http://schemas.microsoft.com/office/word/2006/wordml" xmlns:wps="http://schemas.microsoft.com/office/word/2010/wordprocessingShape" mc:Ignorable="w14 w15 w16se wp14">
+  <w:abstractNum w:abstractNumId="0" w15:restartNumberingAfterBreak="0">
+    <w:nsid w:val="03657330"/>
+    <w:multiLevelType w:val="multilevel"/>
+    <w:tmpl w:val="041F001F"/>
+    <w:lvl w:ilvl="0">
+      <w:start w:val="1"/>
+      <w:numFmt w:val="decimal"/>
+      <w:lvlText w:val="%1."/>
+      <w:lvlJc w:val="left"/>
+      <w:pPr>
+        <w:ind w:left="360" w:hanging="360"/>
+      </w:pPr>
+    </w:lvl>
+    <w:lvl w:ilvl="1">
+      <w:start w:val="1"/>
+      <w:numFmt w:val="decimal"/>
+      <w:lvlText w:val="%1.%2."/>
+      <w:lvlJc w:val="left"/>
+      <w:pPr>
+        <w:ind w:left="792" w:hanging="432"/>
+      </w:pPr>
+    </w:lvl>
+    <w:lvl w:ilvl="2">
+      <w:start w:val="1"/>
+      <w:numFmt w:val="decimal"/>
+      <w:lvlText w:val="%1.%2.%3."/>
+      <w:lvlJc w:val="left"/>
+      <w:pPr>
+        <w:ind w:left="1224" w:hanging="504"/>
+      </w:pPr>
+    </w:lvl>
+    <w:lvl w:ilvl="3">
+      <w:start w:val="1"/>
+      <w:numFmt w:val="decimal"/>
+      <w:lvlText w:val="%1.%2.%3.%4."/>
+      <w:lvlJc w:val="left"/>
+      <w:pPr>
+        <w:ind w:left="1728" w:hanging="648"/>
+      </w:pPr>
+    </w:lvl>
+    <w:lvl w:ilvl="4">
+      <w:start w:val="1"/>
+      <w:numFmt w:val="decimal"/>
+      <w:lvlText w:val="%1.%2.%3.%4.%5."/>
+      <w:lvlJc w:val="left"/>
+      <w:pPr>
+        <w:ind w:left="2232" w:hanging="792"/>
+      </w:pPr>
+    </w:lvl>
+    <w:lvl w:ilvl="5">
+      <w:start w:val="1"/>
+      <w:numFmt w:val="decimal"/>
+      <w:lvlText w:val="%1.%2.%3.%4.%5.%6."/>
+      <w:lvlJc w:val="left"/>
+      <w:pPr>
+        <w:ind w:left="2736" w:hanging="936"/>
+      </w:pPr>
+    </w:lvl>
+    <w:lvl w:ilvl="6">
+      <w:start w:val="1"/>
+      <w:numFmt w:val="decimal"/>
+      <w:lvlText w:val="%1.%2.%3.%4.%5.%6.%7."/>
+      <w:lvlJc w:val="left"/>
+      <w:pPr>
+        <w:ind w:left="3240" w:hanging="1080"/>
+      </w:pPr>
+    </w:lvl>
+    <w:lvl w:ilvl="7">
+      <w:start w:val="1"/>
+      <w:numFmt w:val="decimal"/>
+      <w:lvlText w:val="%1.%2.%3.%4.%5.%6.%7.%8."/>
+      <w:lvlJc w:val="left"/>
+      <w:pPr>
+        <w:ind w:left="3744" w:hanging="1224"/>
+      </w:pPr>
+    </w:lvl>
+    <w:lvl w:ilvl="8">
+      <w:start w:val="1"/>
+      <w:numFmt w:val="decimal"/>
+      <w:lvlText w:val="%1.%2.%3.%4.%5.%6.%7.%8.%9."/>
+      <w:lvlJc w:val="left"/>
+      <w:pPr>
+        <w:ind w:left="4320" w:hanging="1440"/>
+      </w:pPr>
+    </w:lvl>
+  </w:abstractNum>
+  <w:abstractNum w:abstractNumId="1" w15:restartNumberingAfterBreak="0">
+    <w:nsid w:val="195758FE"/>
+    <w:multiLevelType w:val="hybridMultilevel"/>
+    <w:tmpl w:val="2A10FE76"/>
+    <w:lvl w:ilvl="0" w:tplc="041F0001">
+      <w:start w:val="1"/>
+      <w:numFmt w:val="bullet"/>
+      <w:lvlText w:val=""/>
+      <w:lvlJc w:val="left"/>
+      <w:pPr>
+        <w:ind w:left="720" w:hanging="360"/>
+      </w:pPr>
+      <w:rPr>
+        <w:rFonts w:ascii="Symbol" w:hAnsi="Symbol" w:hint="default"/>
+      </w:rPr>
+    </w:lvl>
+    <w:lvl w:ilvl="1" w:tplc="041F0003" w:tentative="1">
+      <w:start w:val="1"/>
+      <w:numFmt w:val="bullet"/>
+      <w:lvlText w:val="o"/>
+      <w:lvlJc w:val="left"/>
+      <w:pPr>
+        <w:ind w:left="1440" w:hanging="360"/>
+      </w:pPr>
+      <w:rPr>
+        <w:rFonts w:ascii="Courier New" w:hAnsi="Courier New" w:cs="Courier New" w:hint="default"/>
+      </w:rPr>
+    </w:lvl>
+    <w:lvl w:ilvl="2" w:tplc="041F0005" w:tentative="1">
+      <w:start w:val="1"/>
+      <w:numFmt w:val="bullet"/>
+      <w:lvlText w:val=""/>
+      <w:lvlJc w:val="left"/>
+      <w:pPr>
+        <w:ind w:left="2160" w:hanging="360"/>
+      </w:pPr>
+      <w:rPr>
+        <w:rFonts w:ascii="Wingdings" w:hAnsi="Wingdings" w:hint="default"/>
+      </w:rPr>
+    </w:lvl>
+    <w:lvl w:ilvl="3" w:tplc="041F0001" w:tentative="1">
+      <w:start w:val="1"/>
+      <w:numFmt w:val="bullet"/>
+      <w:lvlText w:val=""/>
+      <w:lvlJc w:val="left"/>
+      <w:pPr>
+        <w:ind w:left="2880" w:hanging="360"/>
+      </w:pPr>
+      <w:rPr>
+        <w:rFonts w:ascii="Symbol" w:hAnsi="Symbol" w:hint="default"/>
+      </w:rPr>
+    </w:lvl>
+    <w:lvl w:ilvl="4" w:tplc="041F0003" w:tentative="1">
+      <w:start w:val="1"/>
+      <w:numFmt w:val="bullet"/>
+      <w:lvlText w:val="o"/>
+      <w:lvlJc w:val="left"/>
+      <w:pPr>
+        <w:ind w:left="3600" w:hanging="360"/>
+      </w:pPr>
+      <w:rPr>
+        <w:rFonts w:ascii="Courier New" w:hAnsi="Courier New" w:cs="Courier New" w:hint="default"/>
+      </w:rPr>
+    </w:lvl>
+    <w:lvl w:ilvl="5" w:tplc="041F0005" w:tentative="1">
+      <w:start w:val="1"/>
+      <w:numFmt w:val="bullet"/>
+      <w:lvlText w:val=""/>
+      <w:lvlJc w:val="left"/>
+      <w:pPr>
+        <w:ind w:left="4320" w:hanging="360"/>
+      </w:pPr>
+      <w:rPr>
+        <w:rFonts w:ascii="Wingdings" w:hAnsi="Wingdings" w:hint="default"/>
+      </w:rPr>
+    </w:lvl>
+    <w:lvl w:ilvl="6" w:tplc="041F0001" w:tentative="1">
+      <w:start w:val="1"/>
+      <w:numFmt w:val="bullet"/>
+      <w:lvlText w:val=""/>
+      <w:lvlJc w:val="left"/>
+      <w:pPr>
+        <w:ind w:left="5040" w:hanging="360"/>
+      </w:pPr>
+      <w:rPr>
+        <w:rFonts w:ascii="Symbol" w:hAnsi="Symbol" w:hint="default"/>
+      </w:rPr>
+    </w:lvl>
+    <w:lvl w:ilvl="7" w:tplc="041F0003" w:tentative="1">
+      <w:start w:val="1"/>
+      <w:numFmt w:val="bullet"/>
+      <w:lvlText w:val="o"/>
+      <w:lvlJc w:val="left"/>
+      <w:pPr>
+        <w:ind w:left="5760" w:hanging="360"/>
+      </w:pPr>
+      <w:rPr>
+        <w:rFonts w:ascii="Courier New" w:hAnsi="Courier New" w:cs="Courier New" w:hint="default"/>
+      </w:rPr>
+    </w:lvl>
+    <w:lvl w:ilvl="8" w:tplc="041F0005" w:tentative="1">
+      <w:start w:val="1"/>
+      <w:numFmt w:val="bullet"/>
+      <w:lvlText w:val=""/>
+      <w:lvlJc w:val="left"/>
+      <w:pPr>
+        <w:ind w:left="6480" w:hanging="360"/>
+      </w:pPr>
+      <w:rPr>
+        <w:rFonts w:ascii="Wingdings" w:hAnsi="Wingdings" w:hint="default"/>
+      </w:rPr>
+    </w:lvl>
+  </w:abstractNum>
+  <w:abstractNum w:abstractNumId="2" w15:restartNumberingAfterBreak="0">
+    <w:nsid w:val="2ECA4066"/>
+    <w:multiLevelType w:val="hybridMultilevel"/>
+    <w:tmpl w:val="94784E46"/>
+    <w:lvl w:ilvl="0" w:tplc="041F0001">
+      <w:start w:val="1"/>
+      <w:numFmt w:val="bullet"/>
+      <w:lvlText w:val=""/>
+      <w:lvlJc w:val="left"/>
+      <w:pPr>
+        <w:ind w:left="720" w:hanging="360"/>
+      </w:pPr>
+      <w:rPr>
+        <w:rFonts w:ascii="Symbol" w:hAnsi="Symbol" w:hint="default"/>
+      </w:rPr>
+    </w:lvl>
+    <w:lvl w:ilvl="1" w:tplc="041F0003" w:tentative="1">
+      <w:start w:val="1"/>
+      <w:numFmt w:val="bullet"/>
+      <w:lvlText w:val="o"/>
+      <w:lvlJc w:val="left"/>
+      <w:pPr>
+        <w:ind w:left="1440" w:hanging="360"/>
+      </w:pPr>
+      <w:rPr>
+        <w:rFonts w:ascii="Courier New" w:hAnsi="Courier New" w:cs="Courier New" w:hint="default"/>
+      </w:rPr>
+    </w:lvl>
+    <w:lvl w:ilvl="2" w:tplc="041F0005" w:tentative="1">
+      <w:start w:val="1"/>
+      <w:numFmt w:val="bullet"/>
+      <w:lvlText w:val=""/>
+      <w:lvlJc w:val="left"/>
+      <w:pPr>
+        <w:ind w:left="2160" w:hanging="360"/>
+      </w:pPr>
+      <w:rPr>
+        <w:rFonts w:ascii="Wingdings" w:hAnsi="Wingdings" w:hint="default"/>
+      </w:rPr>
+    </w:lvl>
+    <w:lvl w:ilvl="3" w:tplc="041F0001" w:tentative="1">
+      <w:start w:val="1"/>
+      <w:numFmt w:val="bullet"/>
+      <w:lvlText w:val=""/>
+      <w:lvlJc w:val="left"/>
+      <w:pPr>
+        <w:ind w:left="2880" w:hanging="360"/>
+      </w:pPr>
+      <w:rPr>
+        <w:rFonts w:ascii="Symbol" w:hAnsi="Symbol" w:hint="default"/>
+      </w:rPr>
+    </w:lvl>
+    <w:lvl w:ilvl="4" w:tplc="041F0003" w:tentative="1">
+      <w:start w:val="1"/>
+      <w:numFmt w:val="bullet"/>
+      <w:lvlText w:val="o"/>
+      <w:lvlJc w:val="left"/>
+      <w:pPr>
+        <w:ind w:left="3600" w:hanging="360"/>
+      </w:pPr>
+      <w:rPr>
+        <w:rFonts w:ascii="Courier New" w:hAnsi="Courier New" w:cs="Courier New" w:hint="default"/>
+      </w:rPr>
+    </w:lvl>
+    <w:lvl w:ilvl="5" w:tplc="041F0005" w:tentative="1">
+      <w:start w:val="1"/>
+      <w:numFmt w:val="bullet"/>
+      <w:lvlText w:val=""/>
+      <w:lvlJc w:val="left"/>
+      <w:pPr>
+        <w:ind w:left="4320" w:hanging="360"/>
+      </w:pPr>
+      <w:rPr>
+        <w:rFonts w:ascii="Wingdings" w:hAnsi="Wingdings" w:hint="default"/>
+      </w:rPr>
+    </w:lvl>
+    <w:lvl w:ilvl="6" w:tplc="041F0001" w:tentative="1">
+      <w:start w:val="1"/>
+      <w:numFmt w:val="bullet"/>
+      <w:lvlText w:val=""/>
+      <w:lvlJc w:val="left"/>
+      <w:pPr>
+        <w:ind w:left="5040" w:hanging="360"/>
+      </w:pPr>
+      <w:rPr>
+        <w:rFonts w:ascii="Symbol" w:hAnsi="Symbol" w:hint="default"/>
+      </w:rPr>
+    </w:lvl>
+    <w:lvl w:ilvl="7" w:tplc="041F0003" w:tentative="1">
+      <w:start w:val="1"/>
+      <w:numFmt w:val="bullet"/>
+      <w:lvlText w:val="o"/>
+      <w:lvlJc w:val="left"/>
+      <w:pPr>
+        <w:ind w:left="5760" w:hanging="360"/>
+      </w:pPr>
+      <w:rPr>
+        <w:rFonts w:ascii="Courier New" w:hAnsi="Courier New" w:cs="Courier New" w:hint="default"/>
+      </w:rPr>
+    </w:lvl>
+    <w:lvl w:ilvl="8" w:tplc="041F0005" w:tentative="1">
+      <w:start w:val="1"/>
+      <w:numFmt w:val="bullet"/>
+      <w:lvlText w:val=""/>
+      <w:lvlJc w:val="left"/>
+      <w:pPr>
+        <w:ind w:left="6480" w:hanging="360"/>
+      </w:pPr>
+      <w:rPr>
+        <w:rFonts w:ascii="Wingdings" w:hAnsi="Wingdings" w:hint="default"/>
+      </w:rPr>
+    </w:lvl>
+  </w:abstractNum>
+  <w:abstractNum w:abstractNumId="3" w15:restartNumberingAfterBreak="0">
+    <w:nsid w:val="4A1838DA"/>
+    <w:multiLevelType w:val="hybridMultilevel"/>
+    <w:tmpl w:val="A1E67AA4"/>
+    <w:lvl w:ilvl="0" w:tplc="041F0001">
+      <w:start w:val="1"/>
+      <w:numFmt w:val="bullet"/>
+      <w:lvlText w:val=""/>
+      <w:lvlJc w:val="left"/>
+      <w:pPr>
+        <w:ind w:left="720" w:hanging="360"/>
+      </w:pPr>
+      <w:rPr>
+        <w:rFonts w:ascii="Symbol" w:hAnsi="Symbol" w:hint="default"/>
+      </w:rPr>
+    </w:lvl>
+    <w:lvl w:ilvl="1" w:tplc="041F0003" w:tentative="1">
+      <w:start w:val="1"/>
+      <w:numFmt w:val="bullet"/>
+      <w:lvlText w:val="o"/>
+      <w:lvlJc w:val="left"/>
+      <w:pPr>
+        <w:ind w:left="1440" w:hanging="360"/>
+      </w:pPr>
+      <w:rPr>
+        <w:rFonts w:ascii="Courier New" w:hAnsi="Courier New" w:cs="Courier New" w:hint="default"/>
+      </w:rPr>
+    </w:lvl>
+    <w:lvl w:ilvl="2" w:tplc="041F0005" w:tentative="1">
+      <w:start w:val="1"/>
+      <w:numFmt w:val="bullet"/>
+      <w:lvlText w:val=""/>
+      <w:lvlJc w:val="left"/>
+      <w:pPr>
+        <w:ind w:left="2160" w:hanging="360"/>
+      </w:pPr>
+      <w:rPr>
+        <w:rFonts w:ascii="Wingdings" w:hAnsi="Wingdings" w:hint="default"/>
+      </w:rPr>
+    </w:lvl>
+    <w:lvl w:ilvl="3" w:tplc="041F0001" w:tentative="1">
+      <w:start w:val="1"/>
+      <w:numFmt w:val="bullet"/>
+      <w:lvlText w:val=""/>
+      <w:lvlJc w:val="left"/>
+      <w:pPr>
+        <w:ind w:left="2880" w:hanging="360"/>
+      </w:pPr>
+      <w:rPr>
+        <w:rFonts w:ascii="Symbol" w:hAnsi="Symbol" w:hint="default"/>
+      </w:rPr>
+    </w:lvl>
+    <w:lvl w:ilvl="4" w:tplc="041F0003" w:tentative="1">
+      <w:start w:val="1"/>
+      <w:numFmt w:val="bullet"/>
+      <w:lvlText w:val="o"/>
+      <w:lvlJc w:val="left"/>
+      <w:pPr>
+        <w:ind w:left="3600" w:hanging="360"/>
+      </w:pPr>
+      <w:rPr>
+        <w:rFonts w:ascii="Courier New" w:hAnsi="Courier New" w:cs="Courier New" w:hint="default"/>
+      </w:rPr>
+    </w:lvl>
+    <w:lvl w:ilvl="5" w:tplc="041F0005" w:tentative="1">
+      <w:start w:val="1"/>
+      <w:numFmt w:val="bullet"/>
+      <w:lvlText w:val=""/>
+      <w:lvlJc w:val="left"/>
+      <w:pPr>
+        <w:ind w:left="4320" w:hanging="360"/>
+      </w:pPr>
+      <w:rPr>
+        <w:rFonts w:ascii="Wingdings" w:hAnsi="Wingdings" w:hint="default"/>
+      </w:rPr>
+    </w:lvl>
+    <w:lvl w:ilvl="6" w:tplc="041F0001" w:tentative="1">
+      <w:start w:val="1"/>
+      <w:numFmt w:val="bullet"/>
+      <w:lvlText w:val=""/>
+      <w:lvlJc w:val="left"/>
+      <w:pPr>
+        <w:ind w:left="5040" w:hanging="360"/>
+      </w:pPr>
+      <w:rPr>
+        <w:rFonts w:ascii="Symbol" w:hAnsi="Symbol" w:hint="default"/>
+      </w:rPr>
+    </w:lvl>
+    <w:lvl w:ilvl="7" w:tplc="041F0003" w:tentative="1">
+      <w:start w:val="1"/>
+      <w:numFmt w:val="bullet"/>
+      <w:lvlText w:val="o"/>
+      <w:lvlJc w:val="left"/>
+      <w:pPr>
+        <w:ind w:left="5760" w:hanging="360"/>
+      </w:pPr>
+      <w:rPr>
+        <w:rFonts w:ascii="Courier New" w:hAnsi="Courier New" w:cs="Courier New" w:hint="default"/>
+      </w:rPr>
+    </w:lvl>
+    <w:lvl w:ilvl="8" w:tplc="041F0005" w:tentative="1">
+      <w:start w:val="1"/>
+      <w:numFmt w:val="bullet"/>
+      <w:lvlText w:val=""/>
+      <w:lvlJc w:val="left"/>
+      <w:pPr>
+        <w:ind w:left="6480" w:hanging="360"/>
+      </w:pPr>
+      <w:rPr>
+        <w:rFonts w:ascii="Wingdings" w:hAnsi="Wingdings" w:hint="default"/>
+      </w:rPr>
+    </w:lvl>
+  </w:abstractNum>
+  <w:abstractNum w:abstractNumId="4" w15:restartNumberingAfterBreak="0">
+    <w:nsid w:val="4C313FF3"/>
+    <w:multiLevelType w:val="hybridMultilevel"/>
+    <w:tmpl w:val="FDE4D4CA"/>
+    <w:lvl w:ilvl="0" w:tplc="041F0001">
+      <w:start w:val="1"/>
+      <w:numFmt w:val="bullet"/>
+      <w:lvlText w:val=""/>
+      <w:lvlJc w:val="left"/>
+      <w:pPr>
+        <w:ind w:left="720" w:hanging="360"/>
+      </w:pPr>
+      <w:rPr>
+        <w:rFonts w:ascii="Symbol" w:hAnsi="Symbol" w:hint="default"/>
+      </w:rPr>
+    </w:lvl>
+    <w:lvl w:ilvl="1" w:tplc="041F0003" w:tentative="1">
+      <w:start w:val="1"/>
+      <w:numFmt w:val="bullet"/>
+      <w:lvlText w:val="o"/>
+      <w:lvlJc w:val="left"/>
+      <w:pPr>
+        <w:ind w:left="1440" w:hanging="360"/>
+      </w:pPr>
+      <w:rPr>
+        <w:rFonts w:ascii="Courier New" w:hAnsi="Courier New" w:cs="Courier New" w:hint="default"/>
+      </w:rPr>
+    </w:lvl>
+    <w:lvl w:ilvl="2" w:tplc="041F0005" w:tentative="1">
+      <w:start w:val="1"/>
+      <w:numFmt w:val="bullet"/>
+      <w:lvlText w:val=""/>
+      <w:lvlJc w:val="left"/>
+      <w:pPr>
+        <w:ind w:left="2160" w:hanging="360"/>
+      </w:pPr>
+      <w:rPr>
+        <w:rFonts w:ascii="Wingdings" w:hAnsi="Wingdings" w:hint="default"/>
+      </w:rPr>
+    </w:lvl>
+    <w:lvl w:ilvl="3" w:tplc="041F0001" w:tentative="1">
+      <w:start w:val="1"/>
+      <w:numFmt w:val="bullet"/>
+      <w:lvlText w:val=""/>
+      <w:lvlJc w:val="left"/>
+      <w:pPr>
+        <w:ind w:left="2880" w:hanging="360"/>
+      </w:pPr>
+      <w:rPr>
+        <w:rFonts w:ascii="Symbol" w:hAnsi="Symbol" w:hint="default"/>
+      </w:rPr>
+    </w:lvl>
+    <w:lvl w:ilvl="4" w:tplc="041F0003" w:tentative="1">
+      <w:start w:val="1"/>
+      <w:numFmt w:val="bullet"/>
+      <w:lvlText w:val="o"/>
+      <w:lvlJc w:val="left"/>
+      <w:pPr>
+        <w:ind w:left="3600" w:hanging="360"/>
+      </w:pPr>
+      <w:rPr>
+        <w:rFonts w:ascii="Courier New" w:hAnsi="Courier New" w:cs="Courier New" w:hint="default"/>
+      </w:rPr>
+    </w:lvl>
+    <w:lvl w:ilvl="5" w:tplc="041F0005" w:tentative="1">
+      <w:start w:val="1"/>
+      <w:numFmt w:val="bullet"/>
+      <w:lvlText w:val=""/>
+      <w:lvlJc w:val="left"/>
+      <w:pPr>
+        <w:ind w:left="4320" w:hanging="360"/>
+      </w:pPr>
+      <w:rPr>
+        <w:rFonts w:ascii="Wingdings" w:hAnsi="Wingdings" w:hint="default"/>
+      </w:rPr>
+    </w:lvl>
+    <w:lvl w:ilvl="6" w:tplc="041F0001" w:tentative="1">
+      <w:start w:val="1"/>
+      <w:numFmt w:val="bullet"/>
+      <w:lvlText w:val=""/>
+      <w:lvlJc w:val="left"/>
+      <w:pPr>
+        <w:ind w:left="5040" w:hanging="360"/>
+      </w:pPr>
+      <w:rPr>
+        <w:rFonts w:ascii="Symbol" w:hAnsi="Symbol" w:hint="default"/>
+      </w:rPr>
+    </w:lvl>
+    <w:lvl w:ilvl="7" w:tplc="041F0003" w:tentative="1">
+      <w:start w:val="1"/>
+      <w:numFmt w:val="bullet"/>
+      <w:lvlText w:val="o"/>
+      <w:lvlJc w:val="left"/>
+      <w:pPr>
+        <w:ind w:left="5760" w:hanging="360"/>
+      </w:pPr>
+      <w:rPr>
+        <w:rFonts w:ascii="Courier New" w:hAnsi="Courier New" w:cs="Courier New" w:hint="default"/>
+      </w:rPr>
+    </w:lvl>
+    <w:lvl w:ilvl="8" w:tplc="041F0005" w:tentative="1">
+      <w:start w:val="1"/>
+      <w:numFmt w:val="bullet"/>
+      <w:lvlText w:val=""/>
+      <w:lvlJc w:val="left"/>
+      <w:pPr>
+        <w:ind w:left="6480" w:hanging="360"/>
+      </w:pPr>
+      <w:rPr>
+        <w:rFonts w:ascii="Wingdings" w:hAnsi="Wingdings" w:hint="default"/>
+      </w:rPr>
+    </w:lvl>
+  </w:abstractNum>
+  <w:abstractNum w:abstractNumId="5" w15:restartNumberingAfterBreak="0">
+    <w:nsid w:val="73251329"/>
+    <w:multiLevelType w:val="hybridMultilevel"/>
+    <w:tmpl w:val="B5DE9D46"/>
+    <w:lvl w:ilvl="0" w:tplc="AF165F5C">
+      <w:numFmt w:val="bullet"/>
+      <w:lvlText w:val=""/>
+      <w:lvlJc w:val="left"/>
+      <w:pPr>
+        <w:ind w:left="720" w:hanging="360"/>
+      </w:pPr>
+      <w:rPr>
+        <w:rFonts w:ascii="Arial" w:eastAsiaTheme="majorEastAsia" w:hAnsi="Arial" w:cs="Arial" w:hint="default"/>
+      </w:rPr>
+    </w:lvl>
+    <w:lvl w:ilvl="1" w:tplc="041F0003" w:tentative="1">
+      <w:start w:val="1"/>
+      <w:numFmt w:val="bullet"/>
+      <w:lvlText w:val="o"/>
+      <w:lvlJc w:val="left"/>
+      <w:pPr>
+        <w:ind w:left="1440" w:hanging="360"/>
+      </w:pPr>
+      <w:rPr>
+        <w:rFonts w:ascii="Courier New" w:hAnsi="Courier New" w:cs="Courier New" w:hint="default"/>
+      </w:rPr>
+    </w:lvl>
+    <w:lvl w:ilvl="2" w:tplc="041F0005" w:tentative="1">
+      <w:start w:val="1"/>
+      <w:numFmt w:val="bullet"/>
+      <w:lvlText w:val=""/>
+      <w:lvlJc w:val="left"/>
+      <w:pPr>
+        <w:ind w:left="2160" w:hanging="360"/>
+      </w:pPr>
+      <w:rPr>
+        <w:rFonts w:ascii="Wingdings" w:hAnsi="Wingdings" w:hint="default"/>
+      </w:rPr>
+    </w:lvl>
+    <w:lvl w:ilvl="3" w:tplc="041F0001" w:tentative="1">
+      <w:start w:val="1"/>
+      <w:numFmt w:val="bullet"/>
+      <w:lvlText w:val=""/>
+      <w:lvlJc w:val="left"/>
+      <w:pPr>
+        <w:ind w:left="2880" w:hanging="360"/>
+      </w:pPr>
+      <w:rPr>
+        <w:rFonts w:ascii="Symbol" w:hAnsi="Symbol" w:hint="default"/>
+      </w:rPr>
+    </w:lvl>
+    <w:lvl w:ilvl="4" w:tplc="041F0003" w:tentative="1">
+      <w:start w:val="1"/>
+      <w:numFmt w:val="bullet"/>
+      <w:lvlText w:val="o"/>
+      <w:lvlJc w:val="left"/>
+      <w:pPr>
+        <w:ind w:left="3600" w:hanging="360"/>
+      </w:pPr>
+      <w:rPr>
+        <w:rFonts w:ascii="Courier New" w:hAnsi="Courier New" w:cs="Courier New" w:hint="default"/>
+      </w:rPr>
+    </w:lvl>
+    <w:lvl w:ilvl="5" w:tplc="041F0005" w:tentative="1">
+      <w:start w:val="1"/>
+      <w:numFmt w:val="bullet"/>
+      <w:lvlText w:val=""/>
+      <w:lvlJc w:val="left"/>
+      <w:pPr>
+        <w:ind w:left="4320" w:hanging="360"/>
+      </w:pPr>
+      <w:rPr>
+        <w:rFonts w:ascii="Wingdings" w:hAnsi="Wingdings" w:hint="default"/>
+      </w:rPr>
+    </w:lvl>
+    <w:lvl w:ilvl="6" w:tplc="041F0001" w:tentative="1">
+      <w:start w:val="1"/>
+      <w:numFmt w:val="bullet"/>
+      <w:lvlText w:val=""/>
+      <w:lvlJc w:val="left"/>
+      <w:pPr>
+        <w:ind w:left="5040" w:hanging="360"/>
+      </w:pPr>
+      <w:rPr>
+        <w:rFonts w:ascii="Symbol" w:hAnsi="Symbol" w:hint="default"/>
+      </w:rPr>
+    </w:lvl>
+    <w:lvl w:ilvl="7" w:tplc="041F0003" w:tentative="1">
+      <w:start w:val="1"/>
+      <w:numFmt w:val="bullet"/>
+      <w:lvlText w:val="o"/>
+      <w:lvlJc w:val="left"/>
+      <w:pPr>
+        <w:ind w:left="5760" w:hanging="360"/>
+      </w:pPr>
+      <w:rPr>
+        <w:rFonts w:ascii="Courier New" w:hAnsi="Courier New" w:cs="Courier New" w:hint="default"/>
+      </w:rPr>
+    </w:lvl>
+    <w:lvl w:ilvl="8" w:tplc="041F0005" w:tentative="1">
+      <w:start w:val="1"/>
+      <w:numFmt w:val="bullet"/>
+      <w:lvlText w:val=""/>
+      <w:lvlJc w:val="left"/>
+      <w:pPr>
+        <w:ind w:left="6480" w:hanging="360"/>
+      </w:pPr>
+      <w:rPr>
+        <w:rFonts w:ascii="Wingdings" w:hAnsi="Wingdings" w:hint="default"/>
+      </w:rPr>
+    </w:lvl>
+  </w:abstractNum>
+  <w:num w:numId="1">
+    <w:abstractNumId w:val="0"/>
+  </w:num>
+  <w:num w:numId="2">
+    <w:abstractNumId w:val="1"/>
+  </w:num>
+  <w:num w:numId="3">
+    <w:abstractNumId w:val="5"/>
+  </w:num>
+  <w:num w:numId="4">
+    <w:abstractNumId w:val="4"/>
+  </w:num>
+  <w:num w:numId="5">
+    <w:abstractNumId w:val="3"/>
+  </w:num>
+  <w:num w:numId="6">
+    <w:abstractNumId w:val="2"/>
+  </w:num>
+</w:numbering>
 </file>
 
 <file path=word/styles.xml><?xml version="1.0" encoding="utf-8"?>
@@ -483,6 +7114,113 @@
     <w:name w:val="Normal"/>
     <w:qFormat/>
   </w:style>
+  <w:style w:type="paragraph" w:styleId="Balk1">
+    <w:name w:val="heading 1"/>
+    <w:basedOn w:val="Normal"/>
+    <w:next w:val="Normal"/>
+    <w:link w:val="Balk1Char"/>
+    <w:uiPriority w:val="9"/>
+    <w:qFormat/>
+    <w:rsid w:val="00392A09"/>
+    <w:pPr>
+      <w:keepNext/>
+      <w:keepLines/>
+      <w:spacing w:before="240" w:after="0"/>
+      <w:outlineLvl w:val="0"/>
+    </w:pPr>
+    <w:rPr>
+      <w:rFonts w:asciiTheme="majorHAnsi" w:eastAsiaTheme="majorEastAsia" w:hAnsiTheme="majorHAnsi" w:cstheme="majorBidi"/>
+      <w:color w:val="2E74B5" w:themeColor="accent1" w:themeShade="BF"/>
+      <w:sz w:val="32"/>
+      <w:szCs w:val="32"/>
+    </w:rPr>
+  </w:style>
+  <w:style w:type="paragraph" w:styleId="Balk2">
+    <w:name w:val="heading 2"/>
+    <w:basedOn w:val="Normal"/>
+    <w:next w:val="Normal"/>
+    <w:link w:val="Balk2Char"/>
+    <w:uiPriority w:val="9"/>
+    <w:unhideWhenUsed/>
+    <w:qFormat/>
+    <w:rsid w:val="00392A09"/>
+    <w:pPr>
+      <w:keepNext/>
+      <w:keepLines/>
+      <w:spacing w:before="40" w:after="0"/>
+      <w:outlineLvl w:val="1"/>
+    </w:pPr>
+    <w:rPr>
+      <w:rFonts w:asciiTheme="majorHAnsi" w:eastAsiaTheme="majorEastAsia" w:hAnsiTheme="majorHAnsi" w:cstheme="majorBidi"/>
+      <w:color w:val="2E74B5" w:themeColor="accent1" w:themeShade="BF"/>
+      <w:sz w:val="26"/>
+      <w:szCs w:val="26"/>
+    </w:rPr>
+  </w:style>
+  <w:style w:type="paragraph" w:styleId="Balk3">
+    <w:name w:val="heading 3"/>
+    <w:basedOn w:val="Normal"/>
+    <w:next w:val="Normal"/>
+    <w:link w:val="Balk3Char"/>
+    <w:uiPriority w:val="9"/>
+    <w:unhideWhenUsed/>
+    <w:qFormat/>
+    <w:rsid w:val="00DC7AE2"/>
+    <w:pPr>
+      <w:keepNext/>
+      <w:keepLines/>
+      <w:spacing w:before="40" w:after="0"/>
+      <w:outlineLvl w:val="2"/>
+    </w:pPr>
+    <w:rPr>
+      <w:rFonts w:asciiTheme="majorHAnsi" w:eastAsiaTheme="majorEastAsia" w:hAnsiTheme="majorHAnsi" w:cstheme="majorBidi"/>
+      <w:color w:val="1F4D78" w:themeColor="accent1" w:themeShade="7F"/>
+      <w:sz w:val="24"/>
+      <w:szCs w:val="24"/>
+    </w:rPr>
+  </w:style>
+  <w:style w:type="paragraph" w:styleId="Balk4">
+    <w:name w:val="heading 4"/>
+    <w:basedOn w:val="Normal"/>
+    <w:next w:val="Normal"/>
+    <w:link w:val="Balk4Char"/>
+    <w:uiPriority w:val="9"/>
+    <w:unhideWhenUsed/>
+    <w:qFormat/>
+    <w:rsid w:val="000131AB"/>
+    <w:pPr>
+      <w:keepNext/>
+      <w:keepLines/>
+      <w:spacing w:before="40" w:after="0"/>
+      <w:outlineLvl w:val="3"/>
+    </w:pPr>
+    <w:rPr>
+      <w:rFonts w:asciiTheme="majorHAnsi" w:eastAsiaTheme="majorEastAsia" w:hAnsiTheme="majorHAnsi" w:cstheme="majorBidi"/>
+      <w:i/>
+      <w:iCs/>
+      <w:color w:val="2E74B5" w:themeColor="accent1" w:themeShade="BF"/>
+    </w:rPr>
+  </w:style>
+  <w:style w:type="paragraph" w:styleId="Balk5">
+    <w:name w:val="heading 5"/>
+    <w:basedOn w:val="Normal"/>
+    <w:next w:val="Normal"/>
+    <w:link w:val="Balk5Char"/>
+    <w:uiPriority w:val="9"/>
+    <w:unhideWhenUsed/>
+    <w:qFormat/>
+    <w:rsid w:val="00FC4618"/>
+    <w:pPr>
+      <w:keepNext/>
+      <w:keepLines/>
+      <w:spacing w:before="40" w:after="0"/>
+      <w:outlineLvl w:val="4"/>
+    </w:pPr>
+    <w:rPr>
+      <w:rFonts w:asciiTheme="majorHAnsi" w:eastAsiaTheme="majorEastAsia" w:hAnsiTheme="majorHAnsi" w:cstheme="majorBidi"/>
+      <w:color w:val="2E74B5" w:themeColor="accent1" w:themeShade="BF"/>
+    </w:rPr>
+  </w:style>
   <w:style w:type="character" w:default="1" w:styleId="VarsaylanParagrafYazTipi">
     <w:name w:val="Default Paragraph Font"/>
     <w:uiPriority w:val="1"/>
@@ -509,6 +7247,353 @@
     <w:uiPriority w:val="99"/>
     <w:semiHidden/>
     <w:unhideWhenUsed/>
+  </w:style>
+  <w:style w:type="paragraph" w:styleId="KonuBal">
+    <w:name w:val="Title"/>
+    <w:basedOn w:val="Normal"/>
+    <w:next w:val="Normal"/>
+    <w:link w:val="KonuBalChar"/>
+    <w:uiPriority w:val="10"/>
+    <w:qFormat/>
+    <w:rsid w:val="00B67887"/>
+    <w:pPr>
+      <w:spacing w:after="0" w:line="240" w:lineRule="auto"/>
+      <w:contextualSpacing/>
+    </w:pPr>
+    <w:rPr>
+      <w:rFonts w:asciiTheme="majorHAnsi" w:eastAsiaTheme="majorEastAsia" w:hAnsiTheme="majorHAnsi" w:cstheme="majorBidi"/>
+      <w:spacing w:val="-10"/>
+      <w:kern w:val="28"/>
+      <w:sz w:val="56"/>
+      <w:szCs w:val="56"/>
+    </w:rPr>
+  </w:style>
+  <w:style w:type="character" w:customStyle="1" w:styleId="KonuBalChar">
+    <w:name w:val="Konu Başlığı Char"/>
+    <w:basedOn w:val="VarsaylanParagrafYazTipi"/>
+    <w:link w:val="KonuBal"/>
+    <w:uiPriority w:val="10"/>
+    <w:rsid w:val="00B67887"/>
+    <w:rPr>
+      <w:rFonts w:asciiTheme="majorHAnsi" w:eastAsiaTheme="majorEastAsia" w:hAnsiTheme="majorHAnsi" w:cstheme="majorBidi"/>
+      <w:spacing w:val="-10"/>
+      <w:kern w:val="28"/>
+      <w:sz w:val="56"/>
+      <w:szCs w:val="56"/>
+    </w:rPr>
+  </w:style>
+  <w:style w:type="paragraph" w:styleId="stBilgi">
+    <w:name w:val="header"/>
+    <w:basedOn w:val="Normal"/>
+    <w:link w:val="stBilgiChar"/>
+    <w:uiPriority w:val="99"/>
+    <w:unhideWhenUsed/>
+    <w:rsid w:val="00F70023"/>
+    <w:pPr>
+      <w:tabs>
+        <w:tab w:val="center" w:pos="4536"/>
+        <w:tab w:val="right" w:pos="9072"/>
+      </w:tabs>
+      <w:spacing w:after="0" w:line="240" w:lineRule="auto"/>
+    </w:pPr>
+  </w:style>
+  <w:style w:type="character" w:customStyle="1" w:styleId="stBilgiChar">
+    <w:name w:val="Üst Bilgi Char"/>
+    <w:basedOn w:val="VarsaylanParagrafYazTipi"/>
+    <w:link w:val="stBilgi"/>
+    <w:uiPriority w:val="99"/>
+    <w:rsid w:val="00F70023"/>
+  </w:style>
+  <w:style w:type="paragraph" w:styleId="AltBilgi">
+    <w:name w:val="footer"/>
+    <w:basedOn w:val="Normal"/>
+    <w:link w:val="AltBilgiChar"/>
+    <w:uiPriority w:val="99"/>
+    <w:unhideWhenUsed/>
+    <w:rsid w:val="00F70023"/>
+    <w:pPr>
+      <w:tabs>
+        <w:tab w:val="center" w:pos="4536"/>
+        <w:tab w:val="right" w:pos="9072"/>
+      </w:tabs>
+      <w:spacing w:after="0" w:line="240" w:lineRule="auto"/>
+    </w:pPr>
+  </w:style>
+  <w:style w:type="character" w:customStyle="1" w:styleId="AltBilgiChar">
+    <w:name w:val="Alt Bilgi Char"/>
+    <w:basedOn w:val="VarsaylanParagrafYazTipi"/>
+    <w:link w:val="AltBilgi"/>
+    <w:uiPriority w:val="99"/>
+    <w:rsid w:val="00F70023"/>
+  </w:style>
+  <w:style w:type="paragraph" w:styleId="AralkYok">
+    <w:name w:val="No Spacing"/>
+    <w:link w:val="AralkYokChar"/>
+    <w:uiPriority w:val="1"/>
+    <w:qFormat/>
+    <w:rsid w:val="00496E19"/>
+    <w:pPr>
+      <w:spacing w:after="0" w:line="240" w:lineRule="auto"/>
+    </w:pPr>
+    <w:rPr>
+      <w:rFonts w:eastAsiaTheme="minorEastAsia"/>
+      <w:lang w:eastAsia="tr-TR"/>
+    </w:rPr>
+  </w:style>
+  <w:style w:type="character" w:customStyle="1" w:styleId="AralkYokChar">
+    <w:name w:val="Aralık Yok Char"/>
+    <w:basedOn w:val="VarsaylanParagrafYazTipi"/>
+    <w:link w:val="AralkYok"/>
+    <w:uiPriority w:val="1"/>
+    <w:rsid w:val="00496E19"/>
+    <w:rPr>
+      <w:rFonts w:eastAsiaTheme="minorEastAsia"/>
+      <w:lang w:eastAsia="tr-TR"/>
+    </w:rPr>
+  </w:style>
+  <w:style w:type="character" w:styleId="YerTutucuMetni">
+    <w:name w:val="Placeholder Text"/>
+    <w:basedOn w:val="VarsaylanParagrafYazTipi"/>
+    <w:uiPriority w:val="99"/>
+    <w:semiHidden/>
+    <w:rsid w:val="00496E19"/>
+    <w:rPr>
+      <w:color w:val="808080"/>
+    </w:rPr>
+  </w:style>
+  <w:style w:type="character" w:customStyle="1" w:styleId="Balk1Char">
+    <w:name w:val="Başlık 1 Char"/>
+    <w:basedOn w:val="VarsaylanParagrafYazTipi"/>
+    <w:link w:val="Balk1"/>
+    <w:uiPriority w:val="9"/>
+    <w:rsid w:val="00392A09"/>
+    <w:rPr>
+      <w:rFonts w:asciiTheme="majorHAnsi" w:eastAsiaTheme="majorEastAsia" w:hAnsiTheme="majorHAnsi" w:cstheme="majorBidi"/>
+      <w:color w:val="2E74B5" w:themeColor="accent1" w:themeShade="BF"/>
+      <w:sz w:val="32"/>
+      <w:szCs w:val="32"/>
+    </w:rPr>
+  </w:style>
+  <w:style w:type="character" w:customStyle="1" w:styleId="Balk2Char">
+    <w:name w:val="Başlık 2 Char"/>
+    <w:basedOn w:val="VarsaylanParagrafYazTipi"/>
+    <w:link w:val="Balk2"/>
+    <w:uiPriority w:val="9"/>
+    <w:rsid w:val="00392A09"/>
+    <w:rPr>
+      <w:rFonts w:asciiTheme="majorHAnsi" w:eastAsiaTheme="majorEastAsia" w:hAnsiTheme="majorHAnsi" w:cstheme="majorBidi"/>
+      <w:color w:val="2E74B5" w:themeColor="accent1" w:themeShade="BF"/>
+      <w:sz w:val="26"/>
+      <w:szCs w:val="26"/>
+    </w:rPr>
+  </w:style>
+  <w:style w:type="paragraph" w:styleId="GlAlnt">
+    <w:name w:val="Intense Quote"/>
+    <w:basedOn w:val="Normal"/>
+    <w:next w:val="Normal"/>
+    <w:link w:val="GlAlntChar"/>
+    <w:uiPriority w:val="30"/>
+    <w:qFormat/>
+    <w:rsid w:val="00392A09"/>
+    <w:pPr>
+      <w:pBdr>
+        <w:top w:val="single" w:sz="4" w:space="10" w:color="5B9BD5" w:themeColor="accent1"/>
+        <w:bottom w:val="single" w:sz="4" w:space="10" w:color="5B9BD5" w:themeColor="accent1"/>
+      </w:pBdr>
+      <w:spacing w:before="360" w:after="360"/>
+      <w:ind w:left="864" w:right="864"/>
+      <w:jc w:val="center"/>
+    </w:pPr>
+    <w:rPr>
+      <w:i/>
+      <w:iCs/>
+      <w:color w:val="5B9BD5" w:themeColor="accent1"/>
+    </w:rPr>
+  </w:style>
+  <w:style w:type="character" w:customStyle="1" w:styleId="GlAlntChar">
+    <w:name w:val="Güçlü Alıntı Char"/>
+    <w:basedOn w:val="VarsaylanParagrafYazTipi"/>
+    <w:link w:val="GlAlnt"/>
+    <w:uiPriority w:val="30"/>
+    <w:rsid w:val="00392A09"/>
+    <w:rPr>
+      <w:i/>
+      <w:iCs/>
+      <w:color w:val="5B9BD5" w:themeColor="accent1"/>
+    </w:rPr>
+  </w:style>
+  <w:style w:type="paragraph" w:styleId="ListeParagraf">
+    <w:name w:val="List Paragraph"/>
+    <w:basedOn w:val="Normal"/>
+    <w:uiPriority w:val="34"/>
+    <w:qFormat/>
+    <w:rsid w:val="00584234"/>
+    <w:pPr>
+      <w:ind w:left="720"/>
+      <w:contextualSpacing/>
+    </w:pPr>
+  </w:style>
+  <w:style w:type="character" w:customStyle="1" w:styleId="Balk3Char">
+    <w:name w:val="Başlık 3 Char"/>
+    <w:basedOn w:val="VarsaylanParagrafYazTipi"/>
+    <w:link w:val="Balk3"/>
+    <w:uiPriority w:val="9"/>
+    <w:rsid w:val="00DC7AE2"/>
+    <w:rPr>
+      <w:rFonts w:asciiTheme="majorHAnsi" w:eastAsiaTheme="majorEastAsia" w:hAnsiTheme="majorHAnsi" w:cstheme="majorBidi"/>
+      <w:color w:val="1F4D78" w:themeColor="accent1" w:themeShade="7F"/>
+      <w:sz w:val="24"/>
+      <w:szCs w:val="24"/>
+    </w:rPr>
+  </w:style>
+  <w:style w:type="paragraph" w:customStyle="1" w:styleId="Stil1">
+    <w:name w:val="Stil1"/>
+    <w:basedOn w:val="stBilgi"/>
+    <w:link w:val="Stil1Char"/>
+    <w:autoRedefine/>
+    <w:rsid w:val="00185854"/>
+    <w:pPr>
+      <w:pBdr>
+        <w:bottom w:val="single" w:sz="4" w:space="0" w:color="5B9BD5" w:themeColor="accent1"/>
+      </w:pBdr>
+      <w:jc w:val="center"/>
+    </w:pPr>
+    <w:rPr>
+      <w:b/>
+      <w:caps/>
+      <w:color w:val="5B9BD5" w:themeColor="accent1"/>
+    </w:rPr>
+  </w:style>
+  <w:style w:type="character" w:customStyle="1" w:styleId="Stil1Char">
+    <w:name w:val="Stil1 Char"/>
+    <w:basedOn w:val="stBilgiChar"/>
+    <w:link w:val="Stil1"/>
+    <w:rsid w:val="00185854"/>
+    <w:rPr>
+      <w:b/>
+      <w:caps/>
+      <w:color w:val="5B9BD5" w:themeColor="accent1"/>
+    </w:rPr>
+  </w:style>
+  <w:style w:type="character" w:styleId="Kpr">
+    <w:name w:val="Hyperlink"/>
+    <w:basedOn w:val="VarsaylanParagrafYazTipi"/>
+    <w:uiPriority w:val="99"/>
+    <w:unhideWhenUsed/>
+    <w:rsid w:val="004A3060"/>
+    <w:rPr>
+      <w:color w:val="0563C1" w:themeColor="hyperlink"/>
+      <w:u w:val="single"/>
+    </w:rPr>
+  </w:style>
+  <w:style w:type="character" w:styleId="zlenenKpr">
+    <w:name w:val="FollowedHyperlink"/>
+    <w:basedOn w:val="VarsaylanParagrafYazTipi"/>
+    <w:uiPriority w:val="99"/>
+    <w:semiHidden/>
+    <w:unhideWhenUsed/>
+    <w:rsid w:val="00D04954"/>
+    <w:rPr>
+      <w:color w:val="954F72" w:themeColor="followedHyperlink"/>
+      <w:u w:val="single"/>
+    </w:rPr>
+  </w:style>
+  <w:style w:type="character" w:customStyle="1" w:styleId="Balk4Char">
+    <w:name w:val="Başlık 4 Char"/>
+    <w:basedOn w:val="VarsaylanParagrafYazTipi"/>
+    <w:link w:val="Balk4"/>
+    <w:uiPriority w:val="9"/>
+    <w:rsid w:val="000131AB"/>
+    <w:rPr>
+      <w:rFonts w:asciiTheme="majorHAnsi" w:eastAsiaTheme="majorEastAsia" w:hAnsiTheme="majorHAnsi" w:cstheme="majorBidi"/>
+      <w:i/>
+      <w:iCs/>
+      <w:color w:val="2E74B5" w:themeColor="accent1" w:themeShade="BF"/>
+    </w:rPr>
+  </w:style>
+  <w:style w:type="paragraph" w:styleId="HTMLncedenBiimlendirilmi">
+    <w:name w:val="HTML Preformatted"/>
+    <w:basedOn w:val="Normal"/>
+    <w:link w:val="HTMLncedenBiimlendirilmiChar"/>
+    <w:uiPriority w:val="99"/>
+    <w:semiHidden/>
+    <w:unhideWhenUsed/>
+    <w:rsid w:val="00CD2655"/>
+    <w:pPr>
+      <w:tabs>
+        <w:tab w:val="left" w:pos="916"/>
+        <w:tab w:val="left" w:pos="1832"/>
+        <w:tab w:val="left" w:pos="2748"/>
+        <w:tab w:val="left" w:pos="3664"/>
+        <w:tab w:val="left" w:pos="4580"/>
+        <w:tab w:val="left" w:pos="5496"/>
+        <w:tab w:val="left" w:pos="6412"/>
+        <w:tab w:val="left" w:pos="7328"/>
+        <w:tab w:val="left" w:pos="8244"/>
+        <w:tab w:val="left" w:pos="9160"/>
+        <w:tab w:val="left" w:pos="10076"/>
+        <w:tab w:val="left" w:pos="10992"/>
+        <w:tab w:val="left" w:pos="11908"/>
+        <w:tab w:val="left" w:pos="12824"/>
+        <w:tab w:val="left" w:pos="13740"/>
+        <w:tab w:val="left" w:pos="14656"/>
+      </w:tabs>
+      <w:spacing w:after="0" w:line="240" w:lineRule="auto"/>
+    </w:pPr>
+    <w:rPr>
+      <w:rFonts w:ascii="Courier New" w:eastAsia="Times New Roman" w:hAnsi="Courier New" w:cs="Courier New"/>
+      <w:sz w:val="20"/>
+      <w:szCs w:val="20"/>
+      <w:lang w:eastAsia="tr-TR"/>
+    </w:rPr>
+  </w:style>
+  <w:style w:type="character" w:customStyle="1" w:styleId="HTMLncedenBiimlendirilmiChar">
+    <w:name w:val="HTML Önceden Biçimlendirilmiş Char"/>
+    <w:basedOn w:val="VarsaylanParagrafYazTipi"/>
+    <w:link w:val="HTMLncedenBiimlendirilmi"/>
+    <w:uiPriority w:val="99"/>
+    <w:semiHidden/>
+    <w:rsid w:val="00CD2655"/>
+    <w:rPr>
+      <w:rFonts w:ascii="Courier New" w:eastAsia="Times New Roman" w:hAnsi="Courier New" w:cs="Courier New"/>
+      <w:sz w:val="20"/>
+      <w:szCs w:val="20"/>
+      <w:lang w:eastAsia="tr-TR"/>
+    </w:rPr>
+  </w:style>
+  <w:style w:type="character" w:styleId="GlVurgulama">
+    <w:name w:val="Intense Emphasis"/>
+    <w:basedOn w:val="VarsaylanParagrafYazTipi"/>
+    <w:uiPriority w:val="21"/>
+    <w:qFormat/>
+    <w:rsid w:val="00802D34"/>
+    <w:rPr>
+      <w:i/>
+      <w:iCs/>
+      <w:color w:val="5B9BD5" w:themeColor="accent1"/>
+    </w:rPr>
+  </w:style>
+  <w:style w:type="character" w:customStyle="1" w:styleId="Balk5Char">
+    <w:name w:val="Başlık 5 Char"/>
+    <w:basedOn w:val="VarsaylanParagrafYazTipi"/>
+    <w:link w:val="Balk5"/>
+    <w:uiPriority w:val="9"/>
+    <w:rsid w:val="00FC4618"/>
+    <w:rPr>
+      <w:rFonts w:asciiTheme="majorHAnsi" w:eastAsiaTheme="majorEastAsia" w:hAnsiTheme="majorHAnsi" w:cstheme="majorBidi"/>
+      <w:color w:val="2E74B5" w:themeColor="accent1" w:themeShade="BF"/>
+    </w:rPr>
+  </w:style>
+  <w:style w:type="character" w:styleId="Gl">
+    <w:name w:val="Strong"/>
+    <w:basedOn w:val="VarsaylanParagrafYazTipi"/>
+    <w:uiPriority w:val="22"/>
+    <w:qFormat/>
+    <w:rsid w:val="00403038"/>
+    <w:rPr>
+      <w:b/>
+      <w:bCs/>
+    </w:rPr>
   </w:style>
 </w:styles>
 </file>
@@ -806,4 +7891,35 @@
     </a:ext>
   </a:extLst>
 </a:theme>
+</file>
+
+<file path=customXml/item1.xml><?xml version="1.0" encoding="utf-8"?>
+<CoverPageProperties xmlns="http://schemas.microsoft.com/office/2006/coverPageProps">
+  <PublishDate/>
+  <Abstract/>
+  <CompanyAddress/>
+  <CompanyPhone/>
+  <CompanyFax/>
+  <CompanyEmail/>
+</CoverPageProperties>
+</file>
+
+<file path=customXml/item2.xml><?xml version="1.0" encoding="utf-8"?>
+<b:Sources xmlns:b="http://schemas.openxmlformats.org/officeDocument/2006/bibliography" xmlns="http://schemas.openxmlformats.org/officeDocument/2006/bibliography" SelectedStyle="\APASixthEditionOfficeOnline.xsl" StyleName="APA" Version="6"/>
+</file>
+
+<file path=customXml/itemProps1.xml><?xml version="1.0" encoding="utf-8"?>
+<ds:datastoreItem xmlns:ds="http://schemas.openxmlformats.org/officeDocument/2006/customXml" ds:itemID="{55AF091B-3C7A-41E3-B477-F2FDAA23CFDA}">
+  <ds:schemaRefs>
+    <ds:schemaRef ds:uri="http://schemas.microsoft.com/office/2006/coverPageProps"/>
+  </ds:schemaRefs>
+</ds:datastoreItem>
+</file>
+
+<file path=customXml/itemProps2.xml><?xml version="1.0" encoding="utf-8"?>
+<ds:datastoreItem xmlns:ds="http://schemas.openxmlformats.org/officeDocument/2006/customXml" ds:itemID="{EBCC2F00-D28B-419C-AA24-1AE89AFB83B3}">
+  <ds:schemaRefs>
+    <ds:schemaRef ds:uri="http://schemas.openxmlformats.org/officeDocument/2006/bibliography"/>
+  </ds:schemaRefs>
+</ds:datastoreItem>
 </file>